--- a/Test fonts.docx
+++ b/Test fonts.docx
@@ -5,22 +5,149 @@
     <w:p>
       <w:pPr>
         <w:rPr>
-          <w:rFonts w:hint="default" w:ascii="URW Gothic" w:hAnsi="URW Gothic" w:cs="URW Gothic"/>
+          <w:rFonts w:hint="default" w:ascii="Noto Mono" w:hAnsi="Noto Mono" w:cs="Noto Mono"/>
+          <w:lang/>
+        </w:rPr>
+      </w:pPr>
+    </w:p>
+    <w:p>
+      <w:pPr>
+        <w:rPr>
+          <w:rFonts w:hint="default" w:ascii="Noto Mono" w:hAnsi="Noto Mono" w:cs="Noto Mono"/>
+          <w:lang/>
         </w:rPr>
       </w:pPr>
       <w:r>
         <w:rPr>
-          <w:rFonts w:hint="default" w:ascii="URW Gothic" w:hAnsi="URW Gothic" w:cs="URW Gothic"/>
-        </w:rPr>
-        <w:t xml:space="preserve">hola como están </w:t>
+          <w:rFonts w:hint="default" w:ascii="Palatino Linotype" w:hAnsi="Palatino Linotype" w:cs="Palatino Linotype"/>
+          <w:lang/>
+        </w:rPr>
+        <w:t>Palatino Linotype</w:t>
       </w:r>
+    </w:p>
+    <w:p>
+      <w:pPr>
+        <w:pStyle w:val="4"/>
+        <w:keepNext w:val="0"/>
+        <w:keepLines w:val="0"/>
+        <w:widowControl/>
+        <w:suppressLineNumbers w:val="0"/>
+        <w:spacing w:before="0" w:beforeAutospacing="0" w:after="0" w:afterAutospacing="0"/>
+        <w:ind w:left="0" w:right="0" w:firstLine="0"/>
+        <w:rPr>
+          <w:rFonts w:hint="default" w:ascii="TeXGyrePagella" w:hAnsi="TeXGyrePagella" w:cs="TeXGyrePagella"/>
+        </w:rPr>
+      </w:pPr>
+      <w:r>
+        <w:rPr>
+          <w:rFonts w:hint="default" w:ascii="TeXGyrePagella" w:hAnsi="TeXGyrePagella" w:cs="TeXGyrePagella"/>
+        </w:rPr>
+        <w:t>TeXGyrePagella</w:t>
+      </w:r>
+    </w:p>
+    <w:p>
+      <w:pPr>
+        <w:rPr>
+          <w:rFonts w:hint="default" w:ascii="Palladio Uralic" w:hAnsi="Palladio Uralic" w:cs="Palladio Uralic"/>
+        </w:rPr>
+      </w:pPr>
+      <w:r>
+        <w:rPr>
+          <w:rFonts w:hint="default" w:ascii="Palladio Uralic" w:hAnsi="Palladio Uralic" w:cs="Palladio Uralic"/>
+        </w:rPr>
+        <w:t>Pallatio Uralic</w:t>
+      </w:r>
+    </w:p>
+    <w:p>
+      <w:pPr>
+        <w:rPr>
+          <w:rFonts w:hint="default" w:ascii="Palladio Uralic" w:hAnsi="Palladio Uralic" w:cs="Palladio Uralic"/>
+          <w:lang/>
+        </w:rPr>
+      </w:pPr>
+    </w:p>
+    <w:p>
+      <w:pPr>
+        <w:rPr>
+          <w:rFonts w:hint="default" w:ascii="Noto Mono" w:hAnsi="Noto Mono" w:cs="Noto Mono"/>
+          <w:lang/>
+        </w:rPr>
+      </w:pPr>
       <w:bookmarkStart w:id="0" w:name="_GoBack"/>
       <w:bookmarkEnd w:id="0"/>
     </w:p>
     <w:p>
       <w:pPr>
         <w:rPr>
+          <w:rFonts w:hint="default" w:ascii="Courier New" w:hAnsi="Courier New" w:cs="Courier New"/>
+          <w:b w:val="0"/>
+          <w:bCs w:val="0"/>
+          <w:lang/>
+        </w:rPr>
+      </w:pPr>
+      <w:r>
+        <w:rPr>
+          <w:rFonts w:hint="default" w:ascii="Courier New" w:hAnsi="Courier New" w:cs="Courier New"/>
+          <w:b w:val="0"/>
+          <w:bCs w:val="0"/>
+          <w:lang/>
+        </w:rPr>
+        <w:t>Courier New</w:t>
+      </w:r>
+    </w:p>
+    <w:p>
+      <w:pPr>
+        <w:rPr>
+          <w:rFonts w:hint="default" w:ascii="Courier New" w:hAnsi="Courier New" w:cs="Courier New"/>
+          <w:b w:val="0"/>
+          <w:bCs w:val="0"/>
+          <w:lang/>
+        </w:rPr>
+      </w:pPr>
+    </w:p>
+    <w:p>
+      <w:pPr>
+        <w:rPr>
+          <w:rFonts w:hint="default" w:ascii="Noto Mono" w:hAnsi="Noto Mono" w:cs="Noto Mono"/>
+          <w:lang/>
+        </w:rPr>
+      </w:pPr>
+      <w:r>
+        <w:rPr>
+          <w:rFonts w:hint="default" w:ascii="Noto Mono" w:hAnsi="Noto Mono" w:cs="Noto Mono"/>
+          <w:lang/>
+        </w:rPr>
+        <w:t>NotoMono</w:t>
+      </w:r>
+    </w:p>
+    <w:p>
+      <w:pPr>
+        <w:rPr>
           <w:rFonts w:hint="default" w:ascii="URW Gothic" w:hAnsi="URW Gothic" w:cs="URW Gothic"/>
+          <w:lang/>
+        </w:rPr>
+      </w:pPr>
+    </w:p>
+    <w:p>
+      <w:pPr>
+        <w:rPr>
+          <w:rFonts w:hint="default" w:ascii="URW Gothic" w:hAnsi="URW Gothic" w:cs="URW Gothic"/>
+          <w:lang/>
+        </w:rPr>
+      </w:pPr>
+      <w:r>
+        <w:rPr>
+          <w:rFonts w:hint="default" w:ascii="URW Gothic" w:hAnsi="URW Gothic" w:cs="URW Gothic"/>
+          <w:lang/>
+        </w:rPr>
+        <w:t>URW Gothic</w:t>
+      </w:r>
+    </w:p>
+    <w:p>
+      <w:pPr>
+        <w:rPr>
+          <w:rFonts w:hint="default" w:ascii="URW Gothic" w:hAnsi="URW Gothic" w:cs="URW Gothic"/>
+          <w:lang/>
         </w:rPr>
       </w:pPr>
     </w:p>
@@ -64,7 +191,7 @@
   <w:docDefaults>
     <w:rPrDefault>
       <w:rPr>
-        <w:rFonts w:asciiTheme="minorHAnsi" w:hAnsiTheme="minorHAnsi" w:eastAsiaTheme="minorEastAsia" w:cstheme="minorBidi"/>
+        <w:rFonts w:ascii="Times New Roman" w:hAnsi="Times New Roman" w:eastAsia="宋体" w:cs="Times New Roman"/>
       </w:rPr>
     </w:rPrDefault>
     <w:pPrDefault/>
@@ -348,6 +475,21 @@
       </w:tblCellMar>
     </w:tblPr>
   </w:style>
+  <w:style w:type="paragraph" w:styleId="4">
+    <w:name w:val="Normal (Web)"/>
+    <w:uiPriority w:val="0"/>
+    <w:pPr>
+      <w:spacing w:before="0" w:beforeAutospacing="1" w:after="0" w:afterAutospacing="1"/>
+      <w:ind w:left="0" w:right="0"/>
+      <w:jc w:val="left"/>
+    </w:pPr>
+    <w:rPr>
+      <w:kern w:val="0"/>
+      <w:sz w:val="24"/>
+      <w:szCs w:val="24"/>
+      <w:lang w:val="en-US" w:eastAsia="zh-CN" w:bidi="ar"/>
+    </w:rPr>
+  </w:style>
 </w:styles>
 </file>
 

--- a/Test fonts.docx
+++ b/Test fonts.docx
@@ -13,44 +13,39 @@
     <w:p>
       <w:pPr>
         <w:rPr>
-          <w:rFonts w:hint="default" w:ascii="Noto Mono" w:hAnsi="Noto Mono" w:cs="Noto Mono"/>
-          <w:lang/>
-        </w:rPr>
-      </w:pPr>
+          <w:rFonts w:hint="default" w:ascii="Palatino Linotype" w:hAnsi="Palatino Linotype" w:cs="Palatino Linotype"/>
+          <w:lang/>
+        </w:rPr>
+      </w:pPr>
+    </w:p>
+    <w:p>
+      <w:pPr>
+        <w:rPr>
+          <w:rFonts w:hint="default" w:ascii="Palladio Uralic" w:hAnsi="Palladio Uralic" w:cs="Palladio Uralic"/>
+        </w:rPr>
+      </w:pPr>
+      <w:bookmarkStart w:id="0" w:name="_GoBack"/>
+      <w:bookmarkEnd w:id="0"/>
       <w:r>
         <w:rPr>
           <w:rFonts w:hint="default" w:ascii="Palatino Linotype" w:hAnsi="Palatino Linotype" w:cs="Palatino Linotype"/>
           <w:lang/>
         </w:rPr>
-        <w:t>Palatino Linotype</w:t>
+        <w:t xml:space="preserve">Palatino Linotype &gt; </w:t>
       </w:r>
-    </w:p>
-    <w:p>
-      <w:pPr>
-        <w:pStyle w:val="4"/>
-        <w:keepNext w:val="0"/>
-        <w:keepLines w:val="0"/>
-        <w:widowControl/>
-        <w:suppressLineNumbers w:val="0"/>
-        <w:spacing w:before="0" w:beforeAutospacing="0" w:after="0" w:afterAutospacing="0"/>
-        <w:ind w:left="0" w:right="0" w:firstLine="0"/>
-        <w:rPr>
-          <w:rFonts w:hint="default" w:ascii="TeXGyrePagella" w:hAnsi="TeXGyrePagella" w:cs="TeXGyrePagella"/>
-        </w:rPr>
-      </w:pPr>
       <w:r>
         <w:rPr>
           <w:rFonts w:hint="default" w:ascii="TeXGyrePagella" w:hAnsi="TeXGyrePagella" w:cs="TeXGyrePagella"/>
         </w:rPr>
         <w:t>TeXGyrePagella</w:t>
       </w:r>
-    </w:p>
-    <w:p>
-      <w:pPr>
-        <w:rPr>
-          <w:rFonts w:hint="default" w:ascii="Palladio Uralic" w:hAnsi="Palladio Uralic" w:cs="Palladio Uralic"/>
-        </w:rPr>
-      </w:pPr>
+      <w:r>
+        <w:rPr>
+          <w:rFonts w:hint="default" w:ascii="TeXGyrePagella" w:hAnsi="TeXGyrePagella" w:cs="TeXGyrePagella"/>
+          <w:lang/>
+        </w:rPr>
+        <w:t xml:space="preserve"> &gt; </w:t>
+      </w:r>
       <w:r>
         <w:rPr>
           <w:rFonts w:hint="default" w:ascii="Palladio Uralic" w:hAnsi="Palladio Uralic" w:cs="Palladio Uralic"/>
@@ -73,8 +68,6 @@
           <w:lang/>
         </w:rPr>
       </w:pPr>
-      <w:bookmarkStart w:id="0" w:name="_GoBack"/>
-      <w:bookmarkEnd w:id="0"/>
     </w:p>
     <w:p>
       <w:pPr>

--- a/Test fonts.docx
+++ b/Test fonts.docx
@@ -20,12 +20,201 @@
     </w:p>
     <w:p>
       <w:pPr>
-        <w:rPr>
-          <w:rFonts w:hint="default" w:ascii="Palladio Uralic" w:hAnsi="Palladio Uralic" w:cs="Palladio Uralic"/>
-        </w:rPr>
-      </w:pPr>
+        <w:pStyle w:val="4"/>
+        <w:keepNext w:val="0"/>
+        <w:keepLines w:val="0"/>
+        <w:widowControl/>
+        <w:suppressLineNumbers w:val="0"/>
+        <w:spacing w:before="0" w:beforeAutospacing="0" w:after="0" w:afterAutospacing="0"/>
+        <w:ind w:left="0" w:right="0" w:firstLine="0"/>
+        <w:rPr>
+          <w:rFonts w:hint="default" w:ascii="Nimbus Sans" w:hAnsi="Nimbus Sans" w:cs="Nimbus Sans"/>
+        </w:rPr>
+      </w:pPr>
+      <w:r>
+        <w:rPr>
+          <w:rFonts w:hint="default" w:ascii="Arial" w:hAnsi="Arial" w:cs="Arial"/>
+          <w:lang/>
+        </w:rPr>
+        <w:t>Arial &gt;</w:t>
+      </w:r>
+      <w:r>
+        <w:rPr>
+          <w:rFonts w:hint="default" w:ascii="Palatino Linotype" w:hAnsi="Palatino Linotype" w:cs="Palatino Linotype"/>
+          <w:lang/>
+        </w:rPr>
+        <w:t xml:space="preserve"> </w:t>
+      </w:r>
+      <w:r>
+        <w:rPr>
+          <w:rFonts w:hint="default" w:ascii="Liberation Sans" w:hAnsi="Liberation Sans" w:cs="Liberation Sans"/>
+          <w:lang/>
+        </w:rPr>
+        <w:t>Liberation Sans</w:t>
+      </w:r>
+      <w:r>
+        <w:rPr>
+          <w:rFonts w:hint="default" w:ascii="Palatino Linotype" w:hAnsi="Palatino Linotype" w:cs="Palatino Linotype"/>
+          <w:lang/>
+        </w:rPr>
+        <w:t xml:space="preserve"> &gt; </w:t>
+      </w:r>
+      <w:r>
+        <w:rPr>
+          <w:rFonts w:hint="default" w:ascii="Nimbus Sans" w:hAnsi="Nimbus Sans" w:cs="Nimbus Sans"/>
+        </w:rPr>
+        <w:t>Nimbus Sans</w:t>
+      </w:r>
+    </w:p>
+    <w:p>
+      <w:pPr>
+        <w:pStyle w:val="4"/>
+        <w:keepNext w:val="0"/>
+        <w:keepLines w:val="0"/>
+        <w:widowControl/>
+        <w:suppressLineNumbers w:val="0"/>
+        <w:spacing w:before="0" w:beforeAutospacing="0" w:after="0" w:afterAutospacing="0"/>
+        <w:ind w:left="0" w:right="0" w:firstLine="0"/>
+        <w:rPr>
+          <w:rFonts w:hint="default" w:ascii="Nimbus Sans" w:hAnsi="Nimbus Sans" w:cs="Nimbus Sans"/>
+        </w:rPr>
+      </w:pPr>
+    </w:p>
+    <w:p>
+      <w:pPr>
+        <w:pStyle w:val="4"/>
+        <w:keepNext w:val="0"/>
+        <w:keepLines w:val="0"/>
+        <w:widowControl/>
+        <w:suppressLineNumbers w:val="0"/>
+        <w:spacing w:before="0" w:beforeAutospacing="0" w:after="0" w:afterAutospacing="0"/>
+        <w:ind w:left="0" w:right="0" w:firstLine="0"/>
+      </w:pPr>
+      <w:r>
+        <w:t xml:space="preserve">Times New Roman** | **Liberation Serif** / **Nimbus Roman** </w:t>
+      </w:r>
+    </w:p>
+    <w:p>
+      <w:pPr>
+        <w:pStyle w:val="4"/>
+        <w:keepNext w:val="0"/>
+        <w:keepLines w:val="0"/>
+        <w:widowControl/>
+        <w:suppressLineNumbers w:val="0"/>
+        <w:spacing w:before="0" w:beforeAutospacing="0" w:after="0" w:afterAutospacing="0"/>
+        <w:ind w:right="0"/>
+        <w:rPr>
+          <w:rFonts w:hint="default" w:ascii="Nimbus Sans" w:hAnsi="Nimbus Sans" w:cs="Nimbus Sans"/>
+        </w:rPr>
+      </w:pPr>
+    </w:p>
+    <w:p>
+      <w:pPr>
+        <w:pStyle w:val="4"/>
+        <w:keepNext w:val="0"/>
+        <w:keepLines w:val="0"/>
+        <w:widowControl/>
+        <w:suppressLineNumbers w:val="0"/>
+        <w:spacing w:before="0" w:beforeAutospacing="0" w:after="0" w:afterAutospacing="0"/>
+        <w:ind w:left="0" w:right="0" w:firstLine="0"/>
+      </w:pPr>
+      <w:r>
+        <w:rPr>
+          <w:rFonts w:hint="default" w:ascii="Courier New" w:hAnsi="Courier New" w:cs="Courier New"/>
+        </w:rPr>
+        <w:t>Courier New</w:t>
+      </w:r>
+      <w:r>
+        <w:rPr>
+          <w:rFonts w:hint="default" w:ascii="Courier New" w:hAnsi="Courier New" w:cs="Courier New"/>
+          <w:lang/>
+        </w:rPr>
+        <w:t xml:space="preserve"> &gt; </w:t>
+      </w:r>
+      <w:r>
+        <w:rPr>
+          <w:rFonts w:hint="default" w:ascii="Liberation Mono" w:hAnsi="Liberation Mono" w:cs="Liberation Mono"/>
+        </w:rPr>
+        <w:t>Liberation Mono</w:t>
+      </w:r>
+      <w:r>
+        <w:t xml:space="preserve"> /</w:t>
+      </w:r>
       <w:bookmarkStart w:id="0" w:name="_GoBack"/>
       <w:bookmarkEnd w:id="0"/>
+      <w:r>
+        <w:t xml:space="preserve"> </w:t>
+      </w:r>
+      <w:r>
+        <w:rPr>
+          <w:rFonts w:hint="default" w:ascii="FreeMono" w:hAnsi="FreeMono" w:cs="FreeMono"/>
+        </w:rPr>
+        <w:t>Nimbus Mono</w:t>
+      </w:r>
+    </w:p>
+    <w:p>
+      <w:pPr>
+        <w:pStyle w:val="4"/>
+        <w:keepNext w:val="0"/>
+        <w:keepLines w:val="0"/>
+        <w:widowControl/>
+        <w:suppressLineNumbers w:val="0"/>
+        <w:spacing w:before="0" w:beforeAutospacing="0" w:after="0" w:afterAutospacing="0"/>
+        <w:ind w:right="0"/>
+        <w:rPr>
+          <w:rFonts w:hint="default" w:ascii="Nimbus Sans" w:hAnsi="Nimbus Sans" w:cs="Nimbus Sans"/>
+        </w:rPr>
+      </w:pPr>
+    </w:p>
+    <w:p>
+      <w:pPr>
+        <w:pStyle w:val="4"/>
+        <w:keepNext w:val="0"/>
+        <w:keepLines w:val="0"/>
+        <w:widowControl/>
+        <w:suppressLineNumbers w:val="0"/>
+        <w:spacing w:before="0" w:beforeAutospacing="0" w:after="0" w:afterAutospacing="0"/>
+        <w:ind w:left="0" w:right="0" w:firstLine="0"/>
+      </w:pPr>
+      <w:r>
+        <w:t xml:space="preserve">**Calibri** | **Carlito** </w:t>
+      </w:r>
+    </w:p>
+    <w:p>
+      <w:pPr>
+        <w:pStyle w:val="4"/>
+        <w:keepNext w:val="0"/>
+        <w:keepLines w:val="0"/>
+        <w:widowControl/>
+        <w:suppressLineNumbers w:val="0"/>
+        <w:spacing w:before="0" w:beforeAutospacing="0" w:after="0" w:afterAutospacing="0"/>
+        <w:ind w:right="0"/>
+        <w:rPr>
+          <w:rFonts w:hint="default" w:ascii="Nimbus Sans" w:hAnsi="Nimbus Sans" w:cs="Nimbus Sans"/>
+        </w:rPr>
+      </w:pPr>
+    </w:p>
+    <w:p>
+      <w:pPr>
+        <w:pStyle w:val="4"/>
+        <w:keepNext w:val="0"/>
+        <w:keepLines w:val="0"/>
+        <w:widowControl/>
+        <w:suppressLineNumbers w:val="0"/>
+        <w:spacing w:before="0" w:beforeAutospacing="0" w:after="0" w:afterAutospacing="0"/>
+        <w:ind w:left="0" w:right="0" w:firstLine="0"/>
+        <w:rPr>
+          <w:rFonts w:hint="default"/>
+          <w:lang/>
+        </w:rPr>
+      </w:pPr>
+    </w:p>
+    <w:p>
+      <w:pPr>
+        <w:rPr>
+          <w:rFonts w:hint="default" w:ascii="Palladio Uralic" w:hAnsi="Palladio Uralic" w:cs="Palladio Uralic"/>
+        </w:rPr>
+      </w:pPr>
       <w:r>
         <w:rPr>
           <w:rFonts w:hint="default" w:ascii="Palatino Linotype" w:hAnsi="Palatino Linotype" w:cs="Palatino Linotype"/>

--- a/Test fonts.docx
+++ b/Test fonts.docx
@@ -91,7 +91,36 @@
         <w:ind w:left="0" w:right="0" w:firstLine="0"/>
       </w:pPr>
       <w:r>
-        <w:t xml:space="preserve">Times New Roman** | **Liberation Serif** / **Nimbus Roman** </w:t>
+        <w:t>Times New Roman</w:t>
+      </w:r>
+      <w:r>
+        <w:rPr>
+          <w:rFonts w:hint="default"/>
+          <w:lang/>
+        </w:rPr>
+        <w:t xml:space="preserve"> &gt;</w:t>
+      </w:r>
+      <w:r>
+        <w:t xml:space="preserve"> </w:t>
+      </w:r>
+      <w:r>
+        <w:rPr>
+          <w:rFonts w:hint="default" w:ascii="Liberation Serif" w:hAnsi="Liberation Serif" w:cs="Liberation Serif"/>
+        </w:rPr>
+        <w:t>Liberation Serif</w:t>
+      </w:r>
+      <w:r>
+        <w:rPr>
+          <w:rFonts w:hint="default" w:ascii="Liberation Serif" w:hAnsi="Liberation Serif" w:cs="Liberation Serif"/>
+          <w:lang/>
+        </w:rPr>
+        <w:t xml:space="preserve"> &gt; </w:t>
+      </w:r>
+      <w:r>
+        <w:rPr>
+          <w:rFonts w:hint="default" w:ascii="Nimbus Roman" w:hAnsi="Nimbus Roman" w:cs="Nimbus Roman"/>
+        </w:rPr>
+        <w:t>Nimbus Roman</w:t>
       </w:r>
     </w:p>
     <w:p>
@@ -129,27 +158,33 @@
           <w:rFonts w:hint="default" w:ascii="Courier New" w:hAnsi="Courier New" w:cs="Courier New"/>
           <w:lang/>
         </w:rPr>
-        <w:t xml:space="preserve"> &gt; </w:t>
-      </w:r>
-      <w:r>
-        <w:rPr>
-          <w:rFonts w:hint="default" w:ascii="Liberation Mono" w:hAnsi="Liberation Mono" w:cs="Liberation Mono"/>
-        </w:rPr>
-        <w:t>Liberation Mono</w:t>
-      </w:r>
-      <w:r>
-        <w:t xml:space="preserve"> /</w:t>
-      </w:r>
-      <w:bookmarkStart w:id="0" w:name="_GoBack"/>
-      <w:bookmarkEnd w:id="0"/>
+        <w:t xml:space="preserve"> &gt;</w:t>
+      </w:r>
       <w:r>
         <w:t xml:space="preserve"> </w:t>
       </w:r>
       <w:r>
         <w:rPr>
+          <w:rFonts w:hint="default"/>
+          <w:lang/>
+        </w:rPr>
+        <w:t xml:space="preserve"> </w:t>
+      </w:r>
+      <w:r>
+        <w:t xml:space="preserve"> </w:t>
+      </w:r>
+      <w:r>
+        <w:rPr>
           <w:rFonts w:hint="default" w:ascii="FreeMono" w:hAnsi="FreeMono" w:cs="FreeMono"/>
-        </w:rPr>
-        <w:t>Nimbus Mono</w:t>
+          <w:lang/>
+        </w:rPr>
+        <w:t>Free</w:t>
+      </w:r>
+      <w:r>
+        <w:rPr>
+          <w:rFonts w:hint="default" w:ascii="FreeMono" w:hAnsi="FreeMono" w:cs="FreeMono"/>
+        </w:rPr>
+        <w:t>Mono</w:t>
       </w:r>
     </w:p>
     <w:p>
@@ -177,7 +212,23 @@
         <w:ind w:left="0" w:right="0" w:firstLine="0"/>
       </w:pPr>
       <w:r>
-        <w:t xml:space="preserve">**Calibri** | **Carlito** </w:t>
+        <w:rPr>
+          <w:rFonts w:hint="default" w:asciiTheme="minorAscii" w:hAnsiTheme="minorAscii"/>
+        </w:rPr>
+        <w:t xml:space="preserve">Calibri </w:t>
+      </w:r>
+      <w:r>
+        <w:rPr>
+          <w:rFonts w:hint="default"/>
+          <w:lang/>
+        </w:rPr>
+        <w:t xml:space="preserve">&gt; </w:t>
+      </w:r>
+      <w:r>
+        <w:rPr>
+          <w:rFonts w:hint="default" w:ascii="Carlito" w:hAnsi="Carlito" w:cs="Carlito"/>
+        </w:rPr>
+        <w:t xml:space="preserve">Carlito </w:t>
       </w:r>
     </w:p>
     <w:p>
@@ -208,6 +259,8 @@
           <w:lang/>
         </w:rPr>
       </w:pPr>
+      <w:bookmarkStart w:id="0" w:name="_GoBack"/>
+      <w:bookmarkEnd w:id="0"/>
     </w:p>
     <w:p>
       <w:pPr>

--- a/Test fonts.docx
+++ b/Test fonts.docx
@@ -5,18 +5,55 @@
     <w:p>
       <w:pPr>
         <w:rPr>
-          <w:rFonts w:hint="default" w:ascii="Noto Mono" w:hAnsi="Noto Mono" w:cs="Noto Mono"/>
+          <w:rFonts w:hint="default" w:ascii="Palatino Linotype" w:hAnsi="Palatino Linotype" w:cs="Palatino Linotype"/>
+        </w:rPr>
+      </w:pPr>
+    </w:p>
+    <w:p>
+      <w:pPr>
+        <w:pStyle w:val="4"/>
+        <w:keepNext w:val="0"/>
+        <w:keepLines w:val="0"/>
+        <w:widowControl/>
+        <w:suppressLineNumbers w:val="0"/>
+        <w:spacing w:before="0" w:beforeAutospacing="0" w:after="0" w:afterAutospacing="0"/>
+        <w:ind w:left="0" w:right="0" w:firstLine="0"/>
+        <w:rPr>
+          <w:rFonts w:hint="default" w:ascii="Nimbus Sans" w:hAnsi="Nimbus Sans" w:cs="Nimbus Sans"/>
           <w:lang/>
         </w:rPr>
       </w:pPr>
-    </w:p>
-    <w:p>
-      <w:pPr>
+      <w:r>
+        <w:rPr>
+          <w:rFonts w:hint="default" w:ascii="Arial" w:hAnsi="Arial" w:cs="Arial"/>
+        </w:rPr>
+        <w:t>Arial                        &gt;</w:t>
+      </w:r>
+      <w:r>
         <w:rPr>
           <w:rFonts w:hint="default" w:ascii="Palatino Linotype" w:hAnsi="Palatino Linotype" w:cs="Palatino Linotype"/>
+        </w:rPr>
+        <w:t xml:space="preserve"> </w:t>
+      </w:r>
+      <w:r>
+        <w:rPr>
+          <w:rFonts w:hint="default" w:ascii="Liberation Sans" w:hAnsi="Liberation Sans" w:cs="Liberation Sans"/>
+        </w:rPr>
+        <w:t>Liberation Sans</w:t>
+      </w:r>
+      <w:r>
+        <w:rPr>
+          <w:rFonts w:hint="default" w:ascii="Palatino Linotype" w:hAnsi="Palatino Linotype" w:cs="Palatino Linotype"/>
+        </w:rPr>
+        <w:t xml:space="preserve"> &gt; </w:t>
+      </w:r>
+      <w:r>
+        <w:rPr>
+          <w:rFonts w:hint="default" w:ascii="IBM Plex Sans" w:hAnsi="IBM Plex Sans" w:cs="IBM Plex Sans"/>
           <w:lang/>
         </w:rPr>
-      </w:pPr>
+        <w:t>IBM plex Sans</w:t>
+      </w:r>
     </w:p>
     <w:p>
       <w:pPr>
@@ -31,40 +68,6 @@
           <w:rFonts w:hint="default" w:ascii="Nimbus Sans" w:hAnsi="Nimbus Sans" w:cs="Nimbus Sans"/>
         </w:rPr>
       </w:pPr>
-      <w:r>
-        <w:rPr>
-          <w:rFonts w:hint="default" w:ascii="Arial" w:hAnsi="Arial" w:cs="Arial"/>
-          <w:lang/>
-        </w:rPr>
-        <w:t>Arial &gt;</w:t>
-      </w:r>
-      <w:r>
-        <w:rPr>
-          <w:rFonts w:hint="default" w:ascii="Palatino Linotype" w:hAnsi="Palatino Linotype" w:cs="Palatino Linotype"/>
-          <w:lang/>
-        </w:rPr>
-        <w:t xml:space="preserve"> </w:t>
-      </w:r>
-      <w:r>
-        <w:rPr>
-          <w:rFonts w:hint="default" w:ascii="Liberation Sans" w:hAnsi="Liberation Sans" w:cs="Liberation Sans"/>
-          <w:lang/>
-        </w:rPr>
-        <w:t>Liberation Sans</w:t>
-      </w:r>
-      <w:r>
-        <w:rPr>
-          <w:rFonts w:hint="default" w:ascii="Palatino Linotype" w:hAnsi="Palatino Linotype" w:cs="Palatino Linotype"/>
-          <w:lang/>
-        </w:rPr>
-        <w:t xml:space="preserve"> &gt; </w:t>
-      </w:r>
-      <w:r>
-        <w:rPr>
-          <w:rFonts w:hint="default" w:ascii="Nimbus Sans" w:hAnsi="Nimbus Sans" w:cs="Nimbus Sans"/>
-        </w:rPr>
-        <w:t>Nimbus Sans</w:t>
-      </w:r>
     </w:p>
     <w:p>
       <w:pPr>
@@ -75,30 +78,19 @@
         <w:suppressLineNumbers w:val="0"/>
         <w:spacing w:before="0" w:beforeAutospacing="0" w:after="0" w:afterAutospacing="0"/>
         <w:ind w:left="0" w:right="0" w:firstLine="0"/>
-        <w:rPr>
-          <w:rFonts w:hint="default" w:ascii="Nimbus Sans" w:hAnsi="Nimbus Sans" w:cs="Nimbus Sans"/>
-        </w:rPr>
-      </w:pPr>
-    </w:p>
-    <w:p>
-      <w:pPr>
-        <w:pStyle w:val="4"/>
-        <w:keepNext w:val="0"/>
-        <w:keepLines w:val="0"/>
-        <w:widowControl/>
-        <w:suppressLineNumbers w:val="0"/>
-        <w:spacing w:before="0" w:beforeAutospacing="0" w:after="0" w:afterAutospacing="0"/>
-        <w:ind w:left="0" w:right="0" w:firstLine="0"/>
-      </w:pPr>
-      <w:r>
-        <w:t>Times New Roman</w:t>
-      </w:r>
-      <w:r>
         <w:rPr>
           <w:rFonts w:hint="default"/>
           <w:lang/>
         </w:rPr>
-        <w:t xml:space="preserve"> &gt;</w:t>
+      </w:pPr>
+      <w:r>
+        <w:t>Times New Roman</w:t>
+      </w:r>
+      <w:r>
+        <w:rPr>
+          <w:rFonts w:hint="default"/>
+        </w:rPr>
+        <w:t xml:space="preserve">   &gt;</w:t>
       </w:r>
       <w:r>
         <w:t xml:space="preserve"> </w:t>
@@ -107,20 +99,27 @@
         <w:rPr>
           <w:rFonts w:hint="default" w:ascii="Liberation Serif" w:hAnsi="Liberation Serif" w:cs="Liberation Serif"/>
         </w:rPr>
-        <w:t>Liberation Serif</w:t>
-      </w:r>
-      <w:r>
-        <w:rPr>
-          <w:rFonts w:hint="default" w:ascii="Liberation Serif" w:hAnsi="Liberation Serif" w:cs="Liberation Serif"/>
+        <w:t xml:space="preserve">Liberation Serif &gt; </w:t>
+      </w:r>
+      <w:r>
+        <w:rPr>
+          <w:rFonts w:hint="default" w:ascii="Nimbus Roman" w:hAnsi="Nimbus Roman" w:cs="Nimbus Roman"/>
+        </w:rPr>
+        <w:t>Nimbus Roman</w:t>
+      </w:r>
+      <w:r>
+        <w:rPr>
+          <w:rFonts w:hint="default" w:ascii="Nimbus Roman" w:hAnsi="Nimbus Roman" w:cs="Nimbus Roman"/>
           <w:lang/>
         </w:rPr>
         <w:t xml:space="preserve"> &gt; </w:t>
       </w:r>
       <w:r>
         <w:rPr>
-          <w:rFonts w:hint="default" w:ascii="Nimbus Roman" w:hAnsi="Nimbus Roman" w:cs="Nimbus Roman"/>
-        </w:rPr>
-        <w:t>Nimbus Roman</w:t>
+          <w:rFonts w:hint="default" w:ascii="IBM Plex Serif" w:hAnsi="IBM Plex Serif" w:cs="IBM Plex Serif"/>
+          <w:lang/>
+        </w:rPr>
+        <w:t>IBM plex serif</w:t>
       </w:r>
     </w:p>
     <w:p>
@@ -146,45 +145,25 @@
         <w:suppressLineNumbers w:val="0"/>
         <w:spacing w:before="0" w:beforeAutospacing="0" w:after="0" w:afterAutospacing="0"/>
         <w:ind w:left="0" w:right="0" w:firstLine="0"/>
-      </w:pPr>
-      <w:r>
-        <w:rPr>
-          <w:rFonts w:hint="default" w:ascii="Courier New" w:hAnsi="Courier New" w:cs="Courier New"/>
-        </w:rPr>
-        <w:t>Courier New</w:t>
-      </w:r>
-      <w:r>
-        <w:rPr>
-          <w:rFonts w:hint="default" w:ascii="Courier New" w:hAnsi="Courier New" w:cs="Courier New"/>
-          <w:lang/>
-        </w:rPr>
-        <w:t xml:space="preserve"> &gt;</w:t>
-      </w:r>
-      <w:r>
-        <w:t xml:space="preserve"> </w:t>
-      </w:r>
-      <w:r>
         <w:rPr>
           <w:rFonts w:hint="default"/>
           <w:lang/>
         </w:rPr>
+      </w:pPr>
+      <w:r>
+        <w:rPr>
+          <w:rFonts w:hint="default" w:ascii="Courier New" w:hAnsi="Courier New" w:cs="Courier New"/>
+        </w:rPr>
+        <w:t>Courier New   &gt;</w:t>
+      </w:r>
+      <w:r>
         <w:t xml:space="preserve"> </w:t>
       </w:r>
       <w:r>
-        <w:t xml:space="preserve"> </w:t>
-      </w:r>
-      <w:r>
         <w:rPr>
           <w:rFonts w:hint="default" w:ascii="FreeMono" w:hAnsi="FreeMono" w:cs="FreeMono"/>
-          <w:lang/>
-        </w:rPr>
-        <w:t>Free</w:t>
-      </w:r>
-      <w:r>
-        <w:rPr>
-          <w:rFonts w:hint="default" w:ascii="FreeMono" w:hAnsi="FreeMono" w:cs="FreeMono"/>
-        </w:rPr>
-        <w:t>Mono</w:t>
+        </w:rPr>
+        <w:t>FreeMono</w:t>
       </w:r>
     </w:p>
     <w:p>
@@ -215,49 +194,176 @@
         <w:rPr>
           <w:rFonts w:hint="default" w:asciiTheme="minorAscii" w:hAnsiTheme="minorAscii"/>
         </w:rPr>
-        <w:t xml:space="preserve">Calibri </w:t>
+        <w:t xml:space="preserve">Calibri                          </w:t>
+      </w:r>
+      <w:r>
+        <w:rPr>
+          <w:rFonts w:hint="default"/>
+        </w:rPr>
+        <w:t xml:space="preserve">&gt; </w:t>
+      </w:r>
+      <w:r>
+        <w:rPr>
+          <w:rFonts w:hint="default" w:ascii="Carlito" w:hAnsi="Carlito" w:cs="Carlito"/>
+        </w:rPr>
+        <w:t xml:space="preserve">Carlito </w:t>
+      </w:r>
+    </w:p>
+    <w:p>
+      <w:pPr>
+        <w:pStyle w:val="4"/>
+        <w:keepNext w:val="0"/>
+        <w:keepLines w:val="0"/>
+        <w:widowControl/>
+        <w:suppressLineNumbers w:val="0"/>
+        <w:spacing w:before="0" w:beforeAutospacing="0" w:after="0" w:afterAutospacing="0"/>
+        <w:ind w:right="0"/>
+        <w:rPr>
+          <w:rFonts w:hint="default" w:ascii="Nimbus Sans" w:hAnsi="Nimbus Sans" w:cs="Nimbus Sans"/>
+        </w:rPr>
+      </w:pPr>
+    </w:p>
+    <w:p>
+      <w:pPr>
+        <w:pStyle w:val="4"/>
+        <w:keepNext w:val="0"/>
+        <w:keepLines w:val="0"/>
+        <w:widowControl/>
+        <w:suppressLineNumbers w:val="0"/>
+        <w:spacing w:before="0" w:beforeAutospacing="0" w:after="0" w:afterAutospacing="0"/>
+        <w:ind w:left="0" w:right="0" w:firstLine="0"/>
+        <w:rPr>
+          <w:rFonts w:hint="default" w:ascii="Caladea" w:hAnsi="Caladea" w:cs="Caladea"/>
+        </w:rPr>
+      </w:pPr>
+      <w:r>
+        <w:rPr>
+          <w:rFonts w:hint="default" w:ascii="Cambria" w:hAnsi="Cambria" w:cs="Cambria"/>
+        </w:rPr>
+        <w:t xml:space="preserve">Cambria                     </w:t>
+      </w:r>
+      <w:r>
+        <w:rPr>
+          <w:rFonts w:hint="default"/>
+        </w:rPr>
+        <w:t xml:space="preserve">&gt; </w:t>
+      </w:r>
+      <w:r>
+        <w:rPr>
+          <w:rFonts w:hint="default" w:ascii="Caladea" w:hAnsi="Caladea" w:cs="Caladea"/>
+        </w:rPr>
+        <w:t>Caladea</w:t>
+      </w:r>
+    </w:p>
+    <w:p>
+      <w:pPr>
+        <w:pStyle w:val="4"/>
+        <w:keepNext w:val="0"/>
+        <w:keepLines w:val="0"/>
+        <w:widowControl/>
+        <w:suppressLineNumbers w:val="0"/>
+        <w:spacing w:before="0" w:beforeAutospacing="0" w:after="0" w:afterAutospacing="0"/>
+        <w:ind w:left="0" w:right="0" w:firstLine="0"/>
+        <w:rPr>
+          <w:rFonts w:hint="default" w:ascii="Caladea" w:hAnsi="Caladea" w:cs="Caladea"/>
+        </w:rPr>
+      </w:pPr>
+    </w:p>
+    <w:p>
+      <w:pPr>
+        <w:pStyle w:val="4"/>
+        <w:keepNext w:val="0"/>
+        <w:keepLines w:val="0"/>
+        <w:widowControl/>
+        <w:suppressLineNumbers w:val="0"/>
+        <w:spacing w:before="0" w:beforeAutospacing="0" w:after="0" w:afterAutospacing="0"/>
+        <w:ind w:left="0" w:right="0" w:firstLine="0"/>
+      </w:pPr>
+      <w:r>
+        <w:rPr>
+          <w:rFonts w:hint="default" w:ascii="Comic Sans MS" w:hAnsi="Comic Sans MS" w:cs="Comic Sans MS"/>
+        </w:rPr>
+        <w:t>Comic Sans MS</w:t>
       </w:r>
       <w:r>
         <w:rPr>
           <w:rFonts w:hint="default"/>
           <w:lang/>
         </w:rPr>
-        <w:t xml:space="preserve">&gt; </w:t>
-      </w:r>
-      <w:r>
-        <w:rPr>
-          <w:rFonts w:hint="default" w:ascii="Carlito" w:hAnsi="Carlito" w:cs="Carlito"/>
-        </w:rPr>
-        <w:t xml:space="preserve">Carlito </w:t>
-      </w:r>
-    </w:p>
-    <w:p>
-      <w:pPr>
-        <w:pStyle w:val="4"/>
-        <w:keepNext w:val="0"/>
-        <w:keepLines w:val="0"/>
-        <w:widowControl/>
-        <w:suppressLineNumbers w:val="0"/>
-        <w:spacing w:before="0" w:beforeAutospacing="0" w:after="0" w:afterAutospacing="0"/>
-        <w:ind w:right="0"/>
-        <w:rPr>
-          <w:rFonts w:hint="default" w:ascii="Nimbus Sans" w:hAnsi="Nimbus Sans" w:cs="Nimbus Sans"/>
-        </w:rPr>
-      </w:pPr>
-    </w:p>
-    <w:p>
-      <w:pPr>
-        <w:pStyle w:val="4"/>
-        <w:keepNext w:val="0"/>
-        <w:keepLines w:val="0"/>
-        <w:widowControl/>
-        <w:suppressLineNumbers w:val="0"/>
-        <w:spacing w:before="0" w:beforeAutospacing="0" w:after="0" w:afterAutospacing="0"/>
-        <w:ind w:left="0" w:right="0" w:firstLine="0"/>
+        <w:t xml:space="preserve">     &gt; </w:t>
+      </w:r>
+      <w:r>
+        <w:t xml:space="preserve">Comic Neue </w:t>
+      </w:r>
+      <w:r>
         <w:rPr>
           <w:rFonts w:hint="default"/>
           <w:lang/>
         </w:rPr>
+        <w:t>&gt;</w:t>
+      </w:r>
+      <w:r>
+        <w:t xml:space="preserve"> **Potta One**</w:t>
+      </w:r>
+    </w:p>
+    <w:p>
+      <w:pPr>
+        <w:pStyle w:val="4"/>
+        <w:keepNext w:val="0"/>
+        <w:keepLines w:val="0"/>
+        <w:widowControl/>
+        <w:suppressLineNumbers w:val="0"/>
+        <w:spacing w:before="0" w:beforeAutospacing="0" w:after="0" w:afterAutospacing="0"/>
+        <w:ind w:left="0" w:right="0" w:firstLine="0"/>
+        <w:rPr>
+          <w:rFonts w:hint="default" w:ascii="Caladea" w:hAnsi="Caladea" w:cs="Caladea"/>
+        </w:rPr>
+      </w:pPr>
+    </w:p>
+    <w:p>
+      <w:pPr>
+        <w:pStyle w:val="4"/>
+        <w:keepNext w:val="0"/>
+        <w:keepLines w:val="0"/>
+        <w:widowControl/>
+        <w:suppressLineNumbers w:val="0"/>
+        <w:spacing w:before="0" w:beforeAutospacing="0" w:after="0" w:afterAutospacing="0"/>
+        <w:ind w:left="0" w:right="0" w:firstLine="0"/>
+        <w:rPr>
+          <w:rFonts w:hint="default"/>
+        </w:rPr>
+      </w:pPr>
+    </w:p>
+    <w:p>
+      <w:pPr>
+        <w:rPr>
+          <w:rFonts w:hint="default" w:ascii="Palladio Uralic" w:hAnsi="Palladio Uralic" w:cs="Palladio Uralic"/>
+        </w:rPr>
+      </w:pPr>
+      <w:r>
+        <w:rPr>
+          <w:rFonts w:hint="default" w:ascii="Palatino Linotype" w:hAnsi="Palatino Linotype" w:cs="Palatino Linotype"/>
+        </w:rPr>
+        <w:t xml:space="preserve">Palatino Linotype        &gt; </w:t>
+      </w:r>
+      <w:r>
+        <w:rPr>
+          <w:rFonts w:hint="default" w:ascii="TeXGyrePagella" w:hAnsi="TeXGyrePagella" w:cs="TeXGyrePagella"/>
+        </w:rPr>
+        <w:t xml:space="preserve">TeXGyrePagella &gt; </w:t>
+      </w:r>
+      <w:r>
+        <w:rPr>
+          <w:rFonts w:hint="default" w:ascii="Palladio Uralic" w:hAnsi="Palladio Uralic" w:cs="Palladio Uralic"/>
+        </w:rPr>
+        <w:t>Pallatio Uralic</w:t>
+      </w:r>
+    </w:p>
+    <w:p>
+      <w:pPr>
+        <w:rPr>
+          <w:rFonts w:hint="default" w:ascii="Palladio Uralic" w:hAnsi="Palladio Uralic" w:cs="Palladio Uralic"/>
+        </w:rPr>
       </w:pPr>
       <w:bookmarkStart w:id="0" w:name="_GoBack"/>
       <w:bookmarkEnd w:id="0"/>
@@ -265,49 +371,7 @@
     <w:p>
       <w:pPr>
         <w:rPr>
-          <w:rFonts w:hint="default" w:ascii="Palladio Uralic" w:hAnsi="Palladio Uralic" w:cs="Palladio Uralic"/>
-        </w:rPr>
-      </w:pPr>
-      <w:r>
-        <w:rPr>
-          <w:rFonts w:hint="default" w:ascii="Palatino Linotype" w:hAnsi="Palatino Linotype" w:cs="Palatino Linotype"/>
-          <w:lang/>
-        </w:rPr>
-        <w:t xml:space="preserve">Palatino Linotype &gt; </w:t>
-      </w:r>
-      <w:r>
-        <w:rPr>
-          <w:rFonts w:hint="default" w:ascii="TeXGyrePagella" w:hAnsi="TeXGyrePagella" w:cs="TeXGyrePagella"/>
-        </w:rPr>
-        <w:t>TeXGyrePagella</w:t>
-      </w:r>
-      <w:r>
-        <w:rPr>
-          <w:rFonts w:hint="default" w:ascii="TeXGyrePagella" w:hAnsi="TeXGyrePagella" w:cs="TeXGyrePagella"/>
-          <w:lang/>
-        </w:rPr>
-        <w:t xml:space="preserve"> &gt; </w:t>
-      </w:r>
-      <w:r>
-        <w:rPr>
-          <w:rFonts w:hint="default" w:ascii="Palladio Uralic" w:hAnsi="Palladio Uralic" w:cs="Palladio Uralic"/>
-        </w:rPr>
-        <w:t>Pallatio Uralic</w:t>
-      </w:r>
-    </w:p>
-    <w:p>
-      <w:pPr>
-        <w:rPr>
-          <w:rFonts w:hint="default" w:ascii="Palladio Uralic" w:hAnsi="Palladio Uralic" w:cs="Palladio Uralic"/>
-          <w:lang/>
-        </w:rPr>
-      </w:pPr>
-    </w:p>
-    <w:p>
-      <w:pPr>
-        <w:rPr>
           <w:rFonts w:hint="default" w:ascii="Noto Mono" w:hAnsi="Noto Mono" w:cs="Noto Mono"/>
-          <w:lang/>
         </w:rPr>
       </w:pPr>
     </w:p>
@@ -317,7 +381,6 @@
           <w:rFonts w:hint="default" w:ascii="Courier New" w:hAnsi="Courier New" w:cs="Courier New"/>
           <w:b w:val="0"/>
           <w:bCs w:val="0"/>
-          <w:lang/>
         </w:rPr>
       </w:pPr>
       <w:r>
@@ -325,7 +388,6 @@
           <w:rFonts w:hint="default" w:ascii="Courier New" w:hAnsi="Courier New" w:cs="Courier New"/>
           <w:b w:val="0"/>
           <w:bCs w:val="0"/>
-          <w:lang/>
         </w:rPr>
         <w:t>Courier New</w:t>
       </w:r>
@@ -336,7 +398,6 @@
           <w:rFonts w:hint="default" w:ascii="Courier New" w:hAnsi="Courier New" w:cs="Courier New"/>
           <w:b w:val="0"/>
           <w:bCs w:val="0"/>
-          <w:lang/>
         </w:rPr>
       </w:pPr>
     </w:p>
@@ -344,13 +405,11 @@
       <w:pPr>
         <w:rPr>
           <w:rFonts w:hint="default" w:ascii="Noto Mono" w:hAnsi="Noto Mono" w:cs="Noto Mono"/>
-          <w:lang/>
         </w:rPr>
       </w:pPr>
       <w:r>
         <w:rPr>
           <w:rFonts w:hint="default" w:ascii="Noto Mono" w:hAnsi="Noto Mono" w:cs="Noto Mono"/>
-          <w:lang/>
         </w:rPr>
         <w:t>NotoMono</w:t>
       </w:r>
@@ -359,7 +418,6 @@
       <w:pPr>
         <w:rPr>
           <w:rFonts w:hint="default" w:ascii="URW Gothic" w:hAnsi="URW Gothic" w:cs="URW Gothic"/>
-          <w:lang/>
         </w:rPr>
       </w:pPr>
     </w:p>
@@ -367,13 +425,11 @@
       <w:pPr>
         <w:rPr>
           <w:rFonts w:hint="default" w:ascii="URW Gothic" w:hAnsi="URW Gothic" w:cs="URW Gothic"/>
-          <w:lang/>
         </w:rPr>
       </w:pPr>
       <w:r>
         <w:rPr>
           <w:rFonts w:hint="default" w:ascii="URW Gothic" w:hAnsi="URW Gothic" w:cs="URW Gothic"/>
-          <w:lang/>
         </w:rPr>
         <w:t>URW Gothic</w:t>
       </w:r>
@@ -382,7 +438,6 @@
       <w:pPr>
         <w:rPr>
           <w:rFonts w:hint="default" w:ascii="URW Gothic" w:hAnsi="URW Gothic" w:cs="URW Gothic"/>
-          <w:lang/>
         </w:rPr>
       </w:pPr>
     </w:p>
@@ -399,7 +454,6 @@
           <w:rFonts w:hint="default" w:ascii="URW Gothic" w:hAnsi="URW Gothic" w:cs="URW Gothic"/>
           <w:b/>
           <w:bCs/>
-          <w:lang/>
         </w:rPr>
         <w:t>Century Gothic</w:t>
       </w:r>
@@ -524,7 +578,7 @@
     <w:lsdException w:unhideWhenUsed="0" w:uiPriority="0" w:semiHidden="0" w:name="Document Map"/>
     <w:lsdException w:unhideWhenUsed="0" w:uiPriority="0" w:semiHidden="0" w:name="Plain Text"/>
     <w:lsdException w:unhideWhenUsed="0" w:uiPriority="0" w:semiHidden="0" w:name="E-mail Signature"/>
-    <w:lsdException w:unhideWhenUsed="0" w:uiPriority="0" w:semiHidden="0" w:name="Normal (Web)"/>
+    <w:lsdException w:qFormat="1" w:unhideWhenUsed="0" w:uiPriority="0" w:semiHidden="0" w:name="Normal (Web)"/>
     <w:lsdException w:unhideWhenUsed="0" w:uiPriority="0" w:semiHidden="0" w:name="HTML Acronym"/>
     <w:lsdException w:unhideWhenUsed="0" w:uiPriority="0" w:semiHidden="0" w:name="HTML Address"/>
     <w:lsdException w:unhideWhenUsed="0" w:uiPriority="0" w:semiHidden="0" w:name="HTML Cite"/>
@@ -712,6 +766,7 @@
   </w:style>
   <w:style w:type="paragraph" w:styleId="4">
     <w:name w:val="Normal (Web)"/>
+    <w:qFormat/>
     <w:uiPriority w:val="0"/>
     <w:pPr>
       <w:spacing w:before="0" w:beforeAutospacing="1" w:after="0" w:afterAutospacing="1"/>
@@ -719,6 +774,7 @@
       <w:jc w:val="left"/>
     </w:pPr>
     <w:rPr>
+      <w:rFonts w:ascii="Times New Roman" w:hAnsi="Times New Roman" w:eastAsia="宋体" w:cs="Times New Roman"/>
       <w:kern w:val="0"/>
       <w:sz w:val="24"/>
       <w:szCs w:val="24"/>

--- a/Test fonts.docx
+++ b/Test fonts.docx
@@ -165,6 +165,20 @@
         </w:rPr>
         <w:t>FreeMono</w:t>
       </w:r>
+      <w:r>
+        <w:rPr>
+          <w:rFonts w:hint="default" w:ascii="FreeMono" w:hAnsi="FreeMono" w:cs="FreeMono"/>
+          <w:lang/>
+        </w:rPr>
+        <w:t xml:space="preserve">  &gt; </w:t>
+      </w:r>
+      <w:r>
+        <w:rPr>
+          <w:rFonts w:hint="default" w:ascii="Mono Uralic" w:hAnsi="Mono Uralic" w:cs="Mono Uralic"/>
+          <w:lang/>
+        </w:rPr>
+        <w:t>Mono Uralic</w:t>
+      </w:r>
     </w:p>
     <w:p>
       <w:pPr>
@@ -179,6 +193,8 @@
           <w:rFonts w:hint="default" w:ascii="Nimbus Sans" w:hAnsi="Nimbus Sans" w:cs="Nimbus Sans"/>
         </w:rPr>
       </w:pPr>
+      <w:bookmarkStart w:id="0" w:name="_GoBack"/>
+      <w:bookmarkEnd w:id="0"/>
     </w:p>
     <w:p>
       <w:pPr>
@@ -303,7 +319,7 @@
         <w:t>&gt;</w:t>
       </w:r>
       <w:r>
-        <w:t xml:space="preserve"> **Potta One**</w:t>
+        <w:t xml:space="preserve"> Potta One</w:t>
       </w:r>
     </w:p>
     <w:p>
@@ -316,20 +332,6 @@
         <w:spacing w:before="0" w:beforeAutospacing="0" w:after="0" w:afterAutospacing="0"/>
         <w:ind w:left="0" w:right="0" w:firstLine="0"/>
         <w:rPr>
-          <w:rFonts w:hint="default" w:ascii="Caladea" w:hAnsi="Caladea" w:cs="Caladea"/>
-        </w:rPr>
-      </w:pPr>
-    </w:p>
-    <w:p>
-      <w:pPr>
-        <w:pStyle w:val="4"/>
-        <w:keepNext w:val="0"/>
-        <w:keepLines w:val="0"/>
-        <w:widowControl/>
-        <w:suppressLineNumbers w:val="0"/>
-        <w:spacing w:before="0" w:beforeAutospacing="0" w:after="0" w:afterAutospacing="0"/>
-        <w:ind w:left="0" w:right="0" w:firstLine="0"/>
-        <w:rPr>
           <w:rFonts w:hint="default"/>
         </w:rPr>
       </w:pPr>
@@ -365,8 +367,6 @@
           <w:rFonts w:hint="default" w:ascii="Palladio Uralic" w:hAnsi="Palladio Uralic" w:cs="Palladio Uralic"/>
         </w:rPr>
       </w:pPr>
-      <w:bookmarkStart w:id="0" w:name="_GoBack"/>
-      <w:bookmarkEnd w:id="0"/>
     </w:p>
     <w:p>
       <w:pPr>
@@ -383,14 +383,6 @@
           <w:bCs w:val="0"/>
         </w:rPr>
       </w:pPr>
-      <w:r>
-        <w:rPr>
-          <w:rFonts w:hint="default" w:ascii="Courier New" w:hAnsi="Courier New" w:cs="Courier New"/>
-          <w:b w:val="0"/>
-          <w:bCs w:val="0"/>
-        </w:rPr>
-        <w:t>Courier New</w:t>
-      </w:r>
     </w:p>
     <w:p>
       <w:pPr>

--- a/Test fonts.docx
+++ b/Test fonts.docx
@@ -39,20 +39,41 @@
         <w:rPr>
           <w:rFonts w:hint="default" w:ascii="Liberation Sans" w:hAnsi="Liberation Sans" w:cs="Liberation Sans"/>
         </w:rPr>
-        <w:t>Liberation Sans</w:t>
+        <w:t>Liberation S</w:t>
+      </w:r>
+      <w:bookmarkStart w:id="0" w:name="_GoBack"/>
+      <w:bookmarkEnd w:id="0"/>
+      <w:r>
+        <w:rPr>
+          <w:rFonts w:hint="default" w:ascii="Liberation Sans" w:hAnsi="Liberation Sans" w:cs="Liberation Sans"/>
+        </w:rPr>
+        <w:t>ans</w:t>
       </w:r>
       <w:r>
         <w:rPr>
           <w:rFonts w:hint="default" w:ascii="Palatino Linotype" w:hAnsi="Palatino Linotype" w:cs="Palatino Linotype"/>
         </w:rPr>
         <w:t xml:space="preserve"> &gt; </w:t>
+      </w:r>
+      <w:r>
+        <w:rPr>
+          <w:rFonts w:hint="default" w:ascii="IBM Plex Sans" w:hAnsi="IBM Plex Sans" w:cs="IBM Plex Sans"/>
+        </w:rPr>
+        <w:t>IBM plex Sans</w:t>
       </w:r>
       <w:r>
         <w:rPr>
           <w:rFonts w:hint="default" w:ascii="IBM Plex Sans" w:hAnsi="IBM Plex Sans" w:cs="IBM Plex Sans"/>
           <w:lang/>
         </w:rPr>
-        <w:t>IBM plex Sans</w:t>
+        <w:t xml:space="preserve">  &gt; </w:t>
+      </w:r>
+      <w:r>
+        <w:rPr>
+          <w:rFonts w:hint="default" w:ascii="DejaVu Sans" w:hAnsi="DejaVu Sans" w:cs="DejaVu Sans"/>
+          <w:lang/>
+        </w:rPr>
+        <w:t>Dejavu Sans</w:t>
       </w:r>
     </w:p>
     <w:p>
@@ -64,6 +85,64 @@
         <w:suppressLineNumbers w:val="0"/>
         <w:spacing w:before="0" w:beforeAutospacing="0" w:after="0" w:afterAutospacing="0"/>
         <w:ind w:left="0" w:right="0" w:firstLine="0"/>
+        <w:rPr>
+          <w:rFonts w:hint="default" w:ascii="Nimbus Sans" w:hAnsi="Nimbus Sans" w:cs="Nimbus Sans"/>
+        </w:rPr>
+      </w:pPr>
+    </w:p>
+    <w:p>
+      <w:pPr>
+        <w:pStyle w:val="4"/>
+        <w:keepNext w:val="0"/>
+        <w:keepLines w:val="0"/>
+        <w:widowControl/>
+        <w:suppressLineNumbers w:val="0"/>
+        <w:spacing w:before="0" w:beforeAutospacing="0" w:after="0" w:afterAutospacing="0"/>
+        <w:ind w:left="0" w:right="0" w:firstLine="0"/>
+        <w:rPr>
+          <w:rFonts w:hint="default"/>
+        </w:rPr>
+      </w:pPr>
+      <w:r>
+        <w:t>Times New Roman</w:t>
+      </w:r>
+      <w:r>
+        <w:rPr>
+          <w:rFonts w:hint="default"/>
+        </w:rPr>
+        <w:t xml:space="preserve">   &gt;</w:t>
+      </w:r>
+      <w:r>
+        <w:t xml:space="preserve"> </w:t>
+      </w:r>
+      <w:r>
+        <w:rPr>
+          <w:rFonts w:hint="default" w:ascii="Liberation Serif" w:hAnsi="Liberation Serif" w:cs="Liberation Serif"/>
+        </w:rPr>
+        <w:t xml:space="preserve">Liberation Serif &gt; </w:t>
+      </w:r>
+      <w:r>
+        <w:rPr>
+          <w:rFonts w:hint="default" w:ascii="Nimbus Roman" w:hAnsi="Nimbus Roman" w:cs="Nimbus Roman"/>
+        </w:rPr>
+        <w:t xml:space="preserve">Nimbus Roman &gt; </w:t>
+      </w:r>
+      <w:r>
+        <w:rPr>
+          <w:rFonts w:hint="default" w:ascii="IBM Plex Serif" w:hAnsi="IBM Plex Serif" w:cs="IBM Plex Serif"/>
+        </w:rPr>
+        <w:t>IBM plex serif</w:t>
+      </w:r>
+    </w:p>
+    <w:p>
+      <w:pPr>
+        <w:pStyle w:val="4"/>
+        <w:keepNext w:val="0"/>
+        <w:keepLines w:val="0"/>
+        <w:widowControl/>
+        <w:suppressLineNumbers w:val="0"/>
+        <w:spacing w:before="0" w:beforeAutospacing="0" w:after="0" w:afterAutospacing="0"/>
+        <w:ind w:right="0"/>
         <w:rPr>
           <w:rFonts w:hint="default" w:ascii="Nimbus Sans" w:hAnsi="Nimbus Sans" w:cs="Nimbus Sans"/>
         </w:rPr>
@@ -84,100 +163,39 @@
         </w:rPr>
       </w:pPr>
       <w:r>
-        <w:t>Times New Roman</w:t>
-      </w:r>
-      <w:r>
-        <w:rPr>
-          <w:rFonts w:hint="default"/>
-        </w:rPr>
-        <w:t xml:space="preserve">   &gt;</w:t>
+        <w:rPr>
+          <w:rFonts w:hint="default" w:ascii="Courier New" w:hAnsi="Courier New" w:cs="Courier New"/>
+        </w:rPr>
+        <w:t>Courier New   &gt;</w:t>
       </w:r>
       <w:r>
         <w:t xml:space="preserve"> </w:t>
       </w:r>
       <w:r>
         <w:rPr>
-          <w:rFonts w:hint="default" w:ascii="Liberation Serif" w:hAnsi="Liberation Serif" w:cs="Liberation Serif"/>
-        </w:rPr>
-        <w:t xml:space="preserve">Liberation Serif &gt; </w:t>
-      </w:r>
-      <w:r>
-        <w:rPr>
-          <w:rFonts w:hint="default" w:ascii="Nimbus Roman" w:hAnsi="Nimbus Roman" w:cs="Nimbus Roman"/>
-        </w:rPr>
-        <w:t>Nimbus Roman</w:t>
-      </w:r>
-      <w:r>
-        <w:rPr>
-          <w:rFonts w:hint="default" w:ascii="Nimbus Roman" w:hAnsi="Nimbus Roman" w:cs="Nimbus Roman"/>
-          <w:lang/>
-        </w:rPr>
-        <w:t xml:space="preserve"> &gt; </w:t>
-      </w:r>
-      <w:r>
-        <w:rPr>
-          <w:rFonts w:hint="default" w:ascii="IBM Plex Serif" w:hAnsi="IBM Plex Serif" w:cs="IBM Plex Serif"/>
-          <w:lang/>
-        </w:rPr>
-        <w:t>IBM plex serif</w:t>
-      </w:r>
-    </w:p>
-    <w:p>
-      <w:pPr>
-        <w:pStyle w:val="4"/>
-        <w:keepNext w:val="0"/>
-        <w:keepLines w:val="0"/>
-        <w:widowControl/>
-        <w:suppressLineNumbers w:val="0"/>
-        <w:spacing w:before="0" w:beforeAutospacing="0" w:after="0" w:afterAutospacing="0"/>
-        <w:ind w:right="0"/>
-        <w:rPr>
-          <w:rFonts w:hint="default" w:ascii="Nimbus Sans" w:hAnsi="Nimbus Sans" w:cs="Nimbus Sans"/>
-        </w:rPr>
-      </w:pPr>
-    </w:p>
-    <w:p>
-      <w:pPr>
-        <w:pStyle w:val="4"/>
-        <w:keepNext w:val="0"/>
-        <w:keepLines w:val="0"/>
-        <w:widowControl/>
-        <w:suppressLineNumbers w:val="0"/>
-        <w:spacing w:before="0" w:beforeAutospacing="0" w:after="0" w:afterAutospacing="0"/>
-        <w:ind w:left="0" w:right="0" w:firstLine="0"/>
-        <w:rPr>
-          <w:rFonts w:hint="default"/>
-          <w:lang/>
-        </w:rPr>
-      </w:pPr>
-      <w:r>
-        <w:rPr>
-          <w:rFonts w:hint="default" w:ascii="Courier New" w:hAnsi="Courier New" w:cs="Courier New"/>
-        </w:rPr>
-        <w:t>Courier New   &gt;</w:t>
-      </w:r>
-      <w:r>
-        <w:t xml:space="preserve"> </w:t>
-      </w:r>
-      <w:r>
-        <w:rPr>
           <w:rFonts w:hint="default" w:ascii="FreeMono" w:hAnsi="FreeMono" w:cs="FreeMono"/>
         </w:rPr>
-        <w:t>FreeMono</w:t>
-      </w:r>
-      <w:r>
-        <w:rPr>
-          <w:rFonts w:hint="default" w:ascii="FreeMono" w:hAnsi="FreeMono" w:cs="FreeMono"/>
-          <w:lang/>
-        </w:rPr>
-        <w:t xml:space="preserve">  &gt; </w:t>
+        <w:t xml:space="preserve">FreeMono  &gt; </w:t>
+      </w:r>
+      <w:r>
+        <w:rPr>
+          <w:rFonts w:hint="default" w:ascii="Mono Uralic" w:hAnsi="Mono Uralic" w:cs="Mono Uralic"/>
+        </w:rPr>
+        <w:t>Mono Uralic</w:t>
       </w:r>
       <w:r>
         <w:rPr>
           <w:rFonts w:hint="default" w:ascii="Mono Uralic" w:hAnsi="Mono Uralic" w:cs="Mono Uralic"/>
           <w:lang/>
         </w:rPr>
-        <w:t>Mono Uralic</w:t>
+        <w:t xml:space="preserve"> &gt; </w:t>
+      </w:r>
+      <w:r>
+        <w:rPr>
+          <w:rFonts w:hint="default" w:ascii="Inconsolata" w:hAnsi="Inconsolata" w:cs="Inconsolata"/>
+          <w:lang/>
+        </w:rPr>
+        <w:t>Inconsolata</w:t>
       </w:r>
     </w:p>
     <w:p>
@@ -193,8 +211,6 @@
           <w:rFonts w:hint="default" w:ascii="Nimbus Sans" w:hAnsi="Nimbus Sans" w:cs="Nimbus Sans"/>
         </w:rPr>
       </w:pPr>
-      <w:bookmarkStart w:id="0" w:name="_GoBack"/>
-      <w:bookmarkEnd w:id="0"/>
     </w:p>
     <w:p>
       <w:pPr>
@@ -304,7 +320,6 @@
       <w:r>
         <w:rPr>
           <w:rFonts w:hint="default"/>
-          <w:lang/>
         </w:rPr>
         <w:t xml:space="preserve">     &gt; </w:t>
       </w:r>
@@ -314,7 +329,6 @@
       <w:r>
         <w:rPr>
           <w:rFonts w:hint="default"/>
-          <w:lang/>
         </w:rPr>
         <w:t>&gt;</w:t>
       </w:r>

--- a/Test fonts.docx
+++ b/Test fonts.docx
@@ -39,164 +39,171 @@
         <w:rPr>
           <w:rFonts w:hint="default" w:ascii="Liberation Sans" w:hAnsi="Liberation Sans" w:cs="Liberation Sans"/>
         </w:rPr>
-        <w:t>Liberation S</w:t>
+        <w:t>Liberation Sans</w:t>
+      </w:r>
+      <w:r>
+        <w:rPr>
+          <w:rFonts w:hint="default" w:ascii="Palatino Linotype" w:hAnsi="Palatino Linotype" w:cs="Palatino Linotype"/>
+        </w:rPr>
+        <w:t xml:space="preserve"> &gt; </w:t>
+      </w:r>
+      <w:r>
+        <w:rPr>
+          <w:rFonts w:hint="default" w:ascii="IBM Plex Sans" w:hAnsi="IBM Plex Sans" w:cs="IBM Plex Sans"/>
+        </w:rPr>
+        <w:t>IBM plex Sans</w:t>
+      </w:r>
+      <w:r>
+        <w:rPr>
+          <w:rFonts w:hint="default" w:ascii="IBM Plex Sans" w:hAnsi="IBM Plex Sans" w:cs="IBM Plex Sans"/>
+          <w:lang/>
+        </w:rPr>
+        <w:t xml:space="preserve">  &gt; </w:t>
+      </w:r>
+      <w:r>
+        <w:rPr>
+          <w:rFonts w:hint="default" w:ascii="DejaVu Sans" w:hAnsi="DejaVu Sans" w:cs="DejaVu Sans"/>
+          <w:lang/>
+        </w:rPr>
+        <w:t>Dejavu Sans</w:t>
+      </w:r>
+    </w:p>
+    <w:p>
+      <w:pPr>
+        <w:pStyle w:val="4"/>
+        <w:keepNext w:val="0"/>
+        <w:keepLines w:val="0"/>
+        <w:widowControl/>
+        <w:suppressLineNumbers w:val="0"/>
+        <w:spacing w:before="0" w:beforeAutospacing="0" w:after="0" w:afterAutospacing="0"/>
+        <w:ind w:left="0" w:right="0" w:firstLine="0"/>
+        <w:rPr>
+          <w:rFonts w:hint="default" w:ascii="Nimbus Sans" w:hAnsi="Nimbus Sans" w:cs="Nimbus Sans"/>
+        </w:rPr>
+      </w:pPr>
+    </w:p>
+    <w:p>
+      <w:pPr>
+        <w:pStyle w:val="4"/>
+        <w:keepNext w:val="0"/>
+        <w:keepLines w:val="0"/>
+        <w:widowControl/>
+        <w:suppressLineNumbers w:val="0"/>
+        <w:spacing w:before="0" w:beforeAutospacing="0" w:after="0" w:afterAutospacing="0"/>
+        <w:ind w:left="0" w:right="0" w:firstLine="0"/>
+        <w:rPr>
+          <w:rFonts w:hint="default"/>
+        </w:rPr>
+      </w:pPr>
+      <w:r>
+        <w:t>Times New Roman</w:t>
+      </w:r>
+      <w:r>
+        <w:rPr>
+          <w:rFonts w:hint="default"/>
+        </w:rPr>
+        <w:t xml:space="preserve">   &gt;</w:t>
+      </w:r>
+      <w:r>
+        <w:t xml:space="preserve"> </w:t>
+      </w:r>
+      <w:r>
+        <w:rPr>
+          <w:rFonts w:hint="default" w:ascii="Liberation Serif" w:hAnsi="Liberation Serif" w:cs="Liberation Serif"/>
+        </w:rPr>
+        <w:t xml:space="preserve">Liberation Serif &gt; </w:t>
+      </w:r>
+      <w:r>
+        <w:rPr>
+          <w:rFonts w:hint="default" w:ascii="Nimbus Roman" w:hAnsi="Nimbus Roman" w:cs="Nimbus Roman"/>
+        </w:rPr>
+        <w:t xml:space="preserve">Nimbus Roman &gt; </w:t>
+      </w:r>
+      <w:r>
+        <w:rPr>
+          <w:rFonts w:hint="default" w:ascii="IBM Plex Serif" w:hAnsi="IBM Plex Serif" w:cs="IBM Plex Serif"/>
+        </w:rPr>
+        <w:t>IBM plex serif</w:t>
+      </w:r>
+    </w:p>
+    <w:p>
+      <w:pPr>
+        <w:pStyle w:val="4"/>
+        <w:keepNext w:val="0"/>
+        <w:keepLines w:val="0"/>
+        <w:widowControl/>
+        <w:suppressLineNumbers w:val="0"/>
+        <w:spacing w:before="0" w:beforeAutospacing="0" w:after="0" w:afterAutospacing="0"/>
+        <w:ind w:right="0"/>
+        <w:rPr>
+          <w:rFonts w:hint="default" w:ascii="Nimbus Sans" w:hAnsi="Nimbus Sans" w:cs="Nimbus Sans"/>
+        </w:rPr>
+      </w:pPr>
+    </w:p>
+    <w:p>
+      <w:pPr>
+        <w:pStyle w:val="4"/>
+        <w:keepNext w:val="0"/>
+        <w:keepLines w:val="0"/>
+        <w:widowControl/>
+        <w:suppressLineNumbers w:val="0"/>
+        <w:spacing w:before="0" w:beforeAutospacing="0" w:after="0" w:afterAutospacing="0"/>
+        <w:ind w:left="0" w:right="0" w:firstLine="0"/>
+        <w:rPr>
+          <w:rFonts w:hint="default"/>
+          <w:lang/>
+        </w:rPr>
+      </w:pPr>
+      <w:r>
+        <w:rPr>
+          <w:rFonts w:hint="default" w:ascii="Courier New" w:hAnsi="Courier New" w:cs="Courier New"/>
+        </w:rPr>
+        <w:t>Courier New   &gt;</w:t>
+      </w:r>
+      <w:r>
+        <w:t xml:space="preserve"> </w:t>
+      </w:r>
+      <w:r>
+        <w:rPr>
+          <w:rFonts w:hint="default" w:ascii="FreeMono" w:hAnsi="FreeMono" w:cs="FreeMono"/>
+        </w:rPr>
+        <w:t>FreeMon</w:t>
+      </w:r>
+      <w:r>
+        <w:rPr>
+          <w:rFonts w:hint="default" w:ascii="FreeMono" w:hAnsi="FreeMono" w:cs="FreeMono"/>
+          <w:lang/>
+        </w:rPr>
+        <w:t>o</w:t>
+      </w:r>
+      <w:r>
+        <w:rPr>
+          <w:rFonts w:hint="default" w:ascii="FreeMono" w:hAnsi="FreeMono" w:cs="FreeMono"/>
+        </w:rPr>
+        <w:t xml:space="preserve">  &gt; </w:t>
+      </w:r>
+      <w:r>
+        <w:rPr>
+          <w:rFonts w:hint="default" w:ascii="Mono Uralic" w:hAnsi="Mono Uralic" w:cs="Mono Uralic"/>
+        </w:rPr>
+        <w:t>Mono Uralic</w:t>
+      </w:r>
+      <w:r>
+        <w:rPr>
+          <w:rFonts w:hint="default" w:ascii="Mono Uralic" w:hAnsi="Mono Uralic" w:cs="Mono Uralic"/>
+          <w:lang/>
+        </w:rPr>
+        <w:t xml:space="preserve"> &gt; </w:t>
+      </w:r>
+      <w:r>
+        <w:rPr>
+          <w:rFonts w:hint="default" w:ascii="Inconsolata" w:hAnsi="Inconsolata" w:cs="Inconsolata"/>
+          <w:lang/>
+        </w:rPr>
+        <w:t>Inconsolata firacode</w:t>
       </w:r>
       <w:bookmarkStart w:id="0" w:name="_GoBack"/>
       <w:bookmarkEnd w:id="0"/>
-      <w:r>
-        <w:rPr>
-          <w:rFonts w:hint="default" w:ascii="Liberation Sans" w:hAnsi="Liberation Sans" w:cs="Liberation Sans"/>
-        </w:rPr>
-        <w:t>ans</w:t>
-      </w:r>
-      <w:r>
-        <w:rPr>
-          <w:rFonts w:hint="default" w:ascii="Palatino Linotype" w:hAnsi="Palatino Linotype" w:cs="Palatino Linotype"/>
-        </w:rPr>
-        <w:t xml:space="preserve"> &gt; </w:t>
-      </w:r>
-      <w:r>
-        <w:rPr>
-          <w:rFonts w:hint="default" w:ascii="IBM Plex Sans" w:hAnsi="IBM Plex Sans" w:cs="IBM Plex Sans"/>
-        </w:rPr>
-        <w:t>IBM plex Sans</w:t>
-      </w:r>
-      <w:r>
-        <w:rPr>
-          <w:rFonts w:hint="default" w:ascii="IBM Plex Sans" w:hAnsi="IBM Plex Sans" w:cs="IBM Plex Sans"/>
-          <w:lang/>
-        </w:rPr>
-        <w:t xml:space="preserve">  &gt; </w:t>
-      </w:r>
-      <w:r>
-        <w:rPr>
-          <w:rFonts w:hint="default" w:ascii="DejaVu Sans" w:hAnsi="DejaVu Sans" w:cs="DejaVu Sans"/>
-          <w:lang/>
-        </w:rPr>
-        <w:t>Dejavu Sans</w:t>
-      </w:r>
-    </w:p>
-    <w:p>
-      <w:pPr>
-        <w:pStyle w:val="4"/>
-        <w:keepNext w:val="0"/>
-        <w:keepLines w:val="0"/>
-        <w:widowControl/>
-        <w:suppressLineNumbers w:val="0"/>
-        <w:spacing w:before="0" w:beforeAutospacing="0" w:after="0" w:afterAutospacing="0"/>
-        <w:ind w:left="0" w:right="0" w:firstLine="0"/>
-        <w:rPr>
-          <w:rFonts w:hint="default" w:ascii="Nimbus Sans" w:hAnsi="Nimbus Sans" w:cs="Nimbus Sans"/>
-        </w:rPr>
-      </w:pPr>
-    </w:p>
-    <w:p>
-      <w:pPr>
-        <w:pStyle w:val="4"/>
-        <w:keepNext w:val="0"/>
-        <w:keepLines w:val="0"/>
-        <w:widowControl/>
-        <w:suppressLineNumbers w:val="0"/>
-        <w:spacing w:before="0" w:beforeAutospacing="0" w:after="0" w:afterAutospacing="0"/>
-        <w:ind w:left="0" w:right="0" w:firstLine="0"/>
-        <w:rPr>
-          <w:rFonts w:hint="default"/>
-        </w:rPr>
-      </w:pPr>
-      <w:r>
-        <w:t>Times New Roman</w:t>
-      </w:r>
-      <w:r>
-        <w:rPr>
-          <w:rFonts w:hint="default"/>
-        </w:rPr>
-        <w:t xml:space="preserve">   &gt;</w:t>
-      </w:r>
-      <w:r>
-        <w:t xml:space="preserve"> </w:t>
-      </w:r>
-      <w:r>
-        <w:rPr>
-          <w:rFonts w:hint="default" w:ascii="Liberation Serif" w:hAnsi="Liberation Serif" w:cs="Liberation Serif"/>
-        </w:rPr>
-        <w:t xml:space="preserve">Liberation Serif &gt; </w:t>
-      </w:r>
-      <w:r>
-        <w:rPr>
-          <w:rFonts w:hint="default" w:ascii="Nimbus Roman" w:hAnsi="Nimbus Roman" w:cs="Nimbus Roman"/>
-        </w:rPr>
-        <w:t xml:space="preserve">Nimbus Roman &gt; </w:t>
-      </w:r>
-      <w:r>
-        <w:rPr>
-          <w:rFonts w:hint="default" w:ascii="IBM Plex Serif" w:hAnsi="IBM Plex Serif" w:cs="IBM Plex Serif"/>
-        </w:rPr>
-        <w:t>IBM plex serif</w:t>
-      </w:r>
-    </w:p>
-    <w:p>
-      <w:pPr>
-        <w:pStyle w:val="4"/>
-        <w:keepNext w:val="0"/>
-        <w:keepLines w:val="0"/>
-        <w:widowControl/>
-        <w:suppressLineNumbers w:val="0"/>
-        <w:spacing w:before="0" w:beforeAutospacing="0" w:after="0" w:afterAutospacing="0"/>
-        <w:ind w:right="0"/>
-        <w:rPr>
-          <w:rFonts w:hint="default" w:ascii="Nimbus Sans" w:hAnsi="Nimbus Sans" w:cs="Nimbus Sans"/>
-        </w:rPr>
-      </w:pPr>
-    </w:p>
-    <w:p>
-      <w:pPr>
-        <w:pStyle w:val="4"/>
-        <w:keepNext w:val="0"/>
-        <w:keepLines w:val="0"/>
-        <w:widowControl/>
-        <w:suppressLineNumbers w:val="0"/>
-        <w:spacing w:before="0" w:beforeAutospacing="0" w:after="0" w:afterAutospacing="0"/>
-        <w:ind w:left="0" w:right="0" w:firstLine="0"/>
-        <w:rPr>
-          <w:rFonts w:hint="default"/>
-          <w:lang/>
-        </w:rPr>
-      </w:pPr>
-      <w:r>
-        <w:rPr>
-          <w:rFonts w:hint="default" w:ascii="Courier New" w:hAnsi="Courier New" w:cs="Courier New"/>
-        </w:rPr>
-        <w:t>Courier New   &gt;</w:t>
-      </w:r>
-      <w:r>
-        <w:t xml:space="preserve"> </w:t>
-      </w:r>
-      <w:r>
-        <w:rPr>
-          <w:rFonts w:hint="default" w:ascii="FreeMono" w:hAnsi="FreeMono" w:cs="FreeMono"/>
-        </w:rPr>
-        <w:t xml:space="preserve">FreeMono  &gt; </w:t>
-      </w:r>
-      <w:r>
-        <w:rPr>
-          <w:rFonts w:hint="default" w:ascii="Mono Uralic" w:hAnsi="Mono Uralic" w:cs="Mono Uralic"/>
-        </w:rPr>
-        <w:t>Mono Uralic</w:t>
-      </w:r>
-      <w:r>
-        <w:rPr>
-          <w:rFonts w:hint="default" w:ascii="Mono Uralic" w:hAnsi="Mono Uralic" w:cs="Mono Uralic"/>
-          <w:lang/>
-        </w:rPr>
-        <w:t xml:space="preserve"> &gt; </w:t>
-      </w:r>
-      <w:r>
-        <w:rPr>
-          <w:rFonts w:hint="default" w:ascii="Inconsolata" w:hAnsi="Inconsolata" w:cs="Inconsolata"/>
-          <w:lang/>
-        </w:rPr>
-        <w:t>Inconsolata</w:t>
-      </w:r>
     </w:p>
     <w:p>
       <w:pPr>

--- a/Test fonts.docx
+++ b/Test fonts.docx
@@ -20,7 +20,6 @@
         <w:ind w:left="0" w:right="0" w:firstLine="0"/>
         <w:rPr>
           <w:rFonts w:hint="default" w:ascii="Nimbus Sans" w:hAnsi="Nimbus Sans" w:cs="Nimbus Sans"/>
-          <w:lang/>
         </w:rPr>
       </w:pPr>
       <w:r>
@@ -51,19 +50,11 @@
         <w:rPr>
           <w:rFonts w:hint="default" w:ascii="IBM Plex Sans" w:hAnsi="IBM Plex Sans" w:cs="IBM Plex Sans"/>
         </w:rPr>
-        <w:t>IBM plex Sans</w:t>
-      </w:r>
-      <w:r>
-        <w:rPr>
-          <w:rFonts w:hint="default" w:ascii="IBM Plex Sans" w:hAnsi="IBM Plex Sans" w:cs="IBM Plex Sans"/>
-          <w:lang/>
-        </w:rPr>
-        <w:t xml:space="preserve">  &gt; </w:t>
+        <w:t xml:space="preserve">IBM plex Sans  &gt; </w:t>
       </w:r>
       <w:r>
         <w:rPr>
           <w:rFonts w:hint="default" w:ascii="DejaVu Sans" w:hAnsi="DejaVu Sans" w:cs="DejaVu Sans"/>
-          <w:lang/>
         </w:rPr>
         <w:t>Dejavu Sans</w:t>
       </w:r>
@@ -151,7 +142,6 @@
         <w:ind w:left="0" w:right="0" w:firstLine="0"/>
         <w:rPr>
           <w:rFonts w:hint="default"/>
-          <w:lang/>
         </w:rPr>
       </w:pPr>
       <w:r>
@@ -167,171 +157,156 @@
         <w:rPr>
           <w:rFonts w:hint="default" w:ascii="FreeMono" w:hAnsi="FreeMono" w:cs="FreeMono"/>
         </w:rPr>
-        <w:t>FreeMon</w:t>
-      </w:r>
-      <w:r>
-        <w:rPr>
-          <w:rFonts w:hint="default" w:ascii="FreeMono" w:hAnsi="FreeMono" w:cs="FreeMono"/>
-          <w:lang/>
-        </w:rPr>
-        <w:t>o</w:t>
-      </w:r>
-      <w:r>
-        <w:rPr>
-          <w:rFonts w:hint="default" w:ascii="FreeMono" w:hAnsi="FreeMono" w:cs="FreeMono"/>
-        </w:rPr>
-        <w:t xml:space="preserve">  &gt; </w:t>
+        <w:t xml:space="preserve">FreeMono  &gt; </w:t>
       </w:r>
       <w:r>
         <w:rPr>
           <w:rFonts w:hint="default" w:ascii="Mono Uralic" w:hAnsi="Mono Uralic" w:cs="Mono Uralic"/>
         </w:rPr>
-        <w:t>Mono Uralic</w:t>
-      </w:r>
-      <w:r>
-        <w:rPr>
-          <w:rFonts w:hint="default" w:ascii="Mono Uralic" w:hAnsi="Mono Uralic" w:cs="Mono Uralic"/>
-          <w:lang/>
-        </w:rPr>
-        <w:t xml:space="preserve"> &gt; </w:t>
+        <w:t xml:space="preserve">Mono Uralic &gt; </w:t>
       </w:r>
       <w:r>
         <w:rPr>
           <w:rFonts w:hint="default" w:ascii="Inconsolata" w:hAnsi="Inconsolata" w:cs="Inconsolata"/>
-          <w:lang/>
         </w:rPr>
         <w:t>Inconsolata firacode</w:t>
       </w:r>
+    </w:p>
+    <w:p>
+      <w:pPr>
+        <w:pStyle w:val="4"/>
+        <w:keepNext w:val="0"/>
+        <w:keepLines w:val="0"/>
+        <w:widowControl/>
+        <w:suppressLineNumbers w:val="0"/>
+        <w:spacing w:before="0" w:beforeAutospacing="0" w:after="0" w:afterAutospacing="0"/>
+        <w:ind w:right="0"/>
+        <w:rPr>
+          <w:rFonts w:hint="default" w:ascii="Nimbus Sans" w:hAnsi="Nimbus Sans" w:cs="Nimbus Sans"/>
+        </w:rPr>
+      </w:pPr>
+    </w:p>
+    <w:p>
+      <w:pPr>
+        <w:pStyle w:val="4"/>
+        <w:keepNext w:val="0"/>
+        <w:keepLines w:val="0"/>
+        <w:widowControl/>
+        <w:suppressLineNumbers w:val="0"/>
+        <w:spacing w:before="0" w:beforeAutospacing="0" w:after="0" w:afterAutospacing="0"/>
+        <w:ind w:left="0" w:right="0" w:firstLine="0"/>
+      </w:pPr>
+      <w:r>
+        <w:rPr>
+          <w:rFonts w:hint="default" w:asciiTheme="minorAscii" w:hAnsiTheme="minorAscii"/>
+        </w:rPr>
+        <w:t xml:space="preserve">Calibri                          </w:t>
+      </w:r>
+      <w:r>
+        <w:rPr>
+          <w:rFonts w:hint="default"/>
+        </w:rPr>
+        <w:t xml:space="preserve">&gt; </w:t>
+      </w:r>
+      <w:r>
+        <w:rPr>
+          <w:rFonts w:hint="default" w:ascii="Carlito" w:hAnsi="Carlito" w:cs="Carlito"/>
+        </w:rPr>
+        <w:t xml:space="preserve">Carlito </w:t>
+      </w:r>
+    </w:p>
+    <w:p>
+      <w:pPr>
+        <w:pStyle w:val="4"/>
+        <w:keepNext w:val="0"/>
+        <w:keepLines w:val="0"/>
+        <w:widowControl/>
+        <w:suppressLineNumbers w:val="0"/>
+        <w:spacing w:before="0" w:beforeAutospacing="0" w:after="0" w:afterAutospacing="0"/>
+        <w:ind w:right="0"/>
+        <w:rPr>
+          <w:rFonts w:hint="default" w:ascii="Nimbus Sans" w:hAnsi="Nimbus Sans" w:cs="Nimbus Sans"/>
+        </w:rPr>
+      </w:pPr>
+    </w:p>
+    <w:p>
+      <w:pPr>
+        <w:pStyle w:val="4"/>
+        <w:keepNext w:val="0"/>
+        <w:keepLines w:val="0"/>
+        <w:widowControl/>
+        <w:suppressLineNumbers w:val="0"/>
+        <w:spacing w:before="0" w:beforeAutospacing="0" w:after="0" w:afterAutospacing="0"/>
+        <w:ind w:left="0" w:right="0" w:firstLine="0"/>
+        <w:rPr>
+          <w:rFonts w:hint="default" w:ascii="Caladea" w:hAnsi="Caladea" w:cs="Caladea"/>
+        </w:rPr>
+      </w:pPr>
+      <w:r>
+        <w:rPr>
+          <w:rFonts w:hint="default" w:ascii="Cambria" w:hAnsi="Cambria" w:cs="Cambria"/>
+        </w:rPr>
+        <w:t xml:space="preserve">Cambria                     </w:t>
+      </w:r>
+      <w:r>
+        <w:rPr>
+          <w:rFonts w:hint="default"/>
+        </w:rPr>
+        <w:t xml:space="preserve">&gt; </w:t>
+      </w:r>
+      <w:r>
+        <w:rPr>
+          <w:rFonts w:hint="default" w:ascii="Caladea" w:hAnsi="Caladea" w:cs="Caladea"/>
+        </w:rPr>
+        <w:t>Caladea</w:t>
+      </w:r>
+    </w:p>
+    <w:p>
+      <w:pPr>
+        <w:pStyle w:val="4"/>
+        <w:keepNext w:val="0"/>
+        <w:keepLines w:val="0"/>
+        <w:widowControl/>
+        <w:suppressLineNumbers w:val="0"/>
+        <w:spacing w:before="0" w:beforeAutospacing="0" w:after="0" w:afterAutospacing="0"/>
+        <w:ind w:left="0" w:right="0" w:firstLine="0"/>
+        <w:rPr>
+          <w:rFonts w:hint="default" w:ascii="Caladea" w:hAnsi="Caladea" w:cs="Caladea"/>
+        </w:rPr>
+      </w:pPr>
+    </w:p>
+    <w:p>
+      <w:pPr>
+        <w:pStyle w:val="4"/>
+        <w:keepNext w:val="0"/>
+        <w:keepLines w:val="0"/>
+        <w:widowControl/>
+        <w:suppressLineNumbers w:val="0"/>
+        <w:spacing w:before="0" w:beforeAutospacing="0" w:after="0" w:afterAutospacing="0"/>
+        <w:ind w:left="0" w:right="0" w:firstLine="0"/>
+      </w:pPr>
+      <w:r>
+        <w:rPr>
+          <w:rFonts w:hint="default" w:ascii="Comic Sans MS" w:hAnsi="Comic Sans MS" w:cs="Comic Sans MS"/>
+        </w:rPr>
+        <w:t>Comic Sans MS</w:t>
+      </w:r>
+      <w:r>
+        <w:rPr>
+          <w:rFonts w:hint="default"/>
+        </w:rPr>
+        <w:t xml:space="preserve">     &gt; </w:t>
+      </w:r>
       <w:bookmarkStart w:id="0" w:name="_GoBack"/>
+      <w:r>
+        <w:rPr>
+          <w:rFonts w:hint="default" w:ascii="Comix No2 CLM" w:hAnsi="Comix No2 CLM" w:cs="Comix No2 CLM"/>
+        </w:rPr>
+        <w:t>Comic Neue</w:t>
+      </w:r>
       <w:bookmarkEnd w:id="0"/>
-    </w:p>
-    <w:p>
-      <w:pPr>
-        <w:pStyle w:val="4"/>
-        <w:keepNext w:val="0"/>
-        <w:keepLines w:val="0"/>
-        <w:widowControl/>
-        <w:suppressLineNumbers w:val="0"/>
-        <w:spacing w:before="0" w:beforeAutospacing="0" w:after="0" w:afterAutospacing="0"/>
-        <w:ind w:right="0"/>
-        <w:rPr>
-          <w:rFonts w:hint="default" w:ascii="Nimbus Sans" w:hAnsi="Nimbus Sans" w:cs="Nimbus Sans"/>
-        </w:rPr>
-      </w:pPr>
-    </w:p>
-    <w:p>
-      <w:pPr>
-        <w:pStyle w:val="4"/>
-        <w:keepNext w:val="0"/>
-        <w:keepLines w:val="0"/>
-        <w:widowControl/>
-        <w:suppressLineNumbers w:val="0"/>
-        <w:spacing w:before="0" w:beforeAutospacing="0" w:after="0" w:afterAutospacing="0"/>
-        <w:ind w:left="0" w:right="0" w:firstLine="0"/>
-      </w:pPr>
-      <w:r>
-        <w:rPr>
-          <w:rFonts w:hint="default" w:asciiTheme="minorAscii" w:hAnsiTheme="minorAscii"/>
-        </w:rPr>
-        <w:t xml:space="preserve">Calibri                          </w:t>
-      </w:r>
-      <w:r>
-        <w:rPr>
-          <w:rFonts w:hint="default"/>
-        </w:rPr>
-        <w:t xml:space="preserve">&gt; </w:t>
-      </w:r>
-      <w:r>
-        <w:rPr>
-          <w:rFonts w:hint="default" w:ascii="Carlito" w:hAnsi="Carlito" w:cs="Carlito"/>
-        </w:rPr>
-        <w:t xml:space="preserve">Carlito </w:t>
-      </w:r>
-    </w:p>
-    <w:p>
-      <w:pPr>
-        <w:pStyle w:val="4"/>
-        <w:keepNext w:val="0"/>
-        <w:keepLines w:val="0"/>
-        <w:widowControl/>
-        <w:suppressLineNumbers w:val="0"/>
-        <w:spacing w:before="0" w:beforeAutospacing="0" w:after="0" w:afterAutospacing="0"/>
-        <w:ind w:right="0"/>
-        <w:rPr>
-          <w:rFonts w:hint="default" w:ascii="Nimbus Sans" w:hAnsi="Nimbus Sans" w:cs="Nimbus Sans"/>
-        </w:rPr>
-      </w:pPr>
-    </w:p>
-    <w:p>
-      <w:pPr>
-        <w:pStyle w:val="4"/>
-        <w:keepNext w:val="0"/>
-        <w:keepLines w:val="0"/>
-        <w:widowControl/>
-        <w:suppressLineNumbers w:val="0"/>
-        <w:spacing w:before="0" w:beforeAutospacing="0" w:after="0" w:afterAutospacing="0"/>
-        <w:ind w:left="0" w:right="0" w:firstLine="0"/>
-        <w:rPr>
-          <w:rFonts w:hint="default" w:ascii="Caladea" w:hAnsi="Caladea" w:cs="Caladea"/>
-        </w:rPr>
-      </w:pPr>
-      <w:r>
-        <w:rPr>
-          <w:rFonts w:hint="default" w:ascii="Cambria" w:hAnsi="Cambria" w:cs="Cambria"/>
-        </w:rPr>
-        <w:t xml:space="preserve">Cambria                     </w:t>
-      </w:r>
-      <w:r>
-        <w:rPr>
-          <w:rFonts w:hint="default"/>
-        </w:rPr>
-        <w:t xml:space="preserve">&gt; </w:t>
-      </w:r>
-      <w:r>
-        <w:rPr>
-          <w:rFonts w:hint="default" w:ascii="Caladea" w:hAnsi="Caladea" w:cs="Caladea"/>
-        </w:rPr>
-        <w:t>Caladea</w:t>
-      </w:r>
-    </w:p>
-    <w:p>
-      <w:pPr>
-        <w:pStyle w:val="4"/>
-        <w:keepNext w:val="0"/>
-        <w:keepLines w:val="0"/>
-        <w:widowControl/>
-        <w:suppressLineNumbers w:val="0"/>
-        <w:spacing w:before="0" w:beforeAutospacing="0" w:after="0" w:afterAutospacing="0"/>
-        <w:ind w:left="0" w:right="0" w:firstLine="0"/>
-        <w:rPr>
-          <w:rFonts w:hint="default" w:ascii="Caladea" w:hAnsi="Caladea" w:cs="Caladea"/>
-        </w:rPr>
-      </w:pPr>
-    </w:p>
-    <w:p>
-      <w:pPr>
-        <w:pStyle w:val="4"/>
-        <w:keepNext w:val="0"/>
-        <w:keepLines w:val="0"/>
-        <w:widowControl/>
-        <w:suppressLineNumbers w:val="0"/>
-        <w:spacing w:before="0" w:beforeAutospacing="0" w:after="0" w:afterAutospacing="0"/>
-        <w:ind w:left="0" w:right="0" w:firstLine="0"/>
-      </w:pPr>
-      <w:r>
-        <w:rPr>
-          <w:rFonts w:hint="default" w:ascii="Comic Sans MS" w:hAnsi="Comic Sans MS" w:cs="Comic Sans MS"/>
-        </w:rPr>
-        <w:t>Comic Sans MS</w:t>
-      </w:r>
-      <w:r>
-        <w:rPr>
-          <w:rFonts w:hint="default"/>
-        </w:rPr>
-        <w:t xml:space="preserve">     &gt; </w:t>
-      </w:r>
-      <w:r>
-        <w:t xml:space="preserve">Comic Neue </w:t>
+      <w:r>
+        <w:t xml:space="preserve"> </w:t>
       </w:r>
       <w:r>
         <w:rPr>

--- a/Test fonts.docx
+++ b/Test fonts.docx
@@ -169,7 +169,7 @@
         <w:rPr>
           <w:rFonts w:hint="default" w:ascii="Inconsolata" w:hAnsi="Inconsolata" w:cs="Inconsolata"/>
         </w:rPr>
-        <w:t>Inconsolata firacode</w:t>
+        <w:t xml:space="preserve">Inconsolata </w:t>
       </w:r>
     </w:p>
     <w:p>
@@ -284,6 +284,9 @@
         <w:suppressLineNumbers w:val="0"/>
         <w:spacing w:before="0" w:beforeAutospacing="0" w:after="0" w:afterAutospacing="0"/>
         <w:ind w:left="0" w:right="0" w:firstLine="0"/>
+        <w:rPr>
+          <w:rFonts w:hint="default"/>
+        </w:rPr>
       </w:pPr>
       <w:r>
         <w:rPr>
@@ -295,16 +298,378 @@
         <w:rPr>
           <w:rFonts w:hint="default"/>
         </w:rPr>
+        <w:t xml:space="preserve">       &gt; </w:t>
+      </w:r>
+      <w:r>
+        <w:rPr>
+          <w:rFonts w:hint="default" w:ascii="Comic Neue" w:hAnsi="Comic Neue" w:cs="Comic Neue"/>
+        </w:rPr>
+        <w:t>Comic Neue</w:t>
+      </w:r>
+      <w:r>
+        <w:t xml:space="preserve"> </w:t>
+      </w:r>
+      <w:r>
+        <w:rPr>
+          <w:rFonts w:hint="default"/>
+        </w:rPr>
+        <w:t>&gt;</w:t>
+      </w:r>
+    </w:p>
+    <w:p>
+      <w:pPr>
+        <w:pStyle w:val="4"/>
+        <w:keepNext w:val="0"/>
+        <w:keepLines w:val="0"/>
+        <w:widowControl/>
+        <w:suppressLineNumbers w:val="0"/>
+        <w:spacing w:before="0" w:beforeAutospacing="0" w:after="0" w:afterAutospacing="0"/>
+        <w:ind w:left="0" w:right="0" w:firstLine="0"/>
+        <w:rPr>
+          <w:rFonts w:hint="default"/>
+        </w:rPr>
+      </w:pPr>
+    </w:p>
+    <w:p>
+      <w:pPr>
+        <w:pStyle w:val="4"/>
+        <w:keepNext w:val="0"/>
+        <w:keepLines w:val="0"/>
+        <w:widowControl/>
+        <w:suppressLineNumbers w:val="0"/>
+        <w:spacing w:before="0" w:beforeAutospacing="0" w:after="0" w:afterAutospacing="0"/>
+        <w:ind w:left="0" w:right="0" w:firstLine="0"/>
+        <w:rPr>
+          <w:rFonts w:hint="default"/>
+          <w:lang/>
+        </w:rPr>
+      </w:pPr>
+      <w:r>
+        <w:rPr>
+          <w:rFonts w:hint="default" w:ascii="Verdana" w:hAnsi="Verdana" w:cs="Verdana"/>
+        </w:rPr>
+        <w:t>Verdana             &gt;</w:t>
+      </w:r>
+      <w:r>
+        <w:t xml:space="preserve">  </w:t>
+      </w:r>
+      <w:r>
+        <w:rPr>
+          <w:rFonts w:hint="default" w:ascii="Cantarell" w:hAnsi="Cantarell" w:cs="Cantarell"/>
+          <w:b w:val="0"/>
+          <w:bCs w:val="0"/>
+        </w:rPr>
+        <w:t>Cantarell</w:t>
+      </w:r>
+    </w:p>
+    <w:p>
+      <w:pPr>
+        <w:pStyle w:val="4"/>
+        <w:keepNext w:val="0"/>
+        <w:keepLines w:val="0"/>
+        <w:widowControl/>
+        <w:suppressLineNumbers w:val="0"/>
+        <w:spacing w:before="0" w:beforeAutospacing="0" w:after="0" w:afterAutospacing="0"/>
+        <w:ind w:left="0" w:right="0" w:firstLine="0"/>
+        <w:rPr>
+          <w:rFonts w:hint="default"/>
+        </w:rPr>
+      </w:pPr>
+    </w:p>
+    <w:p>
+      <w:pPr>
+        <w:pStyle w:val="4"/>
+        <w:keepNext w:val="0"/>
+        <w:keepLines w:val="0"/>
+        <w:widowControl/>
+        <w:suppressLineNumbers w:val="0"/>
+        <w:spacing w:before="0" w:beforeAutospacing="0" w:after="0" w:afterAutospacing="0"/>
+        <w:ind w:left="0" w:right="0" w:firstLine="0"/>
+      </w:pPr>
+      <w:r>
+        <w:rPr>
+          <w:rFonts w:hint="default" w:ascii="Georgia" w:hAnsi="Georgia" w:cs="Georgia"/>
+        </w:rPr>
+        <w:t xml:space="preserve">Georgia                     </w:t>
+      </w:r>
+      <w:r>
+        <w:rPr>
+          <w:rFonts w:hint="default"/>
+        </w:rPr>
+        <w:t xml:space="preserve">&gt; </w:t>
+      </w:r>
+      <w:r>
+        <w:rPr>
+          <w:rFonts w:hint="default" w:ascii="Source Serif 4 48pt" w:hAnsi="Source Serif 4 48pt" w:cs="Source Serif 4 48pt"/>
+        </w:rPr>
+        <w:t xml:space="preserve">Source Serif 4 </w:t>
+      </w:r>
+      <w:r>
+        <w:rPr>
+          <w:rFonts w:hint="default"/>
+        </w:rPr>
+        <w:t xml:space="preserve"> &gt;  </w:t>
+      </w:r>
+      <w:r>
+        <w:rPr>
+          <w:rFonts w:hint="default" w:ascii="Cormorant Garamond" w:hAnsi="Cormorant Garamond" w:cs="Cormorant Garamond"/>
+          <w:sz w:val="28"/>
+          <w:szCs w:val="28"/>
+        </w:rPr>
+        <w:t>Cormorant Garamond</w:t>
+      </w:r>
+    </w:p>
+    <w:p>
+      <w:pPr>
+        <w:pStyle w:val="4"/>
+        <w:keepNext w:val="0"/>
+        <w:keepLines w:val="0"/>
+        <w:widowControl/>
+        <w:suppressLineNumbers w:val="0"/>
+        <w:spacing w:before="0" w:beforeAutospacing="0" w:after="0" w:afterAutospacing="0"/>
+        <w:ind w:left="0" w:right="0" w:firstLine="0"/>
+        <w:rPr>
+          <w:rFonts w:hint="default"/>
+        </w:rPr>
+      </w:pPr>
+    </w:p>
+    <w:p>
+      <w:pPr>
+        <w:pStyle w:val="4"/>
+        <w:keepNext w:val="0"/>
+        <w:keepLines w:val="0"/>
+        <w:widowControl/>
+        <w:suppressLineNumbers w:val="0"/>
+        <w:spacing w:before="0" w:beforeAutospacing="0" w:after="0" w:afterAutospacing="0"/>
+        <w:ind w:left="0" w:right="0" w:firstLine="0"/>
+        <w:rPr>
+          <w:rFonts w:hint="default" w:ascii="Fira Code" w:hAnsi="Fira Code" w:cs="Fira Code"/>
+          <w:lang/>
+        </w:rPr>
+      </w:pPr>
+      <w:r>
+        <w:rPr>
+          <w:rFonts w:hint="default" w:ascii="Trebuchet MS" w:hAnsi="Trebuchet MS" w:cs="Trebuchet MS"/>
+        </w:rPr>
+        <w:t xml:space="preserve">Trebuchet MS         &gt; </w:t>
+      </w:r>
+      <w:r>
+        <w:rPr>
+          <w:rFonts w:hint="default" w:ascii="Fira Code" w:hAnsi="Fira Code" w:cs="Fira Code"/>
+        </w:rPr>
+        <w:t>Fira Code</w:t>
+      </w:r>
+    </w:p>
+    <w:p>
+      <w:pPr>
+        <w:pStyle w:val="4"/>
+        <w:keepNext w:val="0"/>
+        <w:keepLines w:val="0"/>
+        <w:widowControl/>
+        <w:suppressLineNumbers w:val="0"/>
+        <w:spacing w:before="0" w:beforeAutospacing="0" w:after="0" w:afterAutospacing="0"/>
+        <w:ind w:left="0" w:right="0" w:firstLine="0"/>
+        <w:rPr>
+          <w:rFonts w:hint="default" w:ascii="Fira Code" w:hAnsi="Fira Code" w:cs="Fira Code"/>
+        </w:rPr>
+      </w:pPr>
+    </w:p>
+    <w:p>
+      <w:pPr>
+        <w:pStyle w:val="4"/>
+        <w:keepNext w:val="0"/>
+        <w:keepLines w:val="0"/>
+        <w:widowControl/>
+        <w:suppressLineNumbers w:val="0"/>
+        <w:spacing w:before="0" w:beforeAutospacing="0" w:after="0" w:afterAutospacing="0"/>
+        <w:ind w:left="0" w:right="0" w:firstLine="0"/>
+      </w:pPr>
+      <w:r>
+        <w:rPr>
+          <w:rFonts w:hint="default" w:ascii="Impact" w:hAnsi="Impact" w:cs="Impact"/>
+        </w:rPr>
+        <w:t xml:space="preserve">Impact                                 &gt; </w:t>
+      </w:r>
+      <w:r>
+        <w:t xml:space="preserve"> </w:t>
+      </w:r>
+      <w:r>
+        <w:rPr>
+          <w:rFonts w:hint="default" w:ascii="Anton" w:hAnsi="Anton" w:cs="Anton"/>
+        </w:rPr>
+        <w:t>Anton</w:t>
+      </w:r>
+      <w:r>
+        <w:t xml:space="preserve"> / </w:t>
+      </w:r>
+      <w:r>
+        <w:rPr>
+          <w:rFonts w:hint="default" w:ascii="Oswald" w:hAnsi="Oswald" w:cs="Oswald"/>
+        </w:rPr>
+        <w:t>Oswald</w:t>
+      </w:r>
+    </w:p>
+    <w:p>
+      <w:pPr>
+        <w:pStyle w:val="4"/>
+        <w:keepNext w:val="0"/>
+        <w:keepLines w:val="0"/>
+        <w:widowControl/>
+        <w:suppressLineNumbers w:val="0"/>
+        <w:spacing w:before="0" w:beforeAutospacing="0" w:after="0" w:afterAutospacing="0"/>
+        <w:ind w:left="0" w:right="0" w:firstLine="0"/>
+        <w:rPr>
+          <w:rFonts w:hint="default" w:ascii="Fira Code" w:hAnsi="Fira Code" w:cs="Fira Code"/>
+        </w:rPr>
+      </w:pPr>
+    </w:p>
+    <w:p>
+      <w:pPr>
+        <w:pStyle w:val="4"/>
+        <w:keepNext w:val="0"/>
+        <w:keepLines w:val="0"/>
+        <w:widowControl/>
+        <w:suppressLineNumbers w:val="0"/>
+        <w:spacing w:before="0" w:beforeAutospacing="0" w:after="0" w:afterAutospacing="0"/>
+        <w:ind w:left="0" w:right="0" w:firstLine="0"/>
+      </w:pPr>
+      <w:r>
+        <w:rPr>
+          <w:rFonts w:hint="default" w:ascii="Tahoma" w:hAnsi="Tahoma" w:cs="Tahoma"/>
+        </w:rPr>
+        <w:t>Tahoma</w:t>
+      </w:r>
+      <w:r>
+        <w:t xml:space="preserve"> </w:t>
+      </w:r>
+      <w:r>
+        <w:rPr>
+          <w:rFonts w:hint="default"/>
+        </w:rPr>
+        <w:t xml:space="preserve">                    &gt;  </w:t>
+      </w:r>
+      <w:r>
+        <w:rPr>
+          <w:rFonts w:hint="default" w:ascii="RobotoLight" w:hAnsi="RobotoLight" w:cs="RobotoLight"/>
+        </w:rPr>
+        <w:t>RobotoLight</w:t>
+      </w:r>
+    </w:p>
+    <w:p>
+      <w:pPr>
+        <w:pStyle w:val="4"/>
+        <w:keepNext w:val="0"/>
+        <w:keepLines w:val="0"/>
+        <w:widowControl/>
+        <w:suppressLineNumbers w:val="0"/>
+        <w:spacing w:before="0" w:beforeAutospacing="0" w:after="0" w:afterAutospacing="0"/>
+        <w:ind w:left="0" w:right="0" w:firstLine="0"/>
+        <w:rPr>
+          <w:rFonts w:hint="default"/>
+        </w:rPr>
+      </w:pPr>
+    </w:p>
+    <w:p>
+      <w:pPr>
+        <w:rPr>
+          <w:rFonts w:hint="default" w:ascii="Palladio Uralic" w:hAnsi="Palladio Uralic" w:cs="Palladio Uralic"/>
+        </w:rPr>
+      </w:pPr>
+      <w:r>
+        <w:rPr>
+          <w:rFonts w:hint="default" w:ascii="Palatino Linotype" w:hAnsi="Palatino Linotype" w:cs="Palatino Linotype"/>
+        </w:rPr>
+        <w:t xml:space="preserve">Palatino Linotype      </w:t>
+      </w:r>
+      <w:r>
+        <w:rPr>
+          <w:rFonts w:hint="default" w:ascii="Palatino Linotype" w:hAnsi="Palatino Linotype" w:cs="Palatino Linotype"/>
+          <w:lang/>
+        </w:rPr>
+        <w:t xml:space="preserve">      </w:t>
+      </w:r>
+      <w:r>
+        <w:rPr>
+          <w:rFonts w:hint="default" w:ascii="Palatino Linotype" w:hAnsi="Palatino Linotype" w:cs="Palatino Linotype"/>
+        </w:rPr>
         <w:t xml:space="preserve">     &gt; </w:t>
       </w:r>
-      <w:bookmarkStart w:id="0" w:name="_GoBack"/>
-      <w:r>
-        <w:rPr>
-          <w:rFonts w:hint="default" w:ascii="Comix No2 CLM" w:hAnsi="Comix No2 CLM" w:cs="Comix No2 CLM"/>
-        </w:rPr>
-        <w:t>Comic Neue</w:t>
-      </w:r>
-      <w:bookmarkEnd w:id="0"/>
+      <w:r>
+        <w:rPr>
+          <w:rFonts w:hint="default" w:ascii="TeXGyrePagella" w:hAnsi="TeXGyrePagella" w:cs="TeXGyrePagella"/>
+        </w:rPr>
+        <w:t xml:space="preserve">TeXGyrePagella &gt; </w:t>
+      </w:r>
+      <w:r>
+        <w:rPr>
+          <w:rFonts w:hint="default" w:ascii="Palladio Uralic" w:hAnsi="Palladio Uralic" w:cs="Palladio Uralic"/>
+        </w:rPr>
+        <w:t>Pallatio Uralic</w:t>
+      </w:r>
+    </w:p>
+    <w:p>
+      <w:pPr>
+        <w:rPr>
+          <w:rFonts w:hint="default" w:ascii="Palladio Uralic" w:hAnsi="Palladio Uralic" w:cs="Palladio Uralic"/>
+        </w:rPr>
+      </w:pPr>
+    </w:p>
+    <w:p>
+      <w:pPr>
+        <w:pStyle w:val="4"/>
+        <w:keepNext w:val="0"/>
+        <w:keepLines w:val="0"/>
+        <w:widowControl/>
+        <w:suppressLineNumbers w:val="0"/>
+        <w:spacing w:before="0" w:beforeAutospacing="0" w:after="0" w:afterAutospacing="0"/>
+        <w:ind w:left="0" w:right="0" w:firstLine="0"/>
+      </w:pPr>
+      <w:r>
+        <w:rPr>
+          <w:rFonts w:hint="default" w:ascii="Bookman Uralic" w:hAnsi="Bookman Uralic" w:cs="Bookman Uralic"/>
+        </w:rPr>
+        <w:t xml:space="preserve">Book Antiqua     </w:t>
+      </w:r>
+      <w:r>
+        <w:rPr>
+          <w:rFonts w:hint="default" w:ascii="Bookman Uralic" w:hAnsi="Bookman Uralic" w:cs="Bookman Uralic"/>
+          <w:lang/>
+        </w:rPr>
+        <w:t xml:space="preserve">   </w:t>
+      </w:r>
+      <w:r>
+        <w:rPr>
+          <w:rFonts w:hint="default" w:ascii="Bookman Uralic" w:hAnsi="Bookman Uralic" w:cs="Bookman Uralic"/>
+        </w:rPr>
+        <w:t xml:space="preserve">   &gt; </w:t>
+      </w:r>
+      <w:r>
+        <w:t>Garamond Libre</w:t>
+      </w:r>
+    </w:p>
+    <w:p>
+      <w:pPr>
+        <w:rPr>
+          <w:rFonts w:hint="default" w:ascii="Noto Mono" w:hAnsi="Noto Mono" w:cs="Noto Mono"/>
+        </w:rPr>
+      </w:pPr>
+    </w:p>
+    <w:p>
+      <w:pPr>
+        <w:pStyle w:val="4"/>
+        <w:keepNext w:val="0"/>
+        <w:keepLines w:val="0"/>
+        <w:widowControl/>
+        <w:suppressLineNumbers w:val="0"/>
+        <w:spacing w:before="0" w:beforeAutospacing="0" w:after="0" w:afterAutospacing="0"/>
+        <w:ind w:left="0" w:right="0" w:firstLine="0"/>
+      </w:pPr>
+      <w:r>
+        <w:rPr>
+          <w:rFonts w:hint="default" w:ascii="Franklin Gothic Medium" w:hAnsi="Franklin Gothic Medium" w:cs="Franklin Gothic Medium"/>
+        </w:rPr>
+        <w:t>Franklin Gothic Medium</w:t>
+      </w:r>
       <w:r>
         <w:t xml:space="preserve"> </w:t>
       </w:r>
@@ -312,64 +677,17 @@
         <w:rPr>
           <w:rFonts w:hint="default"/>
         </w:rPr>
-        <w:t>&gt;</w:t>
-      </w:r>
-      <w:r>
-        <w:t xml:space="preserve"> Potta One</w:t>
-      </w:r>
-    </w:p>
-    <w:p>
-      <w:pPr>
-        <w:pStyle w:val="4"/>
-        <w:keepNext w:val="0"/>
-        <w:keepLines w:val="0"/>
-        <w:widowControl/>
-        <w:suppressLineNumbers w:val="0"/>
-        <w:spacing w:before="0" w:beforeAutospacing="0" w:after="0" w:afterAutospacing="0"/>
-        <w:ind w:left="0" w:right="0" w:firstLine="0"/>
-        <w:rPr>
-          <w:rFonts w:hint="default"/>
-        </w:rPr>
-      </w:pPr>
-    </w:p>
-    <w:p>
-      <w:pPr>
-        <w:rPr>
-          <w:rFonts w:hint="default" w:ascii="Palladio Uralic" w:hAnsi="Palladio Uralic" w:cs="Palladio Uralic"/>
-        </w:rPr>
-      </w:pPr>
-      <w:r>
-        <w:rPr>
-          <w:rFonts w:hint="default" w:ascii="Palatino Linotype" w:hAnsi="Palatino Linotype" w:cs="Palatino Linotype"/>
-        </w:rPr>
-        <w:t xml:space="preserve">Palatino Linotype        &gt; </w:t>
-      </w:r>
-      <w:r>
-        <w:rPr>
-          <w:rFonts w:hint="default" w:ascii="TeXGyrePagella" w:hAnsi="TeXGyrePagella" w:cs="TeXGyrePagella"/>
-        </w:rPr>
-        <w:t xml:space="preserve">TeXGyrePagella &gt; </w:t>
-      </w:r>
-      <w:r>
-        <w:rPr>
-          <w:rFonts w:hint="default" w:ascii="Palladio Uralic" w:hAnsi="Palladio Uralic" w:cs="Palladio Uralic"/>
-        </w:rPr>
-        <w:t>Pallatio Uralic</w:t>
-      </w:r>
-    </w:p>
-    <w:p>
-      <w:pPr>
-        <w:rPr>
-          <w:rFonts w:hint="default" w:ascii="Palladio Uralic" w:hAnsi="Palladio Uralic" w:cs="Palladio Uralic"/>
-        </w:rPr>
-      </w:pPr>
-    </w:p>
-    <w:p>
-      <w:pPr>
-        <w:rPr>
-          <w:rFonts w:hint="default" w:ascii="Noto Mono" w:hAnsi="Noto Mono" w:cs="Noto Mono"/>
-        </w:rPr>
-      </w:pPr>
+        <w:t xml:space="preserve">&gt; </w:t>
+      </w:r>
+      <w:r>
+        <w:rPr>
+          <w:rFonts w:hint="default" w:ascii="Libre Franklin Medium" w:hAnsi="Libre Franklin Medium" w:cs="Libre Franklin Medium"/>
+        </w:rPr>
+        <w:t>Libre Franklin Medium</w:t>
+      </w:r>
+      <w:r>
+        <w:t xml:space="preserve"> </w:t>
+      </w:r>
     </w:p>
     <w:p>
       <w:pPr>
@@ -383,6 +701,46 @@
     <w:p>
       <w:pPr>
         <w:rPr>
+          <w:rFonts w:hint="default" w:ascii="URW Gothic" w:hAnsi="URW Gothic" w:cs="URW Gothic"/>
+        </w:rPr>
+      </w:pPr>
+      <w:r>
+        <w:rPr>
+          <w:rFonts w:hint="default" w:ascii="Century Gothic" w:hAnsi="Century Gothic" w:cs="Century Gothic"/>
+          <w:b w:val="0"/>
+          <w:bCs w:val="0"/>
+        </w:rPr>
+        <w:t>Century Gothic</w:t>
+      </w:r>
+      <w:r>
+        <w:rPr>
+          <w:rFonts w:hint="default" w:ascii="Century Gothic" w:hAnsi="Century Gothic" w:cs="Century Gothic"/>
+          <w:b w:val="0"/>
+          <w:bCs w:val="0"/>
+          <w:lang/>
+        </w:rPr>
+        <w:t xml:space="preserve">              &gt;  </w:t>
+      </w:r>
+      <w:r>
+        <w:rPr>
+          <w:rFonts w:hint="default" w:ascii="URW Gothic" w:hAnsi="URW Gothic" w:cs="URW Gothic"/>
+        </w:rPr>
+        <w:t>URW Gothic</w:t>
+      </w:r>
+    </w:p>
+    <w:p>
+      <w:pPr>
+        <w:rPr>
+          <w:rFonts w:hint="default" w:ascii="Century Gothic" w:hAnsi="Century Gothic" w:cs="Century Gothic"/>
+          <w:b w:val="0"/>
+          <w:bCs w:val="0"/>
+          <w:lang/>
+        </w:rPr>
+      </w:pPr>
+    </w:p>
+    <w:p>
+      <w:pPr>
+        <w:rPr>
           <w:rFonts w:hint="default" w:ascii="Courier New" w:hAnsi="Courier New" w:cs="Courier New"/>
           <w:b w:val="0"/>
           <w:bCs w:val="0"/>
@@ -392,6 +750,15 @@
     <w:p>
       <w:pPr>
         <w:rPr>
+          <w:rFonts w:hint="default" w:ascii="Courier New" w:hAnsi="Courier New" w:cs="Courier New"/>
+          <w:b w:val="0"/>
+          <w:bCs w:val="0"/>
+        </w:rPr>
+      </w:pPr>
+    </w:p>
+    <w:p>
+      <w:pPr>
+        <w:rPr>
           <w:rFonts w:hint="default" w:ascii="Noto Mono" w:hAnsi="Noto Mono" w:cs="Noto Mono"/>
         </w:rPr>
       </w:pPr>
@@ -415,43 +782,15 @@
           <w:rFonts w:hint="default" w:ascii="URW Gothic" w:hAnsi="URW Gothic" w:cs="URW Gothic"/>
         </w:rPr>
       </w:pPr>
-      <w:r>
+    </w:p>
+    <w:p>
+      <w:pPr>
         <w:rPr>
           <w:rFonts w:hint="default" w:ascii="URW Gothic" w:hAnsi="URW Gothic" w:cs="URW Gothic"/>
         </w:rPr>
-        <w:t>URW Gothic</w:t>
-      </w:r>
-    </w:p>
-    <w:p>
-      <w:pPr>
-        <w:rPr>
-          <w:rFonts w:hint="default" w:ascii="URW Gothic" w:hAnsi="URW Gothic" w:cs="URW Gothic"/>
-        </w:rPr>
-      </w:pPr>
-    </w:p>
-    <w:p>
-      <w:pPr>
-        <w:rPr>
-          <w:rFonts w:hint="default" w:ascii="URW Gothic" w:hAnsi="URW Gothic" w:cs="URW Gothic"/>
-          <w:b/>
-          <w:bCs/>
-        </w:rPr>
-      </w:pPr>
-      <w:r>
-        <w:rPr>
-          <w:rFonts w:hint="default" w:ascii="URW Gothic" w:hAnsi="URW Gothic" w:cs="URW Gothic"/>
-          <w:b/>
-          <w:bCs/>
-        </w:rPr>
-        <w:t>Century Gothic</w:t>
-      </w:r>
-    </w:p>
-    <w:p>
-      <w:pPr>
-        <w:rPr>
-          <w:rFonts w:hint="default" w:ascii="URW Gothic" w:hAnsi="URW Gothic" w:cs="URW Gothic"/>
-        </w:rPr>
-      </w:pPr>
+      </w:pPr>
+      <w:bookmarkStart w:id="0" w:name="_GoBack"/>
+      <w:bookmarkEnd w:id="0"/>
     </w:p>
     <w:sectPr>
       <w:pgSz w:w="11906" w:h="16838"/>

--- a/Test fonts.docx
+++ b/Test fonts.docx
@@ -26,7 +26,20 @@
         <w:rPr>
           <w:rFonts w:hint="default" w:ascii="Arial" w:hAnsi="Arial" w:cs="Arial"/>
         </w:rPr>
-        <w:t>Arial                        &gt;</w:t>
+        <w:t xml:space="preserve">Arial                        </w:t>
+      </w:r>
+      <w:r>
+        <w:rPr>
+          <w:rFonts w:hint="default" w:ascii="Arial" w:hAnsi="Arial" w:cs="Arial"/>
+          <w:lang/>
+        </w:rPr>
+        <w:t xml:space="preserve">   </w:t>
+      </w:r>
+      <w:r>
+        <w:rPr>
+          <w:rFonts w:hint="default" w:ascii="Arial" w:hAnsi="Arial" w:cs="Arial"/>
+        </w:rPr>
+        <w:t>&gt;</w:t>
       </w:r>
       <w:r>
         <w:rPr>
@@ -93,7 +106,20 @@
         <w:rPr>
           <w:rFonts w:hint="default"/>
         </w:rPr>
-        <w:t xml:space="preserve">   &gt;</w:t>
+        <w:t xml:space="preserve">   </w:t>
+      </w:r>
+      <w:r>
+        <w:rPr>
+          <w:rFonts w:hint="default"/>
+          <w:lang/>
+        </w:rPr>
+        <w:t xml:space="preserve">    </w:t>
+      </w:r>
+      <w:r>
+        <w:rPr>
+          <w:rFonts w:hint="default"/>
+        </w:rPr>
+        <w:t>&gt;</w:t>
       </w:r>
       <w:r>
         <w:t xml:space="preserve"> </w:t>
@@ -148,7 +174,20 @@
         <w:rPr>
           <w:rFonts w:hint="default" w:ascii="Courier New" w:hAnsi="Courier New" w:cs="Courier New"/>
         </w:rPr>
-        <w:t>Courier New   &gt;</w:t>
+        <w:t xml:space="preserve">Courier New   </w:t>
+      </w:r>
+      <w:r>
+        <w:rPr>
+          <w:rFonts w:hint="default" w:ascii="Courier New" w:hAnsi="Courier New" w:cs="Courier New"/>
+          <w:lang/>
+        </w:rPr>
+        <w:t xml:space="preserve">  </w:t>
+      </w:r>
+      <w:r>
+        <w:rPr>
+          <w:rFonts w:hint="default" w:ascii="Courier New" w:hAnsi="Courier New" w:cs="Courier New"/>
+        </w:rPr>
+        <w:t>&gt;</w:t>
       </w:r>
       <w:r>
         <w:t xml:space="preserve"> </w:t>
@@ -200,7 +239,20 @@
         <w:rPr>
           <w:rFonts w:hint="default" w:asciiTheme="minorAscii" w:hAnsiTheme="minorAscii"/>
         </w:rPr>
-        <w:t xml:space="preserve">Calibri                          </w:t>
+        <w:t xml:space="preserve">Calibri                        </w:t>
+      </w:r>
+      <w:r>
+        <w:rPr>
+          <w:rFonts w:hint="default" w:asciiTheme="minorAscii" w:hAnsiTheme="minorAscii"/>
+          <w:lang/>
+        </w:rPr>
+        <w:t xml:space="preserve">      </w:t>
+      </w:r>
+      <w:r>
+        <w:rPr>
+          <w:rFonts w:hint="default" w:asciiTheme="minorAscii" w:hAnsiTheme="minorAscii"/>
+        </w:rPr>
+        <w:t xml:space="preserve">  </w:t>
       </w:r>
       <w:r>
         <w:rPr>
@@ -246,7 +298,20 @@
         <w:rPr>
           <w:rFonts w:hint="default" w:ascii="Cambria" w:hAnsi="Cambria" w:cs="Cambria"/>
         </w:rPr>
-        <w:t xml:space="preserve">Cambria                     </w:t>
+        <w:t xml:space="preserve">Cambria                   </w:t>
+      </w:r>
+      <w:r>
+        <w:rPr>
+          <w:rFonts w:hint="default" w:ascii="Cambria" w:hAnsi="Cambria" w:cs="Cambria"/>
+          <w:lang/>
+        </w:rPr>
+        <w:t xml:space="preserve">       </w:t>
+      </w:r>
+      <w:r>
+        <w:rPr>
+          <w:rFonts w:hint="default" w:ascii="Cambria" w:hAnsi="Cambria" w:cs="Cambria"/>
+        </w:rPr>
+        <w:t xml:space="preserve">  </w:t>
       </w:r>
       <w:r>
         <w:rPr>
@@ -298,7 +363,20 @@
         <w:rPr>
           <w:rFonts w:hint="default"/>
         </w:rPr>
-        <w:t xml:space="preserve">       &gt; </w:t>
+        <w:t xml:space="preserve">    </w:t>
+      </w:r>
+      <w:r>
+        <w:rPr>
+          <w:rFonts w:hint="default"/>
+          <w:lang/>
+        </w:rPr>
+        <w:t xml:space="preserve">    </w:t>
+      </w:r>
+      <w:r>
+        <w:rPr>
+          <w:rFonts w:hint="default"/>
+        </w:rPr>
+        <w:t xml:space="preserve">   &gt; </w:t>
       </w:r>
       <w:r>
         <w:rPr>
@@ -309,12 +387,6 @@
       <w:r>
         <w:t xml:space="preserve"> </w:t>
       </w:r>
-      <w:r>
-        <w:rPr>
-          <w:rFonts w:hint="default"/>
-        </w:rPr>
-        <w:t>&gt;</w:t>
-      </w:r>
     </w:p>
     <w:p>
       <w:pPr>
@@ -348,7 +420,20 @@
         <w:rPr>
           <w:rFonts w:hint="default" w:ascii="Verdana" w:hAnsi="Verdana" w:cs="Verdana"/>
         </w:rPr>
-        <w:t>Verdana             &gt;</w:t>
+        <w:t xml:space="preserve">Verdana         </w:t>
+      </w:r>
+      <w:r>
+        <w:rPr>
+          <w:rFonts w:hint="default" w:ascii="Verdana" w:hAnsi="Verdana" w:cs="Verdana"/>
+          <w:lang/>
+        </w:rPr>
+        <w:t xml:space="preserve">   </w:t>
+      </w:r>
+      <w:r>
+        <w:rPr>
+          <w:rFonts w:hint="default" w:ascii="Verdana" w:hAnsi="Verdana" w:cs="Verdana"/>
+        </w:rPr>
+        <w:t xml:space="preserve">    &gt;</w:t>
       </w:r>
       <w:r>
         <w:t xml:space="preserve">  </w:t>
@@ -390,7 +475,20 @@
         <w:rPr>
           <w:rFonts w:hint="default" w:ascii="Georgia" w:hAnsi="Georgia" w:cs="Georgia"/>
         </w:rPr>
-        <w:t xml:space="preserve">Georgia                     </w:t>
+        <w:t xml:space="preserve">Georgia               </w:t>
+      </w:r>
+      <w:r>
+        <w:rPr>
+          <w:rFonts w:hint="default" w:ascii="Georgia" w:hAnsi="Georgia" w:cs="Georgia"/>
+          <w:lang/>
+        </w:rPr>
+        <w:t xml:space="preserve">      </w:t>
+      </w:r>
+      <w:r>
+        <w:rPr>
+          <w:rFonts w:hint="default" w:ascii="Georgia" w:hAnsi="Georgia" w:cs="Georgia"/>
+        </w:rPr>
+        <w:t xml:space="preserve">      </w:t>
       </w:r>
       <w:r>
         <w:rPr>
@@ -451,7 +549,20 @@
         <w:rPr>
           <w:rFonts w:hint="default" w:ascii="Trebuchet MS" w:hAnsi="Trebuchet MS" w:cs="Trebuchet MS"/>
         </w:rPr>
-        <w:t xml:space="preserve">Trebuchet MS         &gt; </w:t>
+        <w:t xml:space="preserve">Trebuchet MS      </w:t>
+      </w:r>
+      <w:r>
+        <w:rPr>
+          <w:rFonts w:hint="default" w:ascii="Trebuchet MS" w:hAnsi="Trebuchet MS" w:cs="Trebuchet MS"/>
+          <w:lang/>
+        </w:rPr>
+        <w:t xml:space="preserve">    </w:t>
+      </w:r>
+      <w:r>
+        <w:rPr>
+          <w:rFonts w:hint="default" w:ascii="Trebuchet MS" w:hAnsi="Trebuchet MS" w:cs="Trebuchet MS"/>
+        </w:rPr>
+        <w:t xml:space="preserve">   &gt; </w:t>
       </w:r>
       <w:r>
         <w:rPr>
@@ -488,7 +599,20 @@
         <w:rPr>
           <w:rFonts w:hint="default" w:ascii="Impact" w:hAnsi="Impact" w:cs="Impact"/>
         </w:rPr>
-        <w:t xml:space="preserve">Impact                                 &gt; </w:t>
+        <w:t xml:space="preserve">Impact                         </w:t>
+      </w:r>
+      <w:r>
+        <w:rPr>
+          <w:rFonts w:hint="default" w:ascii="Impact" w:hAnsi="Impact" w:cs="Impact"/>
+          <w:lang/>
+        </w:rPr>
+        <w:t xml:space="preserve">       </w:t>
+      </w:r>
+      <w:r>
+        <w:rPr>
+          <w:rFonts w:hint="default" w:ascii="Impact" w:hAnsi="Impact" w:cs="Impact"/>
+        </w:rPr>
+        <w:t xml:space="preserve">        &gt; </w:t>
       </w:r>
       <w:r>
         <w:t xml:space="preserve"> </w:t>
@@ -532,6 +656,10 @@
         <w:suppressLineNumbers w:val="0"/>
         <w:spacing w:before="0" w:beforeAutospacing="0" w:after="0" w:afterAutospacing="0"/>
         <w:ind w:left="0" w:right="0" w:firstLine="0"/>
+        <w:rPr>
+          <w:rFonts w:hint="default"/>
+          <w:lang/>
+        </w:rPr>
       </w:pPr>
       <w:r>
         <w:rPr>
@@ -546,7 +674,20 @@
         <w:rPr>
           <w:rFonts w:hint="default"/>
         </w:rPr>
-        <w:t xml:space="preserve">                    &gt;  </w:t>
+        <w:t xml:space="preserve">                  </w:t>
+      </w:r>
+      <w:r>
+        <w:rPr>
+          <w:rFonts w:hint="default"/>
+          <w:lang/>
+        </w:rPr>
+        <w:t xml:space="preserve">     </w:t>
+      </w:r>
+      <w:r>
+        <w:rPr>
+          <w:rFonts w:hint="default"/>
+        </w:rPr>
+        <w:t xml:space="preserve">  &gt;  </w:t>
       </w:r>
       <w:r>
         <w:rPr>
@@ -554,6 +695,8 @@
         </w:rPr>
         <w:t>RobotoLight</w:t>
       </w:r>
+      <w:bookmarkStart w:id="0" w:name="_GoBack"/>
+      <w:bookmarkEnd w:id="0"/>
     </w:p>
     <w:p>
       <w:pPr>
@@ -789,8 +932,6 @@
           <w:rFonts w:hint="default" w:ascii="URW Gothic" w:hAnsi="URW Gothic" w:cs="URW Gothic"/>
         </w:rPr>
       </w:pPr>
-      <w:bookmarkStart w:id="0" w:name="_GoBack"/>
-      <w:bookmarkEnd w:id="0"/>
     </w:p>
     <w:sectPr>
       <w:pgSz w:w="11906" w:h="16838"/>

--- a/Test fonts.docx
+++ b/Test fonts.docx
@@ -6,6 +6,8 @@
       <w:pPr>
         <w:rPr>
           <w:rFonts w:hint="default" w:ascii="Palatino Linotype" w:hAnsi="Palatino Linotype" w:cs="Palatino Linotype"/>
+          <w:sz w:val="24"/>
+          <w:szCs w:val="24"/>
         </w:rPr>
       </w:pPr>
     </w:p>
@@ -20,54 +22,55 @@
         <w:ind w:left="0" w:right="0" w:firstLine="0"/>
         <w:rPr>
           <w:rFonts w:hint="default" w:ascii="Nimbus Sans" w:hAnsi="Nimbus Sans" w:cs="Nimbus Sans"/>
+          <w:sz w:val="24"/>
+          <w:szCs w:val="24"/>
         </w:rPr>
       </w:pPr>
       <w:r>
         <w:rPr>
           <w:rFonts w:hint="default" w:ascii="Arial" w:hAnsi="Arial" w:cs="Arial"/>
-        </w:rPr>
-        <w:t xml:space="preserve">Arial                        </w:t>
-      </w:r>
-      <w:r>
-        <w:rPr>
-          <w:rFonts w:hint="default" w:ascii="Arial" w:hAnsi="Arial" w:cs="Arial"/>
-          <w:lang/>
-        </w:rPr>
-        <w:t xml:space="preserve">   </w:t>
-      </w:r>
-      <w:r>
-        <w:rPr>
-          <w:rFonts w:hint="default" w:ascii="Arial" w:hAnsi="Arial" w:cs="Arial"/>
-        </w:rPr>
-        <w:t>&gt;</w:t>
+          <w:sz w:val="24"/>
+          <w:szCs w:val="24"/>
+        </w:rPr>
+        <w:t>Arial                               &gt;</w:t>
       </w:r>
       <w:r>
         <w:rPr>
           <w:rFonts w:hint="default" w:ascii="Palatino Linotype" w:hAnsi="Palatino Linotype" w:cs="Palatino Linotype"/>
+          <w:sz w:val="24"/>
+          <w:szCs w:val="24"/>
         </w:rPr>
         <w:t xml:space="preserve"> </w:t>
       </w:r>
       <w:r>
         <w:rPr>
           <w:rFonts w:hint="default" w:ascii="Liberation Sans" w:hAnsi="Liberation Sans" w:cs="Liberation Sans"/>
+          <w:sz w:val="24"/>
+          <w:szCs w:val="24"/>
         </w:rPr>
         <w:t>Liberation Sans</w:t>
       </w:r>
       <w:r>
         <w:rPr>
           <w:rFonts w:hint="default" w:ascii="Palatino Linotype" w:hAnsi="Palatino Linotype" w:cs="Palatino Linotype"/>
+          <w:sz w:val="24"/>
+          <w:szCs w:val="24"/>
         </w:rPr>
         <w:t xml:space="preserve"> &gt; </w:t>
       </w:r>
       <w:r>
         <w:rPr>
           <w:rFonts w:hint="default" w:ascii="IBM Plex Sans" w:hAnsi="IBM Plex Sans" w:cs="IBM Plex Sans"/>
+          <w:sz w:val="24"/>
+          <w:szCs w:val="24"/>
         </w:rPr>
         <w:t xml:space="preserve">IBM plex Sans  &gt; </w:t>
       </w:r>
       <w:r>
         <w:rPr>
           <w:rFonts w:hint="default" w:ascii="DejaVu Sans" w:hAnsi="DejaVu Sans" w:cs="DejaVu Sans"/>
+          <w:sz w:val="24"/>
+          <w:szCs w:val="24"/>
         </w:rPr>
         <w:t>Dejavu Sans</w:t>
       </w:r>
@@ -83,62 +86,69 @@
         <w:ind w:left="0" w:right="0" w:firstLine="0"/>
         <w:rPr>
           <w:rFonts w:hint="default" w:ascii="Nimbus Sans" w:hAnsi="Nimbus Sans" w:cs="Nimbus Sans"/>
-        </w:rPr>
-      </w:pPr>
-    </w:p>
-    <w:p>
-      <w:pPr>
-        <w:pStyle w:val="4"/>
-        <w:keepNext w:val="0"/>
-        <w:keepLines w:val="0"/>
-        <w:widowControl/>
-        <w:suppressLineNumbers w:val="0"/>
-        <w:spacing w:before="0" w:beforeAutospacing="0" w:after="0" w:afterAutospacing="0"/>
-        <w:ind w:left="0" w:right="0" w:firstLine="0"/>
-        <w:rPr>
-          <w:rFonts w:hint="default"/>
-        </w:rPr>
-      </w:pPr>
-      <w:r>
+          <w:sz w:val="24"/>
+          <w:szCs w:val="24"/>
+        </w:rPr>
+      </w:pPr>
+    </w:p>
+    <w:p>
+      <w:pPr>
+        <w:pStyle w:val="4"/>
+        <w:keepNext w:val="0"/>
+        <w:keepLines w:val="0"/>
+        <w:widowControl/>
+        <w:suppressLineNumbers w:val="0"/>
+        <w:spacing w:before="0" w:beforeAutospacing="0" w:after="0" w:afterAutospacing="0"/>
+        <w:ind w:left="0" w:right="0" w:firstLine="0"/>
+        <w:rPr>
+          <w:rFonts w:hint="default"/>
+          <w:sz w:val="24"/>
+          <w:szCs w:val="24"/>
+        </w:rPr>
+      </w:pPr>
+      <w:r>
+        <w:rPr>
+          <w:sz w:val="24"/>
+          <w:szCs w:val="24"/>
+        </w:rPr>
         <w:t>Times New Roman</w:t>
       </w:r>
       <w:r>
         <w:rPr>
           <w:rFonts w:hint="default"/>
-        </w:rPr>
-        <w:t xml:space="preserve">   </w:t>
-      </w:r>
-      <w:r>
-        <w:rPr>
-          <w:rFonts w:hint="default"/>
-          <w:lang/>
-        </w:rPr>
-        <w:t xml:space="preserve">    </w:t>
-      </w:r>
-      <w:r>
-        <w:rPr>
-          <w:rFonts w:hint="default"/>
-        </w:rPr>
-        <w:t>&gt;</w:t>
-      </w:r>
-      <w:r>
+          <w:sz w:val="24"/>
+          <w:szCs w:val="24"/>
+        </w:rPr>
+        <w:t xml:space="preserve">           &gt;</w:t>
+      </w:r>
+      <w:r>
+        <w:rPr>
+          <w:sz w:val="24"/>
+          <w:szCs w:val="24"/>
+        </w:rPr>
         <w:t xml:space="preserve"> </w:t>
       </w:r>
       <w:r>
         <w:rPr>
           <w:rFonts w:hint="default" w:ascii="Liberation Serif" w:hAnsi="Liberation Serif" w:cs="Liberation Serif"/>
+          <w:sz w:val="24"/>
+          <w:szCs w:val="24"/>
         </w:rPr>
         <w:t xml:space="preserve">Liberation Serif &gt; </w:t>
       </w:r>
       <w:r>
         <w:rPr>
           <w:rFonts w:hint="default" w:ascii="Nimbus Roman" w:hAnsi="Nimbus Roman" w:cs="Nimbus Roman"/>
+          <w:sz w:val="24"/>
+          <w:szCs w:val="24"/>
         </w:rPr>
         <w:t xml:space="preserve">Nimbus Roman &gt; </w:t>
       </w:r>
       <w:r>
         <w:rPr>
           <w:rFonts w:hint="default" w:ascii="IBM Plex Serif" w:hAnsi="IBM Plex Serif" w:cs="IBM Plex Serif"/>
+          <w:sz w:val="24"/>
+          <w:szCs w:val="24"/>
         </w:rPr>
         <w:t>IBM plex serif</w:t>
       </w:r>
@@ -154,59 +164,62 @@
         <w:ind w:right="0"/>
         <w:rPr>
           <w:rFonts w:hint="default" w:ascii="Nimbus Sans" w:hAnsi="Nimbus Sans" w:cs="Nimbus Sans"/>
-        </w:rPr>
-      </w:pPr>
-    </w:p>
-    <w:p>
-      <w:pPr>
-        <w:pStyle w:val="4"/>
-        <w:keepNext w:val="0"/>
-        <w:keepLines w:val="0"/>
-        <w:widowControl/>
-        <w:suppressLineNumbers w:val="0"/>
-        <w:spacing w:before="0" w:beforeAutospacing="0" w:after="0" w:afterAutospacing="0"/>
-        <w:ind w:left="0" w:right="0" w:firstLine="0"/>
-        <w:rPr>
-          <w:rFonts w:hint="default"/>
+          <w:sz w:val="24"/>
+          <w:szCs w:val="24"/>
+        </w:rPr>
+      </w:pPr>
+    </w:p>
+    <w:p>
+      <w:pPr>
+        <w:pStyle w:val="4"/>
+        <w:keepNext w:val="0"/>
+        <w:keepLines w:val="0"/>
+        <w:widowControl/>
+        <w:suppressLineNumbers w:val="0"/>
+        <w:spacing w:before="0" w:beforeAutospacing="0" w:after="0" w:afterAutospacing="0"/>
+        <w:ind w:left="0" w:right="0" w:firstLine="0"/>
+        <w:rPr>
+          <w:rFonts w:hint="default"/>
+          <w:sz w:val="24"/>
+          <w:szCs w:val="24"/>
         </w:rPr>
       </w:pPr>
       <w:r>
         <w:rPr>
           <w:rFonts w:hint="default" w:ascii="Courier New" w:hAnsi="Courier New" w:cs="Courier New"/>
-        </w:rPr>
-        <w:t xml:space="preserve">Courier New   </w:t>
-      </w:r>
-      <w:r>
-        <w:rPr>
-          <w:rFonts w:hint="default" w:ascii="Courier New" w:hAnsi="Courier New" w:cs="Courier New"/>
-          <w:lang/>
-        </w:rPr>
-        <w:t xml:space="preserve">  </w:t>
-      </w:r>
-      <w:r>
-        <w:rPr>
-          <w:rFonts w:hint="default" w:ascii="Courier New" w:hAnsi="Courier New" w:cs="Courier New"/>
-        </w:rPr>
-        <w:t>&gt;</w:t>
-      </w:r>
-      <w:r>
+          <w:sz w:val="24"/>
+          <w:szCs w:val="24"/>
+        </w:rPr>
+        <w:t>Courier New       &gt;</w:t>
+      </w:r>
+      <w:r>
+        <w:rPr>
+          <w:sz w:val="24"/>
+          <w:szCs w:val="24"/>
+        </w:rPr>
         <w:t xml:space="preserve"> </w:t>
       </w:r>
       <w:r>
         <w:rPr>
           <w:rFonts w:hint="default" w:ascii="FreeMono" w:hAnsi="FreeMono" w:cs="FreeMono"/>
+          <w:sz w:val="24"/>
+          <w:szCs w:val="24"/>
         </w:rPr>
         <w:t xml:space="preserve">FreeMono  &gt; </w:t>
       </w:r>
       <w:r>
         <w:rPr>
           <w:rFonts w:hint="default" w:ascii="Mono Uralic" w:hAnsi="Mono Uralic" w:cs="Mono Uralic"/>
+          <w:sz w:val="24"/>
+          <w:szCs w:val="24"/>
         </w:rPr>
         <w:t xml:space="preserve">Mono Uralic &gt; </w:t>
       </w:r>
       <w:r>
         <w:rPr>
           <w:rFonts w:hint="default" w:ascii="Inconsolata" w:hAnsi="Inconsolata" w:cs="Inconsolata"/>
+          <w:sz w:val="24"/>
+          <w:szCs w:val="24"/>
         </w:rPr>
         <w:t xml:space="preserve">Inconsolata </w:t>
       </w:r>
@@ -222,47 +235,46 @@
         <w:ind w:right="0"/>
         <w:rPr>
           <w:rFonts w:hint="default" w:ascii="Nimbus Sans" w:hAnsi="Nimbus Sans" w:cs="Nimbus Sans"/>
-        </w:rPr>
-      </w:pPr>
-    </w:p>
-    <w:p>
-      <w:pPr>
-        <w:pStyle w:val="4"/>
-        <w:keepNext w:val="0"/>
-        <w:keepLines w:val="0"/>
-        <w:widowControl/>
-        <w:suppressLineNumbers w:val="0"/>
-        <w:spacing w:before="0" w:beforeAutospacing="0" w:after="0" w:afterAutospacing="0"/>
-        <w:ind w:left="0" w:right="0" w:firstLine="0"/>
+          <w:sz w:val="24"/>
+          <w:szCs w:val="24"/>
+        </w:rPr>
+      </w:pPr>
+    </w:p>
+    <w:p>
+      <w:pPr>
+        <w:pStyle w:val="4"/>
+        <w:keepNext w:val="0"/>
+        <w:keepLines w:val="0"/>
+        <w:widowControl/>
+        <w:suppressLineNumbers w:val="0"/>
+        <w:spacing w:before="0" w:beforeAutospacing="0" w:after="0" w:afterAutospacing="0"/>
+        <w:ind w:left="0" w:right="0" w:firstLine="0"/>
+        <w:rPr>
+          <w:sz w:val="24"/>
+          <w:szCs w:val="24"/>
+        </w:rPr>
       </w:pPr>
       <w:r>
         <w:rPr>
           <w:rFonts w:hint="default" w:asciiTheme="minorAscii" w:hAnsiTheme="minorAscii"/>
-        </w:rPr>
-        <w:t xml:space="preserve">Calibri                        </w:t>
-      </w:r>
-      <w:r>
-        <w:rPr>
-          <w:rFonts w:hint="default" w:asciiTheme="minorAscii" w:hAnsiTheme="minorAscii"/>
-          <w:lang/>
-        </w:rPr>
-        <w:t xml:space="preserve">      </w:t>
-      </w:r>
-      <w:r>
-        <w:rPr>
-          <w:rFonts w:hint="default" w:asciiTheme="minorAscii" w:hAnsiTheme="minorAscii"/>
-        </w:rPr>
-        <w:t xml:space="preserve">  </w:t>
-      </w:r>
-      <w:r>
-        <w:rPr>
-          <w:rFonts w:hint="default"/>
+          <w:sz w:val="24"/>
+          <w:szCs w:val="24"/>
+        </w:rPr>
+        <w:t xml:space="preserve">Calibri                                   </w:t>
+      </w:r>
+      <w:r>
+        <w:rPr>
+          <w:rFonts w:hint="default"/>
+          <w:sz w:val="24"/>
+          <w:szCs w:val="24"/>
         </w:rPr>
         <w:t xml:space="preserve">&gt; </w:t>
       </w:r>
       <w:r>
         <w:rPr>
           <w:rFonts w:hint="default" w:ascii="Carlito" w:hAnsi="Carlito" w:cs="Carlito"/>
+          <w:sz w:val="24"/>
+          <w:szCs w:val="24"/>
         </w:rPr>
         <w:t xml:space="preserve">Carlito </w:t>
       </w:r>
@@ -278,6 +290,8 @@
         <w:ind w:right="0"/>
         <w:rPr>
           <w:rFonts w:hint="default" w:ascii="Nimbus Sans" w:hAnsi="Nimbus Sans" w:cs="Nimbus Sans"/>
+          <w:sz w:val="24"/>
+          <w:szCs w:val="24"/>
         </w:rPr>
       </w:pPr>
     </w:p>
@@ -292,36 +306,31 @@
         <w:ind w:left="0" w:right="0" w:firstLine="0"/>
         <w:rPr>
           <w:rFonts w:hint="default" w:ascii="Caladea" w:hAnsi="Caladea" w:cs="Caladea"/>
+          <w:sz w:val="24"/>
+          <w:szCs w:val="24"/>
         </w:rPr>
       </w:pPr>
       <w:r>
         <w:rPr>
           <w:rFonts w:hint="default" w:ascii="Cambria" w:hAnsi="Cambria" w:cs="Cambria"/>
-        </w:rPr>
-        <w:t xml:space="preserve">Cambria                   </w:t>
-      </w:r>
-      <w:r>
-        <w:rPr>
-          <w:rFonts w:hint="default" w:ascii="Cambria" w:hAnsi="Cambria" w:cs="Cambria"/>
-          <w:lang/>
-        </w:rPr>
-        <w:t xml:space="preserve">       </w:t>
-      </w:r>
-      <w:r>
-        <w:rPr>
-          <w:rFonts w:hint="default" w:ascii="Cambria" w:hAnsi="Cambria" w:cs="Cambria"/>
-        </w:rPr>
-        <w:t xml:space="preserve">  </w:t>
-      </w:r>
-      <w:r>
-        <w:rPr>
-          <w:rFonts w:hint="default"/>
+          <w:sz w:val="24"/>
+          <w:szCs w:val="24"/>
+        </w:rPr>
+        <w:t xml:space="preserve">Cambria                               </w:t>
+      </w:r>
+      <w:r>
+        <w:rPr>
+          <w:rFonts w:hint="default"/>
+          <w:sz w:val="24"/>
+          <w:szCs w:val="24"/>
         </w:rPr>
         <w:t xml:space="preserve">&gt; </w:t>
       </w:r>
       <w:r>
         <w:rPr>
           <w:rFonts w:hint="default" w:ascii="Caladea" w:hAnsi="Caladea" w:cs="Caladea"/>
+          <w:sz w:val="24"/>
+          <w:szCs w:val="24"/>
         </w:rPr>
         <w:t>Caladea</w:t>
       </w:r>
@@ -337,105 +346,118 @@
         <w:ind w:left="0" w:right="0" w:firstLine="0"/>
         <w:rPr>
           <w:rFonts w:hint="default" w:ascii="Caladea" w:hAnsi="Caladea" w:cs="Caladea"/>
-        </w:rPr>
-      </w:pPr>
-    </w:p>
-    <w:p>
-      <w:pPr>
-        <w:pStyle w:val="4"/>
-        <w:keepNext w:val="0"/>
-        <w:keepLines w:val="0"/>
-        <w:widowControl/>
-        <w:suppressLineNumbers w:val="0"/>
-        <w:spacing w:before="0" w:beforeAutospacing="0" w:after="0" w:afterAutospacing="0"/>
-        <w:ind w:left="0" w:right="0" w:firstLine="0"/>
-        <w:rPr>
-          <w:rFonts w:hint="default"/>
+          <w:sz w:val="24"/>
+          <w:szCs w:val="24"/>
+        </w:rPr>
+      </w:pPr>
+    </w:p>
+    <w:p>
+      <w:pPr>
+        <w:pStyle w:val="4"/>
+        <w:keepNext w:val="0"/>
+        <w:keepLines w:val="0"/>
+        <w:widowControl/>
+        <w:suppressLineNumbers w:val="0"/>
+        <w:spacing w:before="0" w:beforeAutospacing="0" w:after="0" w:afterAutospacing="0"/>
+        <w:ind w:left="0" w:right="0" w:firstLine="0"/>
+        <w:rPr>
+          <w:rFonts w:hint="default"/>
+          <w:sz w:val="24"/>
+          <w:szCs w:val="24"/>
         </w:rPr>
       </w:pPr>
       <w:r>
         <w:rPr>
           <w:rFonts w:hint="default" w:ascii="Comic Sans MS" w:hAnsi="Comic Sans MS" w:cs="Comic Sans MS"/>
+          <w:sz w:val="24"/>
+          <w:szCs w:val="24"/>
         </w:rPr>
         <w:t>Comic Sans MS</w:t>
       </w:r>
       <w:r>
         <w:rPr>
           <w:rFonts w:hint="default"/>
-        </w:rPr>
-        <w:t xml:space="preserve">    </w:t>
-      </w:r>
-      <w:r>
-        <w:rPr>
-          <w:rFonts w:hint="default"/>
-          <w:lang/>
-        </w:rPr>
-        <w:t xml:space="preserve">    </w:t>
-      </w:r>
-      <w:r>
-        <w:rPr>
-          <w:rFonts w:hint="default"/>
-        </w:rPr>
-        <w:t xml:space="preserve">   &gt; </w:t>
+          <w:sz w:val="24"/>
+          <w:szCs w:val="24"/>
+        </w:rPr>
+        <w:t xml:space="preserve">              &gt; </w:t>
       </w:r>
       <w:r>
         <w:rPr>
           <w:rFonts w:hint="default" w:ascii="Comic Neue" w:hAnsi="Comic Neue" w:cs="Comic Neue"/>
+          <w:sz w:val="24"/>
+          <w:szCs w:val="24"/>
         </w:rPr>
         <w:t>Comic Neue</w:t>
       </w:r>
       <w:r>
+        <w:rPr>
+          <w:sz w:val="24"/>
+          <w:szCs w:val="24"/>
+        </w:rPr>
         <w:t xml:space="preserve"> </w:t>
       </w:r>
-    </w:p>
-    <w:p>
-      <w:pPr>
-        <w:pStyle w:val="4"/>
-        <w:keepNext w:val="0"/>
-        <w:keepLines w:val="0"/>
-        <w:widowControl/>
-        <w:suppressLineNumbers w:val="0"/>
-        <w:spacing w:before="0" w:beforeAutospacing="0" w:after="0" w:afterAutospacing="0"/>
-        <w:ind w:left="0" w:right="0" w:firstLine="0"/>
-        <w:rPr>
-          <w:rFonts w:hint="default"/>
-        </w:rPr>
-      </w:pPr>
-    </w:p>
-    <w:p>
-      <w:pPr>
-        <w:pStyle w:val="4"/>
-        <w:keepNext w:val="0"/>
-        <w:keepLines w:val="0"/>
-        <w:widowControl/>
-        <w:suppressLineNumbers w:val="0"/>
-        <w:spacing w:before="0" w:beforeAutospacing="0" w:after="0" w:afterAutospacing="0"/>
-        <w:ind w:left="0" w:right="0" w:firstLine="0"/>
-        <w:rPr>
-          <w:rFonts w:hint="default"/>
-          <w:lang/>
+      <w:r>
+        <w:rPr>
+          <w:rFonts w:hint="default"/>
+          <w:sz w:val="24"/>
+          <w:szCs w:val="24"/>
+        </w:rPr>
+        <w:t xml:space="preserve">  &gt;  </w:t>
+      </w:r>
+      <w:r>
+        <w:rPr>
+          <w:rFonts w:hint="default" w:ascii="Tempus Sans ITC" w:hAnsi="Tempus Sans ITC" w:cs="Tempus Sans ITC"/>
+          <w:sz w:val="24"/>
+          <w:szCs w:val="24"/>
+        </w:rPr>
+        <w:t>TEmpus Sans ITC</w:t>
+      </w:r>
+    </w:p>
+    <w:p>
+      <w:pPr>
+        <w:pStyle w:val="4"/>
+        <w:keepNext w:val="0"/>
+        <w:keepLines w:val="0"/>
+        <w:widowControl/>
+        <w:suppressLineNumbers w:val="0"/>
+        <w:spacing w:before="0" w:beforeAutospacing="0" w:after="0" w:afterAutospacing="0"/>
+        <w:ind w:left="0" w:right="0" w:firstLine="0"/>
+        <w:rPr>
+          <w:rFonts w:hint="default"/>
+          <w:sz w:val="24"/>
+          <w:szCs w:val="24"/>
+        </w:rPr>
+      </w:pPr>
+    </w:p>
+    <w:p>
+      <w:pPr>
+        <w:pStyle w:val="4"/>
+        <w:keepNext w:val="0"/>
+        <w:keepLines w:val="0"/>
+        <w:widowControl/>
+        <w:suppressLineNumbers w:val="0"/>
+        <w:spacing w:before="0" w:beforeAutospacing="0" w:after="0" w:afterAutospacing="0"/>
+        <w:ind w:left="0" w:right="0" w:firstLine="0"/>
+        <w:rPr>
+          <w:rFonts w:hint="default"/>
+          <w:sz w:val="24"/>
+          <w:szCs w:val="24"/>
         </w:rPr>
       </w:pPr>
       <w:r>
         <w:rPr>
           <w:rFonts w:hint="default" w:ascii="Verdana" w:hAnsi="Verdana" w:cs="Verdana"/>
-        </w:rPr>
-        <w:t xml:space="preserve">Verdana         </w:t>
-      </w:r>
-      <w:r>
-        <w:rPr>
-          <w:rFonts w:hint="default" w:ascii="Verdana" w:hAnsi="Verdana" w:cs="Verdana"/>
-          <w:lang/>
-        </w:rPr>
-        <w:t xml:space="preserve">   </w:t>
-      </w:r>
-      <w:r>
-        <w:rPr>
-          <w:rFonts w:hint="default" w:ascii="Verdana" w:hAnsi="Verdana" w:cs="Verdana"/>
-        </w:rPr>
-        <w:t xml:space="preserve">    &gt;</w:t>
-      </w:r>
-      <w:r>
+          <w:sz w:val="24"/>
+          <w:szCs w:val="24"/>
+        </w:rPr>
+        <w:t>Verdana                  &gt;</w:t>
+      </w:r>
+      <w:r>
+        <w:rPr>
+          <w:sz w:val="24"/>
+          <w:szCs w:val="24"/>
+        </w:rPr>
         <w:t xml:space="preserve">  </w:t>
       </w:r>
       <w:r>
@@ -443,6 +465,8 @@
           <w:rFonts w:hint="default" w:ascii="Cantarell" w:hAnsi="Cantarell" w:cs="Cantarell"/>
           <w:b w:val="0"/>
           <w:bCs w:val="0"/>
+          <w:sz w:val="24"/>
+          <w:szCs w:val="24"/>
         </w:rPr>
         <w:t>Cantarell</w:t>
       </w:r>
@@ -458,377 +482,421 @@
         <w:ind w:left="0" w:right="0" w:firstLine="0"/>
         <w:rPr>
           <w:rFonts w:hint="default"/>
-        </w:rPr>
-      </w:pPr>
-    </w:p>
-    <w:p>
-      <w:pPr>
-        <w:pStyle w:val="4"/>
-        <w:keepNext w:val="0"/>
-        <w:keepLines w:val="0"/>
-        <w:widowControl/>
-        <w:suppressLineNumbers w:val="0"/>
-        <w:spacing w:before="0" w:beforeAutospacing="0" w:after="0" w:afterAutospacing="0"/>
-        <w:ind w:left="0" w:right="0" w:firstLine="0"/>
+          <w:sz w:val="24"/>
+          <w:szCs w:val="24"/>
+        </w:rPr>
+      </w:pPr>
+    </w:p>
+    <w:p>
+      <w:pPr>
+        <w:pStyle w:val="4"/>
+        <w:keepNext w:val="0"/>
+        <w:keepLines w:val="0"/>
+        <w:widowControl/>
+        <w:suppressLineNumbers w:val="0"/>
+        <w:spacing w:before="0" w:beforeAutospacing="0" w:after="0" w:afterAutospacing="0"/>
+        <w:ind w:left="0" w:right="0" w:firstLine="0"/>
+        <w:rPr>
+          <w:sz w:val="24"/>
+          <w:szCs w:val="24"/>
+        </w:rPr>
       </w:pPr>
       <w:r>
         <w:rPr>
           <w:rFonts w:hint="default" w:ascii="Georgia" w:hAnsi="Georgia" w:cs="Georgia"/>
-        </w:rPr>
-        <w:t xml:space="preserve">Georgia               </w:t>
-      </w:r>
-      <w:r>
-        <w:rPr>
-          <w:rFonts w:hint="default" w:ascii="Georgia" w:hAnsi="Georgia" w:cs="Georgia"/>
+          <w:sz w:val="24"/>
+          <w:szCs w:val="24"/>
+        </w:rPr>
+        <w:t xml:space="preserve">Georgia                             </w:t>
+      </w:r>
+      <w:r>
+        <w:rPr>
+          <w:rFonts w:hint="default"/>
+          <w:sz w:val="24"/>
+          <w:szCs w:val="24"/>
+        </w:rPr>
+        <w:t xml:space="preserve">&gt; </w:t>
+      </w:r>
+      <w:r>
+        <w:rPr>
+          <w:rFonts w:hint="default" w:ascii="Source Serif 4 48pt" w:hAnsi="Source Serif 4 48pt" w:cs="Source Serif 4 48pt"/>
+          <w:sz w:val="24"/>
+          <w:szCs w:val="24"/>
+        </w:rPr>
+        <w:t xml:space="preserve">Source Serif 4 </w:t>
+      </w:r>
+      <w:r>
+        <w:rPr>
+          <w:rFonts w:hint="default"/>
+          <w:sz w:val="24"/>
+          <w:szCs w:val="24"/>
+        </w:rPr>
+        <w:t xml:space="preserve"> &gt;  </w:t>
+      </w:r>
+      <w:r>
+        <w:rPr>
+          <w:rFonts w:hint="default" w:ascii="TeXGyreTermes" w:hAnsi="TeXGyreTermes" w:cs="TeXGyreTermes"/>
+          <w:sz w:val="24"/>
+          <w:szCs w:val="24"/>
+        </w:rPr>
+        <w:t>TeXGyreTermes</w:t>
+      </w:r>
+    </w:p>
+    <w:p>
+      <w:pPr>
+        <w:pStyle w:val="4"/>
+        <w:keepNext w:val="0"/>
+        <w:keepLines w:val="0"/>
+        <w:widowControl/>
+        <w:suppressLineNumbers w:val="0"/>
+        <w:spacing w:before="0" w:beforeAutospacing="0" w:after="0" w:afterAutospacing="0"/>
+        <w:ind w:left="0" w:right="0" w:firstLine="0"/>
+        <w:rPr>
+          <w:rFonts w:hint="default"/>
+          <w:sz w:val="24"/>
+          <w:szCs w:val="24"/>
+        </w:rPr>
+      </w:pPr>
+    </w:p>
+    <w:p>
+      <w:pPr>
+        <w:pStyle w:val="4"/>
+        <w:keepNext w:val="0"/>
+        <w:keepLines w:val="0"/>
+        <w:widowControl/>
+        <w:suppressLineNumbers w:val="0"/>
+        <w:spacing w:before="0" w:beforeAutospacing="0" w:after="0" w:afterAutospacing="0"/>
+        <w:ind w:left="0" w:right="0" w:firstLine="0"/>
+        <w:rPr>
+          <w:rFonts w:hint="default" w:ascii="Fira Code" w:hAnsi="Fira Code" w:cs="Fira Code"/>
+          <w:sz w:val="24"/>
+          <w:szCs w:val="24"/>
           <w:lang/>
         </w:rPr>
-        <w:t xml:space="preserve">      </w:t>
-      </w:r>
-      <w:r>
-        <w:rPr>
-          <w:rFonts w:hint="default" w:ascii="Georgia" w:hAnsi="Georgia" w:cs="Georgia"/>
-        </w:rPr>
-        <w:t xml:space="preserve">      </w:t>
-      </w:r>
-      <w:r>
-        <w:rPr>
-          <w:rFonts w:hint="default"/>
-        </w:rPr>
-        <w:t xml:space="preserve">&gt; </w:t>
-      </w:r>
-      <w:r>
-        <w:rPr>
-          <w:rFonts w:hint="default" w:ascii="Source Serif 4 48pt" w:hAnsi="Source Serif 4 48pt" w:cs="Source Serif 4 48pt"/>
-        </w:rPr>
-        <w:t xml:space="preserve">Source Serif 4 </w:t>
-      </w:r>
-      <w:r>
-        <w:rPr>
-          <w:rFonts w:hint="default"/>
-        </w:rPr>
-        <w:t xml:space="preserve"> &gt;  </w:t>
-      </w:r>
-      <w:r>
-        <w:rPr>
-          <w:rFonts w:hint="default" w:ascii="Cormorant Garamond" w:hAnsi="Cormorant Garamond" w:cs="Cormorant Garamond"/>
-          <w:sz w:val="28"/>
-          <w:szCs w:val="28"/>
-        </w:rPr>
-        <w:t>Cormorant Garamond</w:t>
-      </w:r>
-    </w:p>
-    <w:p>
-      <w:pPr>
-        <w:pStyle w:val="4"/>
-        <w:keepNext w:val="0"/>
-        <w:keepLines w:val="0"/>
-        <w:widowControl/>
-        <w:suppressLineNumbers w:val="0"/>
-        <w:spacing w:before="0" w:beforeAutospacing="0" w:after="0" w:afterAutospacing="0"/>
-        <w:ind w:left="0" w:right="0" w:firstLine="0"/>
-        <w:rPr>
-          <w:rFonts w:hint="default"/>
-        </w:rPr>
-      </w:pPr>
-    </w:p>
-    <w:p>
-      <w:pPr>
-        <w:pStyle w:val="4"/>
-        <w:keepNext w:val="0"/>
-        <w:keepLines w:val="0"/>
-        <w:widowControl/>
-        <w:suppressLineNumbers w:val="0"/>
-        <w:spacing w:before="0" w:beforeAutospacing="0" w:after="0" w:afterAutospacing="0"/>
-        <w:ind w:left="0" w:right="0" w:firstLine="0"/>
+      </w:pPr>
+      <w:r>
+        <w:rPr>
+          <w:rFonts w:hint="default" w:ascii="Trebuchet MS" w:hAnsi="Trebuchet MS" w:cs="Trebuchet MS"/>
+          <w:sz w:val="24"/>
+          <w:szCs w:val="24"/>
+        </w:rPr>
+        <w:t xml:space="preserve">Trebuchet MS               &gt; </w:t>
+      </w:r>
+      <w:r>
         <w:rPr>
           <w:rFonts w:hint="default" w:ascii="Fira Code" w:hAnsi="Fira Code" w:cs="Fira Code"/>
+          <w:sz w:val="24"/>
+          <w:szCs w:val="24"/>
+        </w:rPr>
+        <w:t>Fira Code</w:t>
+      </w:r>
+    </w:p>
+    <w:p>
+      <w:pPr>
+        <w:pStyle w:val="4"/>
+        <w:keepNext w:val="0"/>
+        <w:keepLines w:val="0"/>
+        <w:widowControl/>
+        <w:suppressLineNumbers w:val="0"/>
+        <w:spacing w:before="0" w:beforeAutospacing="0" w:after="0" w:afterAutospacing="0"/>
+        <w:ind w:left="0" w:right="0" w:firstLine="0"/>
+        <w:rPr>
+          <w:rFonts w:hint="default" w:ascii="Fira Code" w:hAnsi="Fira Code" w:cs="Fira Code"/>
+          <w:sz w:val="24"/>
+          <w:szCs w:val="24"/>
+        </w:rPr>
+      </w:pPr>
+    </w:p>
+    <w:p>
+      <w:pPr>
+        <w:pStyle w:val="4"/>
+        <w:keepNext w:val="0"/>
+        <w:keepLines w:val="0"/>
+        <w:widowControl/>
+        <w:suppressLineNumbers w:val="0"/>
+        <w:spacing w:before="0" w:beforeAutospacing="0" w:after="0" w:afterAutospacing="0"/>
+        <w:ind w:left="0" w:right="0" w:firstLine="0"/>
+        <w:rPr>
+          <w:sz w:val="24"/>
+          <w:szCs w:val="24"/>
+        </w:rPr>
+      </w:pPr>
+      <w:r>
+        <w:rPr>
+          <w:rFonts w:hint="default" w:ascii="Impact" w:hAnsi="Impact" w:cs="Impact"/>
+          <w:sz w:val="24"/>
+          <w:szCs w:val="24"/>
+        </w:rPr>
+        <w:t xml:space="preserve">Impact                                            &gt; </w:t>
+      </w:r>
+      <w:r>
+        <w:rPr>
+          <w:sz w:val="24"/>
+          <w:szCs w:val="24"/>
+        </w:rPr>
+        <w:t xml:space="preserve"> </w:t>
+      </w:r>
+      <w:r>
+        <w:rPr>
+          <w:rFonts w:hint="default" w:ascii="Anton" w:hAnsi="Anton" w:cs="Anton"/>
+          <w:sz w:val="24"/>
+          <w:szCs w:val="24"/>
+        </w:rPr>
+        <w:t>Anton</w:t>
+      </w:r>
+      <w:r>
+        <w:rPr>
+          <w:sz w:val="24"/>
+          <w:szCs w:val="24"/>
+        </w:rPr>
+        <w:t xml:space="preserve"> </w:t>
+      </w:r>
+      <w:r>
+        <w:rPr>
+          <w:rFonts w:hint="default"/>
+          <w:sz w:val="24"/>
+          <w:szCs w:val="24"/>
+        </w:rPr>
+        <w:t>&gt;</w:t>
+      </w:r>
+      <w:r>
+        <w:rPr>
+          <w:sz w:val="24"/>
+          <w:szCs w:val="24"/>
+        </w:rPr>
+        <w:t xml:space="preserve"> </w:t>
+      </w:r>
+      <w:r>
+        <w:rPr>
+          <w:rFonts w:hint="default" w:ascii="Oswald" w:hAnsi="Oswald" w:cs="Oswald"/>
+          <w:sz w:val="24"/>
+          <w:szCs w:val="24"/>
+        </w:rPr>
+        <w:t>Oswald</w:t>
+      </w:r>
+    </w:p>
+    <w:p>
+      <w:pPr>
+        <w:pStyle w:val="4"/>
+        <w:keepNext w:val="0"/>
+        <w:keepLines w:val="0"/>
+        <w:widowControl/>
+        <w:suppressLineNumbers w:val="0"/>
+        <w:spacing w:before="0" w:beforeAutospacing="0" w:after="0" w:afterAutospacing="0"/>
+        <w:ind w:left="0" w:right="0" w:firstLine="0"/>
+        <w:rPr>
+          <w:rFonts w:hint="default" w:ascii="Fira Code" w:hAnsi="Fira Code" w:cs="Fira Code"/>
+          <w:sz w:val="24"/>
+          <w:szCs w:val="24"/>
+        </w:rPr>
+      </w:pPr>
+    </w:p>
+    <w:p>
+      <w:pPr>
+        <w:pStyle w:val="4"/>
+        <w:keepNext w:val="0"/>
+        <w:keepLines w:val="0"/>
+        <w:widowControl/>
+        <w:suppressLineNumbers w:val="0"/>
+        <w:spacing w:before="0" w:beforeAutospacing="0" w:after="0" w:afterAutospacing="0"/>
+        <w:ind w:left="0" w:right="0" w:firstLine="0"/>
+        <w:rPr>
+          <w:rFonts w:hint="default"/>
+          <w:sz w:val="24"/>
+          <w:szCs w:val="24"/>
+        </w:rPr>
+      </w:pPr>
+      <w:r>
+        <w:rPr>
+          <w:rFonts w:hint="default" w:ascii="Tahoma" w:hAnsi="Tahoma" w:cs="Tahoma"/>
+          <w:sz w:val="24"/>
+          <w:szCs w:val="24"/>
+        </w:rPr>
+        <w:t>Tahoma</w:t>
+      </w:r>
+      <w:r>
+        <w:rPr>
+          <w:sz w:val="24"/>
+          <w:szCs w:val="24"/>
+        </w:rPr>
+        <w:t xml:space="preserve"> </w:t>
+      </w:r>
+      <w:r>
+        <w:rPr>
+          <w:rFonts w:hint="default"/>
+          <w:sz w:val="24"/>
+          <w:szCs w:val="24"/>
+        </w:rPr>
+        <w:t xml:space="preserve">                           &gt;   </w:t>
+      </w:r>
+      <w:r>
+        <w:rPr>
+          <w:rFonts w:hint="default" w:ascii="TeXGyreHeros" w:hAnsi="TeXGyreHeros" w:cs="TeXGyreHeros"/>
+          <w:sz w:val="24"/>
+          <w:szCs w:val="24"/>
+        </w:rPr>
+        <w:t>TeXGyreHeros</w:t>
+      </w:r>
+    </w:p>
+    <w:p>
+      <w:pPr>
+        <w:pStyle w:val="4"/>
+        <w:keepNext w:val="0"/>
+        <w:keepLines w:val="0"/>
+        <w:widowControl/>
+        <w:suppressLineNumbers w:val="0"/>
+        <w:spacing w:before="0" w:beforeAutospacing="0" w:after="0" w:afterAutospacing="0"/>
+        <w:ind w:left="0" w:right="0" w:firstLine="0"/>
+        <w:rPr>
+          <w:rFonts w:hint="default"/>
+          <w:sz w:val="24"/>
+          <w:szCs w:val="24"/>
+        </w:rPr>
+      </w:pPr>
+    </w:p>
+    <w:p>
+      <w:pPr>
+        <w:rPr>
+          <w:rFonts w:hint="default" w:ascii="Palladio Uralic" w:hAnsi="Palladio Uralic" w:cs="Palladio Uralic"/>
+          <w:sz w:val="24"/>
+          <w:szCs w:val="24"/>
+        </w:rPr>
+      </w:pPr>
+      <w:r>
+        <w:rPr>
+          <w:rFonts w:hint="default" w:ascii="Palatino Linotype" w:hAnsi="Palatino Linotype" w:cs="Palatino Linotype"/>
+          <w:sz w:val="24"/>
+          <w:szCs w:val="24"/>
+        </w:rPr>
+        <w:t xml:space="preserve">Palatino Linotype              &gt; </w:t>
+      </w:r>
+      <w:r>
+        <w:rPr>
+          <w:rFonts w:hint="default" w:ascii="TeXGyrePagella" w:hAnsi="TeXGyrePagella" w:cs="TeXGyrePagella"/>
+          <w:sz w:val="24"/>
+          <w:szCs w:val="24"/>
+        </w:rPr>
+        <w:t xml:space="preserve">TeXGyrePagella &gt; </w:t>
+      </w:r>
+      <w:r>
+        <w:rPr>
+          <w:rFonts w:hint="default" w:ascii="Palladio Uralic" w:hAnsi="Palladio Uralic" w:cs="Palladio Uralic"/>
+          <w:sz w:val="24"/>
+          <w:szCs w:val="24"/>
+        </w:rPr>
+        <w:t>Pallatio Uralic</w:t>
+      </w:r>
+    </w:p>
+    <w:p>
+      <w:pPr>
+        <w:rPr>
+          <w:rFonts w:hint="default" w:ascii="Palladio Uralic" w:hAnsi="Palladio Uralic" w:cs="Palladio Uralic"/>
+          <w:sz w:val="24"/>
+          <w:szCs w:val="24"/>
+        </w:rPr>
+      </w:pPr>
+    </w:p>
+    <w:p>
+      <w:pPr>
+        <w:pStyle w:val="4"/>
+        <w:keepNext w:val="0"/>
+        <w:keepLines w:val="0"/>
+        <w:widowControl/>
+        <w:suppressLineNumbers w:val="0"/>
+        <w:spacing w:before="0" w:beforeAutospacing="0" w:after="0" w:afterAutospacing="0"/>
+        <w:ind w:left="0" w:right="0" w:firstLine="0"/>
+        <w:rPr>
+          <w:rFonts w:hint="default"/>
+          <w:sz w:val="24"/>
+          <w:szCs w:val="24"/>
           <w:lang/>
         </w:rPr>
       </w:pPr>
       <w:r>
         <w:rPr>
-          <w:rFonts w:hint="default" w:ascii="Trebuchet MS" w:hAnsi="Trebuchet MS" w:cs="Trebuchet MS"/>
-        </w:rPr>
-        <w:t xml:space="preserve">Trebuchet MS      </w:t>
-      </w:r>
-      <w:r>
-        <w:rPr>
-          <w:rFonts w:hint="default" w:ascii="Trebuchet MS" w:hAnsi="Trebuchet MS" w:cs="Trebuchet MS"/>
+          <w:rFonts w:hint="default" w:ascii="Book Antiqua" w:hAnsi="Book Antiqua" w:cs="Book Antiqua"/>
+          <w:sz w:val="24"/>
+          <w:szCs w:val="24"/>
+        </w:rPr>
+        <w:t xml:space="preserve">Book Antiqua </w:t>
+      </w:r>
+      <w:r>
+        <w:rPr>
+          <w:rFonts w:hint="default" w:ascii="Bookman Uralic" w:hAnsi="Bookman Uralic" w:cs="Bookman Uralic"/>
+          <w:sz w:val="24"/>
+          <w:szCs w:val="24"/>
+        </w:rPr>
+        <w:t xml:space="preserve">              &gt; </w:t>
+      </w:r>
+      <w:r>
+        <w:rPr>
+          <w:rFonts w:hint="default" w:ascii="EB Garamond 12" w:hAnsi="EB Garamond 12" w:cs="EB Garamond 12"/>
+          <w:sz w:val="24"/>
+          <w:szCs w:val="24"/>
           <w:lang/>
         </w:rPr>
-        <w:t xml:space="preserve">    </w:t>
-      </w:r>
-      <w:r>
-        <w:rPr>
-          <w:rFonts w:hint="default" w:ascii="Trebuchet MS" w:hAnsi="Trebuchet MS" w:cs="Trebuchet MS"/>
-        </w:rPr>
-        <w:t xml:space="preserve">   &gt; </w:t>
-      </w:r>
-      <w:r>
-        <w:rPr>
-          <w:rFonts w:hint="default" w:ascii="Fira Code" w:hAnsi="Fira Code" w:cs="Fira Code"/>
-        </w:rPr>
-        <w:t>Fira Code</w:t>
-      </w:r>
-    </w:p>
-    <w:p>
-      <w:pPr>
-        <w:pStyle w:val="4"/>
-        <w:keepNext w:val="0"/>
-        <w:keepLines w:val="0"/>
-        <w:widowControl/>
-        <w:suppressLineNumbers w:val="0"/>
-        <w:spacing w:before="0" w:beforeAutospacing="0" w:after="0" w:afterAutospacing="0"/>
-        <w:ind w:left="0" w:right="0" w:firstLine="0"/>
-        <w:rPr>
-          <w:rFonts w:hint="default" w:ascii="Fira Code" w:hAnsi="Fira Code" w:cs="Fira Code"/>
-        </w:rPr>
-      </w:pPr>
-    </w:p>
-    <w:p>
-      <w:pPr>
-        <w:pStyle w:val="4"/>
-        <w:keepNext w:val="0"/>
-        <w:keepLines w:val="0"/>
-        <w:widowControl/>
-        <w:suppressLineNumbers w:val="0"/>
-        <w:spacing w:before="0" w:beforeAutospacing="0" w:after="0" w:afterAutospacing="0"/>
-        <w:ind w:left="0" w:right="0" w:firstLine="0"/>
-      </w:pPr>
-      <w:r>
-        <w:rPr>
-          <w:rFonts w:hint="default" w:ascii="Impact" w:hAnsi="Impact" w:cs="Impact"/>
-        </w:rPr>
-        <w:t xml:space="preserve">Impact                         </w:t>
-      </w:r>
-      <w:r>
-        <w:rPr>
-          <w:rFonts w:hint="default" w:ascii="Impact" w:hAnsi="Impact" w:cs="Impact"/>
-          <w:lang/>
-        </w:rPr>
-        <w:t xml:space="preserve">       </w:t>
-      </w:r>
-      <w:r>
-        <w:rPr>
-          <w:rFonts w:hint="default" w:ascii="Impact" w:hAnsi="Impact" w:cs="Impact"/>
-        </w:rPr>
-        <w:t xml:space="preserve">        &gt; </w:t>
-      </w:r>
-      <w:r>
+        <w:t>EB Garamond 12</w:t>
+      </w:r>
+    </w:p>
+    <w:p>
+      <w:pPr>
+        <w:rPr>
+          <w:rFonts w:hint="default" w:ascii="Noto Mono" w:hAnsi="Noto Mono" w:cs="Noto Mono"/>
+          <w:sz w:val="24"/>
+          <w:szCs w:val="24"/>
+        </w:rPr>
+      </w:pPr>
+    </w:p>
+    <w:p>
+      <w:pPr>
+        <w:pStyle w:val="4"/>
+        <w:keepNext w:val="0"/>
+        <w:keepLines w:val="0"/>
+        <w:widowControl/>
+        <w:suppressLineNumbers w:val="0"/>
+        <w:spacing w:before="0" w:beforeAutospacing="0" w:after="0" w:afterAutospacing="0"/>
+        <w:ind w:left="0" w:right="0" w:firstLine="0"/>
+        <w:rPr>
+          <w:sz w:val="24"/>
+          <w:szCs w:val="24"/>
+        </w:rPr>
+      </w:pPr>
+      <w:r>
+        <w:rPr>
+          <w:rFonts w:hint="default" w:ascii="Franklin Gothic Medium" w:hAnsi="Franklin Gothic Medium" w:cs="Franklin Gothic Medium"/>
+          <w:sz w:val="24"/>
+          <w:szCs w:val="24"/>
+        </w:rPr>
+        <w:t>Franklin Gothic Medium</w:t>
+      </w:r>
+      <w:r>
+        <w:rPr>
+          <w:sz w:val="24"/>
+          <w:szCs w:val="24"/>
+        </w:rPr>
         <w:t xml:space="preserve"> </w:t>
       </w:r>
       <w:r>
         <w:rPr>
-          <w:rFonts w:hint="default" w:ascii="Anton" w:hAnsi="Anton" w:cs="Anton"/>
-        </w:rPr>
-        <w:t>Anton</w:t>
-      </w:r>
-      <w:r>
-        <w:t xml:space="preserve"> / </w:t>
-      </w:r>
-      <w:r>
-        <w:rPr>
-          <w:rFonts w:hint="default" w:ascii="Oswald" w:hAnsi="Oswald" w:cs="Oswald"/>
-        </w:rPr>
-        <w:t>Oswald</w:t>
-      </w:r>
-    </w:p>
-    <w:p>
-      <w:pPr>
-        <w:pStyle w:val="4"/>
-        <w:keepNext w:val="0"/>
-        <w:keepLines w:val="0"/>
-        <w:widowControl/>
-        <w:suppressLineNumbers w:val="0"/>
-        <w:spacing w:before="0" w:beforeAutospacing="0" w:after="0" w:afterAutospacing="0"/>
-        <w:ind w:left="0" w:right="0" w:firstLine="0"/>
-        <w:rPr>
-          <w:rFonts w:hint="default" w:ascii="Fira Code" w:hAnsi="Fira Code" w:cs="Fira Code"/>
-        </w:rPr>
-      </w:pPr>
-    </w:p>
-    <w:p>
-      <w:pPr>
-        <w:pStyle w:val="4"/>
-        <w:keepNext w:val="0"/>
-        <w:keepLines w:val="0"/>
-        <w:widowControl/>
-        <w:suppressLineNumbers w:val="0"/>
-        <w:spacing w:before="0" w:beforeAutospacing="0" w:after="0" w:afterAutospacing="0"/>
-        <w:ind w:left="0" w:right="0" w:firstLine="0"/>
-        <w:rPr>
-          <w:rFonts w:hint="default"/>
-          <w:lang/>
-        </w:rPr>
-      </w:pPr>
-      <w:r>
-        <w:rPr>
-          <w:rFonts w:hint="default" w:ascii="Tahoma" w:hAnsi="Tahoma" w:cs="Tahoma"/>
-        </w:rPr>
-        <w:t>Tahoma</w:t>
-      </w:r>
-      <w:r>
-        <w:t xml:space="preserve"> </w:t>
-      </w:r>
-      <w:r>
-        <w:rPr>
-          <w:rFonts w:hint="default"/>
-        </w:rPr>
-        <w:t xml:space="preserve">                  </w:t>
-      </w:r>
-      <w:r>
-        <w:rPr>
-          <w:rFonts w:hint="default"/>
-          <w:lang/>
-        </w:rPr>
-        <w:t xml:space="preserve">     </w:t>
-      </w:r>
-      <w:r>
-        <w:rPr>
-          <w:rFonts w:hint="default"/>
-        </w:rPr>
-        <w:t xml:space="preserve">  &gt;  </w:t>
-      </w:r>
-      <w:r>
-        <w:rPr>
-          <w:rFonts w:hint="default" w:ascii="RobotoLight" w:hAnsi="RobotoLight" w:cs="RobotoLight"/>
-        </w:rPr>
-        <w:t>RobotoLight</w:t>
-      </w:r>
-      <w:bookmarkStart w:id="0" w:name="_GoBack"/>
-      <w:bookmarkEnd w:id="0"/>
-    </w:p>
-    <w:p>
-      <w:pPr>
-        <w:pStyle w:val="4"/>
-        <w:keepNext w:val="0"/>
-        <w:keepLines w:val="0"/>
-        <w:widowControl/>
-        <w:suppressLineNumbers w:val="0"/>
-        <w:spacing w:before="0" w:beforeAutospacing="0" w:after="0" w:afterAutospacing="0"/>
-        <w:ind w:left="0" w:right="0" w:firstLine="0"/>
-        <w:rPr>
-          <w:rFonts w:hint="default"/>
-        </w:rPr>
-      </w:pPr>
-    </w:p>
-    <w:p>
-      <w:pPr>
-        <w:rPr>
-          <w:rFonts w:hint="default" w:ascii="Palladio Uralic" w:hAnsi="Palladio Uralic" w:cs="Palladio Uralic"/>
-        </w:rPr>
-      </w:pPr>
-      <w:r>
-        <w:rPr>
-          <w:rFonts w:hint="default" w:ascii="Palatino Linotype" w:hAnsi="Palatino Linotype" w:cs="Palatino Linotype"/>
-        </w:rPr>
-        <w:t xml:space="preserve">Palatino Linotype      </w:t>
-      </w:r>
-      <w:r>
-        <w:rPr>
-          <w:rFonts w:hint="default" w:ascii="Palatino Linotype" w:hAnsi="Palatino Linotype" w:cs="Palatino Linotype"/>
-          <w:lang/>
-        </w:rPr>
-        <w:t xml:space="preserve">      </w:t>
-      </w:r>
-      <w:r>
-        <w:rPr>
-          <w:rFonts w:hint="default" w:ascii="Palatino Linotype" w:hAnsi="Palatino Linotype" w:cs="Palatino Linotype"/>
-        </w:rPr>
-        <w:t xml:space="preserve">     &gt; </w:t>
-      </w:r>
-      <w:r>
-        <w:rPr>
-          <w:rFonts w:hint="default" w:ascii="TeXGyrePagella" w:hAnsi="TeXGyrePagella" w:cs="TeXGyrePagella"/>
-        </w:rPr>
-        <w:t xml:space="preserve">TeXGyrePagella &gt; </w:t>
-      </w:r>
-      <w:r>
-        <w:rPr>
-          <w:rFonts w:hint="default" w:ascii="Palladio Uralic" w:hAnsi="Palladio Uralic" w:cs="Palladio Uralic"/>
-        </w:rPr>
-        <w:t>Pallatio Uralic</w:t>
-      </w:r>
-    </w:p>
-    <w:p>
-      <w:pPr>
-        <w:rPr>
-          <w:rFonts w:hint="default" w:ascii="Palladio Uralic" w:hAnsi="Palladio Uralic" w:cs="Palladio Uralic"/>
-        </w:rPr>
-      </w:pPr>
-    </w:p>
-    <w:p>
-      <w:pPr>
-        <w:pStyle w:val="4"/>
-        <w:keepNext w:val="0"/>
-        <w:keepLines w:val="0"/>
-        <w:widowControl/>
-        <w:suppressLineNumbers w:val="0"/>
-        <w:spacing w:before="0" w:beforeAutospacing="0" w:after="0" w:afterAutospacing="0"/>
-        <w:ind w:left="0" w:right="0" w:firstLine="0"/>
-      </w:pPr>
-      <w:r>
-        <w:rPr>
-          <w:rFonts w:hint="default" w:ascii="Bookman Uralic" w:hAnsi="Bookman Uralic" w:cs="Bookman Uralic"/>
-        </w:rPr>
-        <w:t xml:space="preserve">Book Antiqua     </w:t>
-      </w:r>
-      <w:r>
-        <w:rPr>
-          <w:rFonts w:hint="default" w:ascii="Bookman Uralic" w:hAnsi="Bookman Uralic" w:cs="Bookman Uralic"/>
-          <w:lang/>
-        </w:rPr>
-        <w:t xml:space="preserve">   </w:t>
-      </w:r>
-      <w:r>
-        <w:rPr>
-          <w:rFonts w:hint="default" w:ascii="Bookman Uralic" w:hAnsi="Bookman Uralic" w:cs="Bookman Uralic"/>
-        </w:rPr>
-        <w:t xml:space="preserve">   &gt; </w:t>
-      </w:r>
-      <w:r>
-        <w:t>Garamond Libre</w:t>
-      </w:r>
-    </w:p>
-    <w:p>
-      <w:pPr>
-        <w:rPr>
-          <w:rFonts w:hint="default" w:ascii="Noto Mono" w:hAnsi="Noto Mono" w:cs="Noto Mono"/>
-        </w:rPr>
-      </w:pPr>
-    </w:p>
-    <w:p>
-      <w:pPr>
-        <w:pStyle w:val="4"/>
-        <w:keepNext w:val="0"/>
-        <w:keepLines w:val="0"/>
-        <w:widowControl/>
-        <w:suppressLineNumbers w:val="0"/>
-        <w:spacing w:before="0" w:beforeAutospacing="0" w:after="0" w:afterAutospacing="0"/>
-        <w:ind w:left="0" w:right="0" w:firstLine="0"/>
-      </w:pPr>
-      <w:r>
-        <w:rPr>
-          <w:rFonts w:hint="default" w:ascii="Franklin Gothic Medium" w:hAnsi="Franklin Gothic Medium" w:cs="Franklin Gothic Medium"/>
-        </w:rPr>
-        <w:t>Franklin Gothic Medium</w:t>
-      </w:r>
-      <w:r>
-        <w:t xml:space="preserve"> </w:t>
-      </w:r>
-      <w:r>
-        <w:rPr>
-          <w:rFonts w:hint="default"/>
-        </w:rPr>
-        <w:t xml:space="preserve">&gt; </w:t>
+          <w:rFonts w:hint="default"/>
+          <w:sz w:val="24"/>
+          <w:szCs w:val="24"/>
+        </w:rPr>
+        <w:t xml:space="preserve">  &gt; </w:t>
       </w:r>
       <w:r>
         <w:rPr>
           <w:rFonts w:hint="default" w:ascii="Libre Franklin Medium" w:hAnsi="Libre Franklin Medium" w:cs="Libre Franklin Medium"/>
+          <w:sz w:val="24"/>
+          <w:szCs w:val="24"/>
         </w:rPr>
         <w:t>Libre Franklin Medium</w:t>
       </w:r>
       <w:r>
+        <w:rPr>
+          <w:sz w:val="24"/>
+          <w:szCs w:val="24"/>
+        </w:rPr>
         <w:t xml:space="preserve"> </w:t>
       </w:r>
     </w:p>
@@ -838,6 +906,8 @@
           <w:rFonts w:hint="default" w:ascii="Courier New" w:hAnsi="Courier New" w:cs="Courier New"/>
           <w:b w:val="0"/>
           <w:bCs w:val="0"/>
+          <w:sz w:val="24"/>
+          <w:szCs w:val="24"/>
         </w:rPr>
       </w:pPr>
     </w:p>
@@ -845,6 +915,8 @@
       <w:pPr>
         <w:rPr>
           <w:rFonts w:hint="default" w:ascii="URW Gothic" w:hAnsi="URW Gothic" w:cs="URW Gothic"/>
+          <w:sz w:val="24"/>
+          <w:szCs w:val="24"/>
         </w:rPr>
       </w:pPr>
       <w:r>
@@ -852,32 +924,28 @@
           <w:rFonts w:hint="default" w:ascii="Century Gothic" w:hAnsi="Century Gothic" w:cs="Century Gothic"/>
           <w:b w:val="0"/>
           <w:bCs w:val="0"/>
-        </w:rPr>
-        <w:t>Century Gothic</w:t>
-      </w:r>
-      <w:r>
+          <w:sz w:val="24"/>
+          <w:szCs w:val="24"/>
+        </w:rPr>
+        <w:t xml:space="preserve">Century Gothic             &gt;  </w:t>
+      </w:r>
+      <w:r>
+        <w:rPr>
+          <w:rFonts w:hint="default" w:ascii="URW Gothic" w:hAnsi="URW Gothic" w:cs="URW Gothic"/>
+          <w:sz w:val="24"/>
+          <w:szCs w:val="24"/>
+        </w:rPr>
+        <w:t xml:space="preserve">URW Gothic  &gt; </w:t>
+      </w:r>
+    </w:p>
+    <w:p>
+      <w:pPr>
         <w:rPr>
           <w:rFonts w:hint="default" w:ascii="Century Gothic" w:hAnsi="Century Gothic" w:cs="Century Gothic"/>
           <w:b w:val="0"/>
           <w:bCs w:val="0"/>
-          <w:lang/>
-        </w:rPr>
-        <w:t xml:space="preserve">              &gt;  </w:t>
-      </w:r>
-      <w:r>
-        <w:rPr>
-          <w:rFonts w:hint="default" w:ascii="URW Gothic" w:hAnsi="URW Gothic" w:cs="URW Gothic"/>
-        </w:rPr>
-        <w:t>URW Gothic</w:t>
-      </w:r>
-    </w:p>
-    <w:p>
-      <w:pPr>
-        <w:rPr>
-          <w:rFonts w:hint="default" w:ascii="Century Gothic" w:hAnsi="Century Gothic" w:cs="Century Gothic"/>
-          <w:b w:val="0"/>
-          <w:bCs w:val="0"/>
-          <w:lang/>
+          <w:sz w:val="24"/>
+          <w:szCs w:val="24"/>
         </w:rPr>
       </w:pPr>
     </w:p>
@@ -887,35 +955,160 @@
           <w:rFonts w:hint="default" w:ascii="Courier New" w:hAnsi="Courier New" w:cs="Courier New"/>
           <w:b w:val="0"/>
           <w:bCs w:val="0"/>
-        </w:rPr>
-      </w:pPr>
-    </w:p>
-    <w:p>
-      <w:pPr>
+          <w:sz w:val="24"/>
+          <w:szCs w:val="24"/>
+        </w:rPr>
+      </w:pPr>
+      <w:r>
+        <w:rPr>
+          <w:rFonts w:hint="default" w:ascii="Rockwell" w:hAnsi="Rockwell" w:cs="Rockwell"/>
+          <w:b w:val="0"/>
+          <w:bCs w:val="0"/>
+          <w:sz w:val="24"/>
+          <w:szCs w:val="24"/>
+        </w:rPr>
+        <w:t>Rockwell</w:t>
+      </w:r>
+      <w:r>
         <w:rPr>
           <w:rFonts w:hint="default" w:ascii="Courier New" w:hAnsi="Courier New" w:cs="Courier New"/>
           <w:b w:val="0"/>
           <w:bCs w:val="0"/>
-        </w:rPr>
-      </w:pPr>
-    </w:p>
-    <w:p>
-      <w:pPr>
+          <w:sz w:val="24"/>
+          <w:szCs w:val="24"/>
+        </w:rPr>
+        <w:t xml:space="preserve">           &gt; </w:t>
+      </w:r>
+      <w:r>
+        <w:rPr>
+          <w:rFonts w:hint="default" w:ascii="Slabo 27px" w:hAnsi="Slabo 27px" w:cs="Slabo 27px"/>
+          <w:b w:val="0"/>
+          <w:bCs w:val="0"/>
+          <w:sz w:val="24"/>
+          <w:szCs w:val="24"/>
+        </w:rPr>
+        <w:t>Slabo 27px</w:t>
+      </w:r>
+      <w:r>
+        <w:rPr>
+          <w:rFonts w:hint="default" w:ascii="Slabo 27px" w:hAnsi="Slabo 27px" w:cs="Slabo 27px"/>
+          <w:b w:val="0"/>
+          <w:bCs w:val="0"/>
+          <w:sz w:val="24"/>
+          <w:szCs w:val="24"/>
+          <w:lang/>
+        </w:rPr>
+        <w:t xml:space="preserve"> </w:t>
+      </w:r>
+      <w:r>
+        <w:rPr>
+          <w:rFonts w:hint="default" w:ascii="Courier New" w:hAnsi="Courier New" w:cs="Courier New"/>
+          <w:b/>
+          <w:bCs/>
+          <w:sz w:val="24"/>
+          <w:szCs w:val="24"/>
+        </w:rPr>
+        <w:t xml:space="preserve"> </w:t>
+      </w:r>
+      <w:r>
+        <w:rPr>
+          <w:rFonts w:hint="default" w:ascii="Courier New" w:hAnsi="Courier New" w:cs="Courier New"/>
+          <w:b w:val="0"/>
+          <w:bCs w:val="0"/>
+          <w:sz w:val="24"/>
+          <w:szCs w:val="24"/>
+        </w:rPr>
+        <w:t xml:space="preserve">&gt; </w:t>
+      </w:r>
+      <w:r>
+        <w:rPr>
+          <w:rFonts w:hint="default" w:ascii="Arvo" w:hAnsi="Arvo" w:cs="Arvo"/>
+          <w:b w:val="0"/>
+          <w:bCs w:val="0"/>
+          <w:sz w:val="24"/>
+          <w:szCs w:val="24"/>
+        </w:rPr>
+        <w:t>Arvo</w:t>
+      </w:r>
+    </w:p>
+    <w:p>
+      <w:pPr>
+        <w:rPr>
+          <w:rFonts w:hint="default" w:ascii="Courier New" w:hAnsi="Courier New" w:cs="Courier New"/>
+          <w:b w:val="0"/>
+          <w:bCs w:val="0"/>
+          <w:sz w:val="24"/>
+          <w:szCs w:val="24"/>
+        </w:rPr>
+      </w:pPr>
+    </w:p>
+    <w:p>
+      <w:pPr>
+        <w:rPr>
+          <w:rFonts w:hint="default" w:ascii="URW Gothic" w:hAnsi="URW Gothic" w:cs="URW Gothic"/>
+          <w:sz w:val="24"/>
+          <w:szCs w:val="24"/>
+        </w:rPr>
+      </w:pPr>
+      <w:r>
+        <w:rPr>
+          <w:rFonts w:hint="default" w:ascii="Baskerville Old Face" w:hAnsi="Baskerville Old Face" w:cs="Baskerville Old Face"/>
+          <w:sz w:val="24"/>
+          <w:szCs w:val="24"/>
+        </w:rPr>
+        <w:t>Baskerville</w:t>
+      </w:r>
+      <w:r>
+        <w:rPr>
+          <w:rFonts w:hint="default" w:ascii="Baskerville Old Face" w:hAnsi="Baskerville Old Face" w:cs="Baskerville Old Face"/>
+          <w:sz w:val="24"/>
+          <w:szCs w:val="24"/>
+          <w:lang/>
+        </w:rPr>
+        <w:t xml:space="preserve"> Old Face</w:t>
+      </w:r>
+      <w:r>
+        <w:rPr>
+          <w:rFonts w:hint="default" w:ascii="Baskerville Old Face" w:hAnsi="Baskerville Old Face" w:cs="Baskerville Old Face"/>
+          <w:sz w:val="24"/>
+          <w:szCs w:val="24"/>
+        </w:rPr>
+        <w:t xml:space="preserve">           </w:t>
+      </w:r>
+      <w:r>
+        <w:rPr>
+          <w:rFonts w:hint="default" w:ascii="Baskerville Old Face" w:hAnsi="Baskerville Old Face" w:cs="Baskerville Old Face"/>
+          <w:sz w:val="24"/>
+          <w:szCs w:val="24"/>
+          <w:lang/>
+        </w:rPr>
+        <w:t>&gt;</w:t>
+      </w:r>
+      <w:r>
         <w:rPr>
           <w:rFonts w:hint="default" w:ascii="Noto Mono" w:hAnsi="Noto Mono" w:cs="Noto Mono"/>
-        </w:rPr>
-      </w:pPr>
+          <w:sz w:val="24"/>
+          <w:szCs w:val="24"/>
+        </w:rPr>
+        <w:t xml:space="preserve"> Libre Baskerv</w:t>
+      </w:r>
+      <w:bookmarkStart w:id="0" w:name="_GoBack"/>
+      <w:bookmarkEnd w:id="0"/>
       <w:r>
         <w:rPr>
           <w:rFonts w:hint="default" w:ascii="Noto Mono" w:hAnsi="Noto Mono" w:cs="Noto Mono"/>
-        </w:rPr>
-        <w:t>NotoMono</w:t>
+          <w:sz w:val="24"/>
+          <w:szCs w:val="24"/>
+        </w:rPr>
+        <w:t>ille / Cormorant Garamond</w:t>
       </w:r>
     </w:p>
     <w:p>
       <w:pPr>
         <w:rPr>
           <w:rFonts w:hint="default" w:ascii="URW Gothic" w:hAnsi="URW Gothic" w:cs="URW Gothic"/>
+          <w:sz w:val="24"/>
+          <w:szCs w:val="24"/>
         </w:rPr>
       </w:pPr>
     </w:p>
@@ -923,13 +1116,92 @@
       <w:pPr>
         <w:rPr>
           <w:rFonts w:hint="default" w:ascii="URW Gothic" w:hAnsi="URW Gothic" w:cs="URW Gothic"/>
-        </w:rPr>
-      </w:pPr>
-    </w:p>
-    <w:p>
-      <w:pPr>
+          <w:sz w:val="24"/>
+          <w:szCs w:val="24"/>
+        </w:rPr>
+      </w:pPr>
+      <w:r>
+        <w:rPr>
+          <w:rFonts w:hint="default" w:ascii="Consolas" w:hAnsi="Consolas" w:cs="Consolas"/>
+          <w:sz w:val="24"/>
+          <w:szCs w:val="24"/>
+        </w:rPr>
+        <w:t>Consola</w:t>
+      </w:r>
+      <w:r>
+        <w:rPr>
+          <w:rFonts w:hint="default" w:ascii="Consolas" w:hAnsi="Consolas" w:cs="Consolas"/>
+          <w:sz w:val="24"/>
+          <w:szCs w:val="24"/>
+          <w:lang/>
+        </w:rPr>
+        <w:t>s</w:t>
+      </w:r>
+      <w:r>
+        <w:rPr>
+          <w:rFonts w:hint="default" w:ascii="Consolas" w:hAnsi="Consolas" w:cs="Consolas"/>
+          <w:sz w:val="24"/>
+          <w:szCs w:val="24"/>
+        </w:rPr>
+        <w:t xml:space="preserve">           </w:t>
+      </w:r>
+      <w:r>
+        <w:rPr>
+          <w:rFonts w:hint="default" w:ascii="Consolas" w:hAnsi="Consolas" w:cs="Consolas"/>
+          <w:sz w:val="24"/>
+          <w:szCs w:val="24"/>
+          <w:lang/>
+        </w:rPr>
+        <w:t xml:space="preserve"> &gt;</w:t>
+      </w:r>
+      <w:r>
         <w:rPr>
           <w:rFonts w:hint="default" w:ascii="URW Gothic" w:hAnsi="URW Gothic" w:cs="URW Gothic"/>
+          <w:sz w:val="24"/>
+          <w:szCs w:val="24"/>
+        </w:rPr>
+        <w:t xml:space="preserve">  </w:t>
+      </w:r>
+      <w:r>
+        <w:rPr>
+          <w:rFonts w:hint="default" w:ascii="Source Code Pro" w:hAnsi="Source Code Pro" w:cs="Source Code Pro"/>
+          <w:sz w:val="24"/>
+          <w:szCs w:val="24"/>
+        </w:rPr>
+        <w:t>Source Code Pro</w:t>
+      </w:r>
+      <w:r>
+        <w:rPr>
+          <w:rFonts w:hint="default" w:ascii="URW Gothic" w:hAnsi="URW Gothic" w:cs="URW Gothic"/>
+          <w:sz w:val="24"/>
+          <w:szCs w:val="24"/>
+        </w:rPr>
+        <w:t xml:space="preserve"> </w:t>
+      </w:r>
+      <w:r>
+        <w:rPr>
+          <w:rFonts w:hint="default" w:ascii="URW Gothic" w:hAnsi="URW Gothic" w:cs="URW Gothic"/>
+          <w:sz w:val="24"/>
+          <w:szCs w:val="24"/>
+          <w:lang/>
+        </w:rPr>
+        <w:t>&gt;</w:t>
+      </w:r>
+      <w:r>
+        <w:rPr>
+          <w:rFonts w:hint="default" w:ascii="URW Gothic" w:hAnsi="URW Gothic" w:cs="URW Gothic"/>
+          <w:sz w:val="24"/>
+          <w:szCs w:val="24"/>
+        </w:rPr>
+        <w:t xml:space="preserve"> JetBrains Mono </w:t>
+      </w:r>
+    </w:p>
+    <w:p>
+      <w:pPr>
+        <w:rPr>
+          <w:rFonts w:hint="default" w:ascii="URW Gothic" w:hAnsi="URW Gothic" w:cs="URW Gothic"/>
+          <w:sz w:val="24"/>
+          <w:szCs w:val="24"/>
         </w:rPr>
       </w:pPr>
     </w:p>

--- a/Test fonts.docx
+++ b/Test fonts.docx
@@ -571,7 +571,6 @@
           <w:rFonts w:hint="default" w:ascii="Fira Code" w:hAnsi="Fira Code" w:cs="Fira Code"/>
           <w:sz w:val="24"/>
           <w:szCs w:val="24"/>
-          <w:lang/>
         </w:rPr>
       </w:pPr>
       <w:r>
@@ -809,7 +808,6 @@
           <w:rFonts w:hint="default"/>
           <w:sz w:val="24"/>
           <w:szCs w:val="24"/>
-          <w:lang/>
         </w:rPr>
       </w:pPr>
       <w:r>
@@ -833,7 +831,6 @@
           <w:rFonts w:hint="default" w:ascii="EB Garamond 12" w:hAnsi="EB Garamond 12" w:cs="EB Garamond 12"/>
           <w:sz w:val="24"/>
           <w:szCs w:val="24"/>
-          <w:lang/>
         </w:rPr>
         <w:t>EB Garamond 12</w:t>
       </w:r>
@@ -987,18 +984,7 @@
           <w:sz w:val="24"/>
           <w:szCs w:val="24"/>
         </w:rPr>
-        <w:t>Slabo 27px</w:t>
-      </w:r>
-      <w:r>
-        <w:rPr>
-          <w:rFonts w:hint="default" w:ascii="Slabo 27px" w:hAnsi="Slabo 27px" w:cs="Slabo 27px"/>
-          <w:b w:val="0"/>
-          <w:bCs w:val="0"/>
-          <w:sz w:val="24"/>
-          <w:szCs w:val="24"/>
-          <w:lang/>
-        </w:rPr>
-        <w:t xml:space="preserve"> </w:t>
+        <w:t xml:space="preserve">Slabo 27px </w:t>
       </w:r>
       <w:r>
         <w:rPr>
@@ -1045,7 +1031,7 @@
     <w:p>
       <w:pPr>
         <w:rPr>
-          <w:rFonts w:hint="default" w:ascii="URW Gothic" w:hAnsi="URW Gothic" w:cs="URW Gothic"/>
+          <w:rFonts w:hint="default" w:ascii="Cormorant Garamond" w:hAnsi="Cormorant Garamond" w:cs="Cormorant Garamond"/>
           <w:sz w:val="24"/>
           <w:szCs w:val="24"/>
         </w:rPr>
@@ -1056,33 +1042,7 @@
           <w:sz w:val="24"/>
           <w:szCs w:val="24"/>
         </w:rPr>
-        <w:t>Baskerville</w:t>
-      </w:r>
-      <w:r>
-        <w:rPr>
-          <w:rFonts w:hint="default" w:ascii="Baskerville Old Face" w:hAnsi="Baskerville Old Face" w:cs="Baskerville Old Face"/>
-          <w:sz w:val="24"/>
-          <w:szCs w:val="24"/>
-          <w:lang/>
-        </w:rPr>
-        <w:t xml:space="preserve"> Old Face</w:t>
-      </w:r>
-      <w:r>
-        <w:rPr>
-          <w:rFonts w:hint="default" w:ascii="Baskerville Old Face" w:hAnsi="Baskerville Old Face" w:cs="Baskerville Old Face"/>
-          <w:sz w:val="24"/>
-          <w:szCs w:val="24"/>
-        </w:rPr>
-        <w:t xml:space="preserve">           </w:t>
-      </w:r>
-      <w:r>
-        <w:rPr>
-          <w:rFonts w:hint="default" w:ascii="Baskerville Old Face" w:hAnsi="Baskerville Old Face" w:cs="Baskerville Old Face"/>
-          <w:sz w:val="24"/>
-          <w:szCs w:val="24"/>
-          <w:lang/>
-        </w:rPr>
-        <w:t>&gt;</w:t>
+        <w:t>Baskerville Old Face           &gt;</w:t>
       </w:r>
       <w:r>
         <w:rPr>
@@ -1090,18 +1050,27 @@
           <w:sz w:val="24"/>
           <w:szCs w:val="24"/>
         </w:rPr>
-        <w:t xml:space="preserve"> Libre Baskerv</w:t>
+        <w:t xml:space="preserve"> </w:t>
       </w:r>
       <w:bookmarkStart w:id="0" w:name="_GoBack"/>
       <w:bookmarkEnd w:id="0"/>
       <w:r>
         <w:rPr>
-          <w:rFonts w:hint="default" w:ascii="Noto Mono" w:hAnsi="Noto Mono" w:cs="Noto Mono"/>
-          <w:sz w:val="24"/>
-          <w:szCs w:val="24"/>
-        </w:rPr>
-        <w:t>ille / Cormorant Garamond</w:t>
-      </w:r>
+          <w:rFonts w:hint="default" w:ascii="Cormorant Garamond" w:hAnsi="Cormorant Garamond" w:cs="Cormorant Garamond"/>
+          <w:sz w:val="24"/>
+          <w:szCs w:val="24"/>
+        </w:rPr>
+        <w:t>Cormorant Garamond</w:t>
+      </w:r>
+    </w:p>
+    <w:p>
+      <w:pPr>
+        <w:rPr>
+          <w:rFonts w:hint="default" w:ascii="Cormorant Garamond" w:hAnsi="Cormorant Garamond" w:cs="Cormorant Garamond"/>
+          <w:sz w:val="24"/>
+          <w:szCs w:val="24"/>
+        </w:rPr>
+      </w:pPr>
     </w:p>
     <w:p>
       <w:pPr>
@@ -1111,48 +1080,29 @@
           <w:szCs w:val="24"/>
         </w:rPr>
       </w:pPr>
-    </w:p>
-    <w:p>
-      <w:pPr>
+      <w:r>
+        <w:rPr>
+          <w:rFonts w:hint="default" w:ascii="Consolas" w:hAnsi="Consolas" w:cs="Consolas"/>
+          <w:sz w:val="24"/>
+          <w:szCs w:val="24"/>
+        </w:rPr>
+        <w:t>Consolas            &gt;</w:t>
+      </w:r>
+      <w:r>
         <w:rPr>
           <w:rFonts w:hint="default" w:ascii="URW Gothic" w:hAnsi="URW Gothic" w:cs="URW Gothic"/>
           <w:sz w:val="24"/>
           <w:szCs w:val="24"/>
         </w:rPr>
-      </w:pPr>
-      <w:r>
-        <w:rPr>
-          <w:rFonts w:hint="default" w:ascii="Consolas" w:hAnsi="Consolas" w:cs="Consolas"/>
-          <w:sz w:val="24"/>
-          <w:szCs w:val="24"/>
-        </w:rPr>
-        <w:t>Consola</w:t>
-      </w:r>
-      <w:r>
-        <w:rPr>
-          <w:rFonts w:hint="default" w:ascii="Consolas" w:hAnsi="Consolas" w:cs="Consolas"/>
-          <w:sz w:val="24"/>
-          <w:szCs w:val="24"/>
-          <w:lang/>
-        </w:rPr>
-        <w:t>s</w:t>
-      </w:r>
-      <w:r>
-        <w:rPr>
-          <w:rFonts w:hint="default" w:ascii="Consolas" w:hAnsi="Consolas" w:cs="Consolas"/>
-          <w:sz w:val="24"/>
-          <w:szCs w:val="24"/>
-        </w:rPr>
-        <w:t xml:space="preserve">           </w:t>
-      </w:r>
-      <w:r>
-        <w:rPr>
-          <w:rFonts w:hint="default" w:ascii="Consolas" w:hAnsi="Consolas" w:cs="Consolas"/>
-          <w:sz w:val="24"/>
-          <w:szCs w:val="24"/>
-          <w:lang/>
-        </w:rPr>
-        <w:t xml:space="preserve"> &gt;</w:t>
+        <w:t xml:space="preserve">  </w:t>
+      </w:r>
+      <w:r>
+        <w:rPr>
+          <w:rFonts w:hint="default" w:ascii="Source Code Pro" w:hAnsi="Source Code Pro" w:cs="Source Code Pro"/>
+          <w:sz w:val="24"/>
+          <w:szCs w:val="24"/>
+        </w:rPr>
+        <w:t>Source Code Pro</w:t>
       </w:r>
       <w:r>
         <w:rPr>
@@ -1160,40 +1110,15 @@
           <w:sz w:val="24"/>
           <w:szCs w:val="24"/>
         </w:rPr>
-        <w:t xml:space="preserve">  </w:t>
-      </w:r>
-      <w:r>
-        <w:rPr>
-          <w:rFonts w:hint="default" w:ascii="Source Code Pro" w:hAnsi="Source Code Pro" w:cs="Source Code Pro"/>
-          <w:sz w:val="24"/>
-          <w:szCs w:val="24"/>
-        </w:rPr>
-        <w:t>Source Code Pro</w:t>
-      </w:r>
-      <w:r>
-        <w:rPr>
-          <w:rFonts w:hint="default" w:ascii="URW Gothic" w:hAnsi="URW Gothic" w:cs="URW Gothic"/>
-          <w:sz w:val="24"/>
-          <w:szCs w:val="24"/>
-        </w:rPr>
-        <w:t xml:space="preserve"> </w:t>
-      </w:r>
-      <w:r>
-        <w:rPr>
-          <w:rFonts w:hint="default" w:ascii="URW Gothic" w:hAnsi="URW Gothic" w:cs="URW Gothic"/>
-          <w:sz w:val="24"/>
-          <w:szCs w:val="24"/>
-          <w:lang/>
-        </w:rPr>
-        <w:t>&gt;</w:t>
-      </w:r>
-      <w:r>
-        <w:rPr>
-          <w:rFonts w:hint="default" w:ascii="URW Gothic" w:hAnsi="URW Gothic" w:cs="URW Gothic"/>
-          <w:sz w:val="24"/>
-          <w:szCs w:val="24"/>
-        </w:rPr>
-        <w:t xml:space="preserve"> JetBrains Mono </w:t>
+        <w:t xml:space="preserve"> &gt; </w:t>
+      </w:r>
+      <w:r>
+        <w:rPr>
+          <w:rFonts w:hint="default" w:ascii="JetBrains Mono" w:hAnsi="JetBrains Mono" w:cs="JetBrains Mono"/>
+          <w:sz w:val="24"/>
+          <w:szCs w:val="24"/>
+        </w:rPr>
+        <w:t>JetBrains Mono</w:t>
       </w:r>
     </w:p>
     <w:p>

--- a/Test fonts.docx
+++ b/Test fonts.docx
@@ -221,7 +221,17 @@
           <w:sz w:val="24"/>
           <w:szCs w:val="24"/>
         </w:rPr>
-        <w:t xml:space="preserve">Inconsolata </w:t>
+        <w:t>Inco</w:t>
+      </w:r>
+      <w:bookmarkStart w:id="0" w:name="_GoBack"/>
+      <w:bookmarkEnd w:id="0"/>
+      <w:r>
+        <w:rPr>
+          <w:rFonts w:hint="default" w:ascii="Inconsolata" w:hAnsi="Inconsolata" w:cs="Inconsolata"/>
+          <w:sz w:val="24"/>
+          <w:szCs w:val="24"/>
+        </w:rPr>
+        <w:t xml:space="preserve">nsolata </w:t>
       </w:r>
     </w:p>
     <w:p>
@@ -1052,8 +1062,6 @@
         </w:rPr>
         <w:t xml:space="preserve"> </w:t>
       </w:r>
-      <w:bookmarkStart w:id="0" w:name="_GoBack"/>
-      <w:bookmarkEnd w:id="0"/>
       <w:r>
         <w:rPr>
           <w:rFonts w:hint="default" w:ascii="Cormorant Garamond" w:hAnsi="Cormorant Garamond" w:cs="Cormorant Garamond"/>
@@ -1078,6 +1086,7 @@
           <w:rFonts w:hint="default" w:ascii="URW Gothic" w:hAnsi="URW Gothic" w:cs="URW Gothic"/>
           <w:sz w:val="24"/>
           <w:szCs w:val="24"/>
+          <w:lang/>
         </w:rPr>
       </w:pPr>
       <w:r>
@@ -1094,31 +1103,33 @@
           <w:sz w:val="24"/>
           <w:szCs w:val="24"/>
         </w:rPr>
-        <w:t xml:space="preserve">  </w:t>
-      </w:r>
-      <w:r>
-        <w:rPr>
-          <w:rFonts w:hint="default" w:ascii="Source Code Pro" w:hAnsi="Source Code Pro" w:cs="Source Code Pro"/>
-          <w:sz w:val="24"/>
-          <w:szCs w:val="24"/>
-        </w:rPr>
-        <w:t>Source Code Pro</w:t>
-      </w:r>
-      <w:r>
-        <w:rPr>
-          <w:rFonts w:hint="default" w:ascii="URW Gothic" w:hAnsi="URW Gothic" w:cs="URW Gothic"/>
-          <w:sz w:val="24"/>
-          <w:szCs w:val="24"/>
+        <w:t xml:space="preserve">   </w:t>
+      </w:r>
+      <w:r>
+        <w:rPr>
+          <w:rFonts w:hint="default" w:ascii="JetBrains Mono" w:hAnsi="JetBrains Mono" w:cs="JetBrains Mono"/>
+          <w:sz w:val="24"/>
+          <w:szCs w:val="24"/>
+        </w:rPr>
+        <w:t>JetBrains Mono</w:t>
+      </w:r>
+      <w:r>
+        <w:rPr>
+          <w:rFonts w:hint="default" w:ascii="IBM Plex Mono" w:hAnsi="IBM Plex Mono" w:cs="IBM Plex Mono"/>
+          <w:sz w:val="24"/>
+          <w:szCs w:val="24"/>
+          <w:lang/>
         </w:rPr>
         <w:t xml:space="preserve"> &gt; </w:t>
       </w:r>
       <w:r>
         <w:rPr>
-          <w:rFonts w:hint="default" w:ascii="JetBrains Mono" w:hAnsi="JetBrains Mono" w:cs="JetBrains Mono"/>
-          <w:sz w:val="24"/>
-          <w:szCs w:val="24"/>
-        </w:rPr>
-        <w:t>JetBrains Mono</w:t>
+          <w:rFonts w:hint="default" w:ascii="DejaVu Sans Mono" w:hAnsi="DejaVu Sans Mono" w:cs="DejaVu Sans Mono"/>
+          <w:sz w:val="24"/>
+          <w:szCs w:val="24"/>
+          <w:lang/>
+        </w:rPr>
+        <w:t>DejaVu Sans Mono</w:t>
       </w:r>
     </w:p>
     <w:p>

--- a/Test fonts.docx
+++ b/Test fonts.docx
@@ -221,17 +221,7 @@
           <w:sz w:val="24"/>
           <w:szCs w:val="24"/>
         </w:rPr>
-        <w:t>Inco</w:t>
-      </w:r>
-      <w:bookmarkStart w:id="0" w:name="_GoBack"/>
-      <w:bookmarkEnd w:id="0"/>
-      <w:r>
-        <w:rPr>
-          <w:rFonts w:hint="default" w:ascii="Inconsolata" w:hAnsi="Inconsolata" w:cs="Inconsolata"/>
-          <w:sz w:val="24"/>
-          <w:szCs w:val="24"/>
-        </w:rPr>
-        <w:t xml:space="preserve">nsolata </w:t>
+        <w:t xml:space="preserve">Inconsolata </w:t>
       </w:r>
     </w:p>
     <w:p>
@@ -406,22 +396,6 @@
           <w:szCs w:val="24"/>
         </w:rPr>
         <w:t xml:space="preserve"> </w:t>
-      </w:r>
-      <w:r>
-        <w:rPr>
-          <w:rFonts w:hint="default"/>
-          <w:sz w:val="24"/>
-          <w:szCs w:val="24"/>
-        </w:rPr>
-        <w:t xml:space="preserve">  &gt;  </w:t>
-      </w:r>
-      <w:r>
-        <w:rPr>
-          <w:rFonts w:hint="default" w:ascii="Tempus Sans ITC" w:hAnsi="Tempus Sans ITC" w:cs="Tempus Sans ITC"/>
-          <w:sz w:val="24"/>
-          <w:szCs w:val="24"/>
-        </w:rPr>
-        <w:t>TEmpus Sans ITC</w:t>
       </w:r>
     </w:p>
     <w:p>
@@ -499,16 +473,11 @@
     </w:p>
     <w:p>
       <w:pPr>
-        <w:pStyle w:val="4"/>
-        <w:keepNext w:val="0"/>
-        <w:keepLines w:val="0"/>
-        <w:widowControl/>
-        <w:suppressLineNumbers w:val="0"/>
-        <w:spacing w:before="0" w:beforeAutospacing="0" w:after="0" w:afterAutospacing="0"/>
-        <w:ind w:left="0" w:right="0" w:firstLine="0"/>
-        <w:rPr>
-          <w:sz w:val="24"/>
-          <w:szCs w:val="24"/>
+        <w:rPr>
+          <w:rFonts w:hint="default"/>
+          <w:sz w:val="24"/>
+          <w:szCs w:val="24"/>
+          <w:lang/>
         </w:rPr>
       </w:pPr>
       <w:r>
@@ -551,6 +520,33 @@
         </w:rPr>
         <w:t>TeXGyreTermes</w:t>
       </w:r>
+      <w:r>
+        <w:rPr>
+          <w:rFonts w:hint="default" w:ascii="TeXGyreTermes" w:hAnsi="TeXGyreTermes" w:cs="TeXGyreTermes"/>
+          <w:sz w:val="24"/>
+          <w:szCs w:val="24"/>
+          <w:lang/>
+        </w:rPr>
+        <w:t xml:space="preserve"> &gt; </w:t>
+      </w:r>
+      <w:r>
+        <w:rPr>
+          <w:rFonts w:hint="default" w:ascii="BPG Gorda GPL&amp;GNU" w:hAnsi="BPG Gorda GPL&amp;GNU" w:cs="BPG Gorda GPL&amp;GNU"/>
+          <w:sz w:val="24"/>
+          <w:szCs w:val="24"/>
+        </w:rPr>
+        <w:t>BPG Go</w:t>
+      </w:r>
+      <w:bookmarkStart w:id="0" w:name="_GoBack"/>
+      <w:bookmarkEnd w:id="0"/>
+      <w:r>
+        <w:rPr>
+          <w:rFonts w:hint="default" w:ascii="BPG Gorda GPL&amp;GNU" w:hAnsi="BPG Gorda GPL&amp;GNU" w:cs="BPG Gorda GPL&amp;GNU"/>
+          <w:sz w:val="24"/>
+          <w:szCs w:val="24"/>
+        </w:rPr>
+        <w:t>rda GPL&amp;GNU</w:t>
+      </w:r>
     </w:p>
     <w:p>
       <w:pPr>
@@ -818,6 +814,7 @@
           <w:rFonts w:hint="default"/>
           <w:sz w:val="24"/>
           <w:szCs w:val="24"/>
+          <w:lang/>
         </w:rPr>
       </w:pPr>
       <w:r>
@@ -843,6 +840,41 @@
           <w:szCs w:val="24"/>
         </w:rPr>
         <w:t>EB Garamond 12</w:t>
+      </w:r>
+      <w:r>
+        <w:rPr>
+          <w:rFonts w:hint="default" w:ascii="EB Garamond 12" w:hAnsi="EB Garamond 12" w:cs="EB Garamond 12"/>
+          <w:sz w:val="24"/>
+          <w:szCs w:val="24"/>
+          <w:lang/>
+        </w:rPr>
+        <w:t xml:space="preserve"> &gt;  </w:t>
+      </w:r>
+      <w:r>
+        <w:rPr>
+          <w:rFonts w:hint="default" w:ascii="EB Garamond 08" w:hAnsi="EB Garamond 08" w:cs="EB Garamond 08"/>
+          <w:sz w:val="24"/>
+          <w:szCs w:val="24"/>
+          <w:lang/>
+        </w:rPr>
+        <w:t xml:space="preserve">EB Garamond 08 &gt; </w:t>
+      </w:r>
+      <w:r>
+        <w:rPr>
+          <w:rFonts w:hint="default" w:ascii="EB Garamond 12 All SC" w:hAnsi="EB Garamond 12 All SC" w:cs="EB Garamond 12 All SC"/>
+          <w:sz w:val="24"/>
+          <w:szCs w:val="24"/>
+        </w:rPr>
+        <w:t>EB Garamond</w:t>
+      </w:r>
+      <w:r>
+        <w:rPr>
+          <w:rFonts w:hint="default" w:ascii="EB Garamond 12 All SC" w:hAnsi="EB Garamond 12 All SC" w:cs="EB Garamond 12 All SC"/>
+          <w:sz w:val="24"/>
+          <w:szCs w:val="24"/>
+          <w:lang/>
+        </w:rPr>
+        <w:t xml:space="preserve"> ALL SC</w:t>
       </w:r>
     </w:p>
     <w:p>
@@ -942,7 +974,7 @@
           <w:sz w:val="24"/>
           <w:szCs w:val="24"/>
         </w:rPr>
-        <w:t xml:space="preserve">URW Gothic  &gt; </w:t>
+        <w:t xml:space="preserve">URW Gothic </w:t>
       </w:r>
     </w:p>
     <w:p>
@@ -1086,58 +1118,65 @@
           <w:rFonts w:hint="default" w:ascii="URW Gothic" w:hAnsi="URW Gothic" w:cs="URW Gothic"/>
           <w:sz w:val="24"/>
           <w:szCs w:val="24"/>
+        </w:rPr>
+      </w:pPr>
+      <w:r>
+        <w:rPr>
+          <w:rFonts w:hint="default" w:ascii="Consolas" w:hAnsi="Consolas" w:cs="Consolas"/>
+          <w:sz w:val="24"/>
+          <w:szCs w:val="24"/>
+        </w:rPr>
+        <w:t>Consolas            &gt;</w:t>
+      </w:r>
+      <w:r>
+        <w:rPr>
+          <w:rFonts w:hint="default" w:ascii="URW Gothic" w:hAnsi="URW Gothic" w:cs="URW Gothic"/>
+          <w:sz w:val="24"/>
+          <w:szCs w:val="24"/>
+        </w:rPr>
+        <w:t xml:space="preserve">   </w:t>
+      </w:r>
+      <w:r>
+        <w:rPr>
+          <w:rFonts w:hint="default" w:ascii="JetBrains Mono" w:hAnsi="JetBrains Mono" w:cs="JetBrains Mono"/>
+          <w:sz w:val="24"/>
+          <w:szCs w:val="24"/>
+        </w:rPr>
+        <w:t>JetBrains Mono</w:t>
+      </w:r>
+      <w:r>
+        <w:rPr>
+          <w:rFonts w:hint="default" w:ascii="IBM Plex Mono" w:hAnsi="IBM Plex Mono" w:cs="IBM Plex Mono"/>
+          <w:sz w:val="24"/>
+          <w:szCs w:val="24"/>
+        </w:rPr>
+        <w:t xml:space="preserve"> &gt; </w:t>
+      </w:r>
+      <w:r>
+        <w:rPr>
+          <w:rFonts w:hint="default" w:ascii="DejaVu Sans Mono" w:hAnsi="DejaVu Sans Mono" w:cs="DejaVu Sans Mono"/>
+          <w:sz w:val="24"/>
+          <w:szCs w:val="24"/>
+        </w:rPr>
+        <w:t>DejaVu Sans Mono</w:t>
+      </w:r>
+    </w:p>
+    <w:p>
+      <w:pPr>
+        <w:rPr>
+          <w:rFonts w:hint="default" w:ascii="URW Gothic" w:hAnsi="URW Gothic" w:cs="URW Gothic"/>
+          <w:sz w:val="24"/>
+          <w:szCs w:val="24"/>
+        </w:rPr>
+      </w:pPr>
+    </w:p>
+    <w:p>
+      <w:pPr>
+        <w:rPr>
+          <w:rFonts w:hint="default" w:ascii="URW Gothic" w:hAnsi="URW Gothic" w:cs="URW Gothic"/>
+          <w:sz w:val="24"/>
+          <w:szCs w:val="24"/>
           <w:lang/>
-        </w:rPr>
-      </w:pPr>
-      <w:r>
-        <w:rPr>
-          <w:rFonts w:hint="default" w:ascii="Consolas" w:hAnsi="Consolas" w:cs="Consolas"/>
-          <w:sz w:val="24"/>
-          <w:szCs w:val="24"/>
-        </w:rPr>
-        <w:t>Consolas            &gt;</w:t>
-      </w:r>
-      <w:r>
-        <w:rPr>
-          <w:rFonts w:hint="default" w:ascii="URW Gothic" w:hAnsi="URW Gothic" w:cs="URW Gothic"/>
-          <w:sz w:val="24"/>
-          <w:szCs w:val="24"/>
-        </w:rPr>
-        <w:t xml:space="preserve">   </w:t>
-      </w:r>
-      <w:r>
-        <w:rPr>
-          <w:rFonts w:hint="default" w:ascii="JetBrains Mono" w:hAnsi="JetBrains Mono" w:cs="JetBrains Mono"/>
-          <w:sz w:val="24"/>
-          <w:szCs w:val="24"/>
-        </w:rPr>
-        <w:t>JetBrains Mono</w:t>
-      </w:r>
-      <w:r>
-        <w:rPr>
-          <w:rFonts w:hint="default" w:ascii="IBM Plex Mono" w:hAnsi="IBM Plex Mono" w:cs="IBM Plex Mono"/>
-          <w:sz w:val="24"/>
-          <w:szCs w:val="24"/>
-          <w:lang/>
-        </w:rPr>
-        <w:t xml:space="preserve"> &gt; </w:t>
-      </w:r>
-      <w:r>
-        <w:rPr>
-          <w:rFonts w:hint="default" w:ascii="DejaVu Sans Mono" w:hAnsi="DejaVu Sans Mono" w:cs="DejaVu Sans Mono"/>
-          <w:sz w:val="24"/>
-          <w:szCs w:val="24"/>
-          <w:lang/>
-        </w:rPr>
-        <w:t>DejaVu Sans Mono</w:t>
-      </w:r>
-    </w:p>
-    <w:p>
-      <w:pPr>
-        <w:rPr>
-          <w:rFonts w:hint="default" w:ascii="URW Gothic" w:hAnsi="URW Gothic" w:cs="URW Gothic"/>
-          <w:sz w:val="24"/>
-          <w:szCs w:val="24"/>
         </w:rPr>
       </w:pPr>
     </w:p>

--- a/Test fonts.docx
+++ b/Test fonts.docx
@@ -474,59 +474,58 @@
     <w:p>
       <w:pPr>
         <w:rPr>
+          <w:rFonts w:hint="default" w:ascii="BPG Gorda GPL&amp;GNU" w:hAnsi="BPG Gorda GPL&amp;GNU" w:cs="BPG Gorda GPL&amp;GNU"/>
+          <w:sz w:val="24"/>
+          <w:szCs w:val="24"/>
+        </w:rPr>
+      </w:pPr>
+      <w:r>
+        <w:rPr>
+          <w:rFonts w:hint="default" w:ascii="Georgia" w:hAnsi="Georgia" w:cs="Georgia"/>
+          <w:sz w:val="24"/>
+          <w:szCs w:val="24"/>
+        </w:rPr>
+        <w:t xml:space="preserve">Georgia                             </w:t>
+      </w:r>
+      <w:r>
+        <w:rPr>
           <w:rFonts w:hint="default"/>
           <w:sz w:val="24"/>
           <w:szCs w:val="24"/>
+        </w:rPr>
+        <w:t xml:space="preserve">&gt; </w:t>
+      </w:r>
+      <w:r>
+        <w:rPr>
+          <w:rFonts w:hint="default" w:ascii="Source Serif 4 48pt" w:hAnsi="Source Serif 4 48pt" w:cs="Source Serif 4 48pt"/>
+          <w:sz w:val="24"/>
+          <w:szCs w:val="24"/>
+        </w:rPr>
+        <w:t xml:space="preserve">Source Serif 4 </w:t>
+      </w:r>
+      <w:r>
+        <w:rPr>
+          <w:rFonts w:hint="default"/>
+          <w:sz w:val="24"/>
+          <w:szCs w:val="24"/>
+        </w:rPr>
+        <w:t xml:space="preserve"> &gt;  </w:t>
+      </w:r>
+      <w:r>
+        <w:rPr>
+          <w:rFonts w:hint="default" w:ascii="TeXGyreTermes" w:hAnsi="TeXGyreTermes" w:cs="TeXGyreTermes"/>
+          <w:sz w:val="24"/>
+          <w:szCs w:val="24"/>
+        </w:rPr>
+        <w:t>TeXGyreTermes</w:t>
+      </w:r>
+      <w:r>
+        <w:rPr>
+          <w:rFonts w:hint="default" w:ascii="TeXGyreTermes" w:hAnsi="TeXGyreTermes" w:cs="TeXGyreTermes"/>
+          <w:sz w:val="24"/>
+          <w:szCs w:val="24"/>
           <w:lang/>
         </w:rPr>
-      </w:pPr>
-      <w:r>
-        <w:rPr>
-          <w:rFonts w:hint="default" w:ascii="Georgia" w:hAnsi="Georgia" w:cs="Georgia"/>
-          <w:sz w:val="24"/>
-          <w:szCs w:val="24"/>
-        </w:rPr>
-        <w:t xml:space="preserve">Georgia                             </w:t>
-      </w:r>
-      <w:r>
-        <w:rPr>
-          <w:rFonts w:hint="default"/>
-          <w:sz w:val="24"/>
-          <w:szCs w:val="24"/>
-        </w:rPr>
-        <w:t xml:space="preserve">&gt; </w:t>
-      </w:r>
-      <w:r>
-        <w:rPr>
-          <w:rFonts w:hint="default" w:ascii="Source Serif 4 48pt" w:hAnsi="Source Serif 4 48pt" w:cs="Source Serif 4 48pt"/>
-          <w:sz w:val="24"/>
-          <w:szCs w:val="24"/>
-        </w:rPr>
-        <w:t xml:space="preserve">Source Serif 4 </w:t>
-      </w:r>
-      <w:r>
-        <w:rPr>
-          <w:rFonts w:hint="default"/>
-          <w:sz w:val="24"/>
-          <w:szCs w:val="24"/>
-        </w:rPr>
-        <w:t xml:space="preserve"> &gt;  </w:t>
-      </w:r>
-      <w:r>
-        <w:rPr>
-          <w:rFonts w:hint="default" w:ascii="TeXGyreTermes" w:hAnsi="TeXGyreTermes" w:cs="TeXGyreTermes"/>
-          <w:sz w:val="24"/>
-          <w:szCs w:val="24"/>
-        </w:rPr>
-        <w:t>TeXGyreTermes</w:t>
-      </w:r>
-      <w:r>
-        <w:rPr>
-          <w:rFonts w:hint="default" w:ascii="TeXGyreTermes" w:hAnsi="TeXGyreTermes" w:cs="TeXGyreTermes"/>
-          <w:sz w:val="24"/>
-          <w:szCs w:val="24"/>
-          <w:lang/>
-        </w:rPr>
         <w:t xml:space="preserve"> &gt; </w:t>
       </w:r>
       <w:r>
@@ -535,48 +534,27 @@
           <w:sz w:val="24"/>
           <w:szCs w:val="24"/>
         </w:rPr>
-        <w:t>BPG Go</w:t>
-      </w:r>
+        <w:t>BPG Gorda GPL&amp;GNU</w:t>
+      </w:r>
+    </w:p>
+    <w:p>
+      <w:pPr>
+        <w:rPr>
+          <w:rFonts w:hint="default" w:ascii="BPG Gorda GPL&amp;GNU" w:hAnsi="BPG Gorda GPL&amp;GNU" w:cs="BPG Gorda GPL&amp;GNU"/>
+          <w:sz w:val="24"/>
+          <w:szCs w:val="24"/>
+        </w:rPr>
+      </w:pPr>
       <w:bookmarkStart w:id="0" w:name="_GoBack"/>
       <w:bookmarkEnd w:id="0"/>
-      <w:r>
-        <w:rPr>
-          <w:rFonts w:hint="default" w:ascii="BPG Gorda GPL&amp;GNU" w:hAnsi="BPG Gorda GPL&amp;GNU" w:cs="BPG Gorda GPL&amp;GNU"/>
-          <w:sz w:val="24"/>
-          <w:szCs w:val="24"/>
-        </w:rPr>
-        <w:t>rda GPL&amp;GNU</w:t>
-      </w:r>
-    </w:p>
-    <w:p>
-      <w:pPr>
-        <w:pStyle w:val="4"/>
-        <w:keepNext w:val="0"/>
-        <w:keepLines w:val="0"/>
-        <w:widowControl/>
-        <w:suppressLineNumbers w:val="0"/>
-        <w:spacing w:before="0" w:beforeAutospacing="0" w:after="0" w:afterAutospacing="0"/>
-        <w:ind w:left="0" w:right="0" w:firstLine="0"/>
-        <w:rPr>
-          <w:rFonts w:hint="default"/>
-          <w:sz w:val="24"/>
-          <w:szCs w:val="24"/>
-        </w:rPr>
-      </w:pPr>
-    </w:p>
-    <w:p>
-      <w:pPr>
-        <w:pStyle w:val="4"/>
-        <w:keepNext w:val="0"/>
-        <w:keepLines w:val="0"/>
-        <w:widowControl/>
-        <w:suppressLineNumbers w:val="0"/>
-        <w:spacing w:before="0" w:beforeAutospacing="0" w:after="0" w:afterAutospacing="0"/>
-        <w:ind w:left="0" w:right="0" w:firstLine="0"/>
+    </w:p>
+    <w:p>
+      <w:pPr>
         <w:rPr>
           <w:rFonts w:hint="default" w:ascii="Fira Code" w:hAnsi="Fira Code" w:cs="Fira Code"/>
           <w:sz w:val="24"/>
           <w:szCs w:val="24"/>
+          <w:lang/>
         </w:rPr>
       </w:pPr>
       <w:r>
@@ -589,11 +567,12 @@
       </w:r>
       <w:r>
         <w:rPr>
-          <w:rFonts w:hint="default" w:ascii="Fira Code" w:hAnsi="Fira Code" w:cs="Fira Code"/>
-          <w:sz w:val="24"/>
-          <w:szCs w:val="24"/>
-        </w:rPr>
-        <w:t>Fira Code</w:t>
+          <w:rFonts w:hint="default" w:ascii="BPG Ingiri GPL&amp;GNU" w:hAnsi="BPG Ingiri GPL&amp;GNU" w:cs="BPG Ingiri GPL&amp;GNU"/>
+          <w:sz w:val="24"/>
+          <w:szCs w:val="24"/>
+          <w:lang/>
+        </w:rPr>
+        <w:t>BPG Ingiri GPL&amp;GNU</w:t>
       </w:r>
     </w:p>
     <w:p>
